--- a/卒業論文/2013/土井貴司/卒研審査用研究概要.docx
+++ b/卒業論文/2013/土井貴司/卒研審査用研究概要.docx
@@ -706,31 +706,7 @@
         <w:rPr>
           <w:rFonts w:ascii="Times New Roman" w:hAnsi="Times New Roman" w:hint="eastAsia"/>
         </w:rPr>
-        <w:t>と</w:t>
-      </w:r>
-      <w:r>
-        <w:rPr>
-          <w:rFonts w:ascii="Times New Roman" w:hAnsi="Times New Roman" w:hint="eastAsia"/>
-        </w:rPr>
-        <w:t>Android</w:t>
-      </w:r>
-      <w:r>
-        <w:rPr>
-          <w:rFonts w:ascii="Times New Roman" w:hAnsi="Times New Roman" w:hint="eastAsia"/>
-        </w:rPr>
-        <w:t>の</w:t>
-      </w:r>
-      <w:r>
-        <w:rPr>
-          <w:rFonts w:ascii="Times New Roman" w:hAnsi="Times New Roman" w:hint="eastAsia"/>
-        </w:rPr>
-        <w:t>2</w:t>
-      </w:r>
-      <w:r>
-        <w:rPr>
-          <w:rFonts w:ascii="Times New Roman" w:hAnsi="Times New Roman" w:hint="eastAsia"/>
-        </w:rPr>
-        <w:t>つを用いて</w:t>
+        <w:t>を用いて</w:t>
       </w:r>
       <w:r>
         <w:rPr>
@@ -806,39 +782,14 @@
         <w:rPr>
           <w:rFonts w:ascii="Times New Roman" w:hAnsi="Times New Roman" w:hint="eastAsia"/>
         </w:rPr>
-        <w:t>と</w:t>
-      </w:r>
-      <w:r>
-        <w:rPr>
-          <w:rFonts w:ascii="Times New Roman" w:hAnsi="Times New Roman" w:hint="eastAsia"/>
-        </w:rPr>
-        <w:t>Androi</w:t>
-      </w:r>
-      <w:r>
-        <w:rPr>
-          <w:rFonts w:ascii="Times New Roman" w:hAnsi="Times New Roman"/>
-        </w:rPr>
-        <w:t>d</w:t>
-      </w:r>
-      <w:r>
-        <w:rPr>
-          <w:rFonts w:ascii="Times New Roman" w:hAnsi="Times New Roman" w:hint="eastAsia"/>
-        </w:rPr>
-        <w:t>，両方で動かせるようにする．</w:t>
-      </w:r>
-    </w:p>
-    <w:p>
-      <w:pPr>
-        <w:pStyle w:val="ae"/>
-        <w:numPr>
-          <w:ilvl w:val="0"/>
-          <w:numId w:val="2"/>
-        </w:numPr>
-        <w:ind w:leftChars="0"/>
-        <w:rPr>
-          <w:rFonts w:ascii="Times New Roman" w:hAnsi="Times New Roman"/>
-        </w:rPr>
-      </w:pPr>
+        <w:t>のデバイス上</w:t>
+      </w:r>
+      <w:r>
+        <w:rPr>
+          <w:rFonts w:ascii="Times New Roman" w:hAnsi="Times New Roman" w:hint="eastAsia"/>
+        </w:rPr>
+        <w:t>で動かせるようにする．</w:t>
+      </w:r>
       <w:r>
         <w:rPr>
           <w:rFonts w:ascii="Times New Roman" w:hAnsi="Times New Roman" w:hint="eastAsia"/>
@@ -849,124 +800,98 @@
         <w:rPr>
           <w:rFonts w:ascii="Times New Roman" w:hAnsi="Times New Roman" w:hint="eastAsia"/>
         </w:rPr>
+        <w:t>アプリケーションの開発</w:t>
+      </w:r>
+      <w:r>
+        <w:rPr>
+          <w:rFonts w:ascii="Times New Roman" w:hAnsi="Times New Roman" w:hint="eastAsia"/>
+        </w:rPr>
+        <w:t>には</w:t>
+      </w:r>
+      <w:proofErr w:type="spellStart"/>
+      <w:r>
+        <w:rPr>
+          <w:rFonts w:ascii="Times New Roman" w:hAnsi="Times New Roman" w:hint="eastAsia"/>
+        </w:rPr>
+        <w:t>Xcode</w:t>
+      </w:r>
+      <w:proofErr w:type="spellEnd"/>
+      <w:r>
+        <w:rPr>
+          <w:rFonts w:ascii="Times New Roman" w:hAnsi="Times New Roman" w:hint="eastAsia"/>
+        </w:rPr>
+        <w:t>を用いる．</w:t>
+      </w:r>
+      <w:r>
+        <w:rPr>
+          <w:rFonts w:ascii="Times New Roman" w:hAnsi="Times New Roman" w:hint="eastAsia"/>
+        </w:rPr>
+        <w:t>使用するプログラミング言語は</w:t>
+      </w:r>
+      <w:r>
+        <w:rPr>
+          <w:rFonts w:ascii="Times New Roman" w:hAnsi="Times New Roman" w:hint="eastAsia"/>
+        </w:rPr>
+        <w:t>Objective-C</w:t>
+      </w:r>
+      <w:r>
+        <w:rPr>
+          <w:rFonts w:ascii="Times New Roman" w:hAnsi="Times New Roman" w:hint="eastAsia"/>
+        </w:rPr>
+        <w:t>である</w:t>
+      </w:r>
+      <w:r>
+        <w:rPr>
+          <w:rFonts w:ascii="Times New Roman" w:hAnsi="Times New Roman" w:hint="eastAsia"/>
+        </w:rPr>
+        <w:t>．</w:t>
+      </w:r>
+      <w:r>
+        <w:rPr>
+          <w:rFonts w:ascii="Times New Roman" w:hAnsi="Times New Roman" w:hint="eastAsia"/>
+        </w:rPr>
+        <w:t>ここで作ったものは</w:t>
+      </w:r>
+      <w:r>
+        <w:rPr>
+          <w:rFonts w:ascii="Times New Roman" w:hAnsi="Times New Roman" w:hint="eastAsia"/>
+        </w:rPr>
+        <w:t>，</w:t>
+      </w:r>
+      <w:r>
+        <w:rPr>
+          <w:rFonts w:ascii="Times New Roman" w:hAnsi="Times New Roman" w:hint="eastAsia"/>
+        </w:rPr>
+        <w:t>iPhone Developer</w:t>
+      </w:r>
+      <w:r>
+        <w:rPr>
+          <w:rFonts w:ascii="Times New Roman" w:hAnsi="Times New Roman"/>
+        </w:rPr>
+        <w:t xml:space="preserve"> Program</w:t>
+      </w:r>
+      <w:r>
+        <w:rPr>
+          <w:rFonts w:ascii="Times New Roman" w:hAnsi="Times New Roman" w:hint="eastAsia"/>
+        </w:rPr>
+        <w:t>を使い</w:t>
+      </w:r>
+      <w:r>
+        <w:rPr>
+          <w:rFonts w:ascii="Times New Roman" w:hAnsi="Times New Roman" w:hint="eastAsia"/>
+        </w:rPr>
+        <w:t>，</w:t>
+      </w:r>
+      <w:r>
+        <w:rPr>
+          <w:rFonts w:ascii="Times New Roman" w:hAnsi="Times New Roman" w:hint="eastAsia"/>
+        </w:rPr>
         <w:t>アプリケーション</w:t>
       </w:r>
       <w:r>
         <w:rPr>
           <w:rFonts w:ascii="Times New Roman" w:hAnsi="Times New Roman" w:hint="eastAsia"/>
         </w:rPr>
-        <w:t>の開発</w:t>
-      </w:r>
-    </w:p>
-    <w:p>
-      <w:pPr>
-        <w:ind w:firstLineChars="100" w:firstLine="212"/>
-        <w:rPr>
-          <w:rFonts w:ascii="Times New Roman" w:hAnsi="Times New Roman"/>
-        </w:rPr>
-      </w:pPr>
-      <w:r>
-        <w:rPr>
-          <w:rFonts w:ascii="Times New Roman" w:hAnsi="Times New Roman" w:hint="eastAsia"/>
-        </w:rPr>
-        <w:t>iOS</w:t>
-      </w:r>
-      <w:r>
-        <w:rPr>
-          <w:rFonts w:ascii="Times New Roman" w:hAnsi="Times New Roman" w:hint="eastAsia"/>
-        </w:rPr>
-        <w:t>アプリケーションの開発</w:t>
-      </w:r>
-      <w:r>
-        <w:rPr>
-          <w:rFonts w:ascii="Times New Roman" w:hAnsi="Times New Roman" w:hint="eastAsia"/>
-        </w:rPr>
-        <w:t>には</w:t>
-      </w:r>
-      <w:proofErr w:type="spellStart"/>
-      <w:r>
-        <w:rPr>
-          <w:rFonts w:ascii="Times New Roman" w:hAnsi="Times New Roman" w:hint="eastAsia"/>
-        </w:rPr>
-        <w:t>Xcode</w:t>
-      </w:r>
-      <w:proofErr w:type="spellEnd"/>
-      <w:r>
-        <w:rPr>
-          <w:rFonts w:ascii="Times New Roman" w:hAnsi="Times New Roman" w:hint="eastAsia"/>
-        </w:rPr>
-        <w:t>を用いる．</w:t>
-      </w:r>
-      <w:r>
-        <w:rPr>
-          <w:rFonts w:ascii="Times New Roman" w:hAnsi="Times New Roman" w:hint="eastAsia"/>
-        </w:rPr>
-        <w:t>使用するプログラミング言語は</w:t>
-      </w:r>
-      <w:r>
-        <w:rPr>
-          <w:rFonts w:ascii="Times New Roman" w:hAnsi="Times New Roman" w:hint="eastAsia"/>
-        </w:rPr>
-        <w:t>Objective-C</w:t>
-      </w:r>
-      <w:r>
-        <w:rPr>
-          <w:rFonts w:ascii="Times New Roman" w:hAnsi="Times New Roman" w:hint="eastAsia"/>
-        </w:rPr>
-        <w:t>である</w:t>
-      </w:r>
-      <w:r>
-        <w:rPr>
-          <w:rFonts w:ascii="Times New Roman" w:hAnsi="Times New Roman" w:hint="eastAsia"/>
-        </w:rPr>
-        <w:t>．</w:t>
-      </w:r>
-      <w:r>
-        <w:rPr>
-          <w:rFonts w:ascii="Times New Roman" w:hAnsi="Times New Roman" w:hint="eastAsia"/>
-        </w:rPr>
-        <w:t>ここで作ったものは</w:t>
-      </w:r>
-      <w:r>
-        <w:rPr>
-          <w:rFonts w:ascii="Times New Roman" w:hAnsi="Times New Roman" w:hint="eastAsia"/>
-        </w:rPr>
-        <w:t>，</w:t>
-      </w:r>
-      <w:r>
-        <w:rPr>
-          <w:rFonts w:ascii="Times New Roman" w:hAnsi="Times New Roman" w:hint="eastAsia"/>
-        </w:rPr>
-        <w:t>iPhone Developer</w:t>
-      </w:r>
-      <w:r>
-        <w:rPr>
-          <w:rFonts w:ascii="Times New Roman" w:hAnsi="Times New Roman"/>
-        </w:rPr>
-        <w:t xml:space="preserve"> Program</w:t>
-      </w:r>
-      <w:r>
-        <w:rPr>
-          <w:rFonts w:ascii="Times New Roman" w:hAnsi="Times New Roman" w:hint="eastAsia"/>
-        </w:rPr>
-        <w:t>を使い</w:t>
-      </w:r>
-      <w:r>
-        <w:rPr>
-          <w:rFonts w:ascii="Times New Roman" w:hAnsi="Times New Roman" w:hint="eastAsia"/>
-        </w:rPr>
-        <w:t>，</w:t>
-      </w:r>
-      <w:r>
-        <w:rPr>
-          <w:rFonts w:ascii="Times New Roman" w:hAnsi="Times New Roman" w:hint="eastAsia"/>
-        </w:rPr>
-        <w:t>アプリケーション</w:t>
-      </w:r>
-      <w:r>
-        <w:rPr>
-          <w:rFonts w:ascii="Times New Roman" w:hAnsi="Times New Roman" w:hint="eastAsia"/>
-        </w:rPr>
         <w:t>を</w:t>
       </w:r>
       <w:r>
@@ -979,295 +904,28 @@
         <w:rPr>
           <w:rFonts w:ascii="Times New Roman" w:hAnsi="Times New Roman" w:hint="eastAsia"/>
         </w:rPr>
-        <w:t>上で実際に実装</w:t>
-      </w:r>
-      <w:r>
-        <w:rPr>
-          <w:rFonts w:ascii="Times New Roman" w:hAnsi="Times New Roman" w:hint="eastAsia"/>
-        </w:rPr>
-        <w:t>す</w:t>
-      </w:r>
-      <w:r>
-        <w:rPr>
-          <w:rFonts w:ascii="Times New Roman" w:hAnsi="Times New Roman" w:hint="eastAsia"/>
-        </w:rPr>
-        <w:t>る．</w:t>
-      </w:r>
-    </w:p>
-    <w:p>
-      <w:pPr>
-        <w:pStyle w:val="ae"/>
-        <w:numPr>
-          <w:ilvl w:val="0"/>
-          <w:numId w:val="2"/>
-        </w:numPr>
-        <w:ind w:leftChars="0"/>
-        <w:rPr>
-          <w:rFonts w:ascii="Times New Roman" w:hAnsi="Times New Roman"/>
-        </w:rPr>
-      </w:pPr>
-      <w:r>
-        <w:rPr>
-          <w:rFonts w:ascii="Times New Roman" w:hAnsi="Times New Roman"/>
-        </w:rPr>
-        <w:t>Android</w:t>
-      </w:r>
-      <w:r>
-        <w:rPr>
-          <w:rFonts w:ascii="Times New Roman" w:hAnsi="Times New Roman" w:hint="eastAsia"/>
-        </w:rPr>
-        <w:t>アプリケーション</w:t>
-      </w:r>
-      <w:r>
-        <w:rPr>
-          <w:rFonts w:ascii="Times New Roman" w:hAnsi="Times New Roman" w:hint="eastAsia"/>
-        </w:rPr>
-        <w:t>の開発</w:t>
-      </w:r>
-    </w:p>
-    <w:p>
-      <w:pPr>
-        <w:ind w:firstLineChars="100" w:firstLine="212"/>
-        <w:rPr>
-          <w:rFonts w:ascii="Times New Roman" w:hAnsi="Times New Roman"/>
-        </w:rPr>
-      </w:pPr>
-      <w:r>
-        <w:rPr>
-          <w:rFonts w:ascii="Times New Roman" w:hAnsi="Times New Roman" w:hint="eastAsia"/>
-        </w:rPr>
-        <w:t>Android</w:t>
-      </w:r>
-      <w:r>
-        <w:rPr>
-          <w:rFonts w:ascii="Times New Roman" w:hAnsi="Times New Roman" w:hint="eastAsia"/>
-        </w:rPr>
-        <w:t>アプリケーションの開発</w:t>
-      </w:r>
-      <w:r>
-        <w:rPr>
-          <w:rFonts w:ascii="Times New Roman" w:hAnsi="Times New Roman" w:hint="eastAsia"/>
-        </w:rPr>
-        <w:t>には</w:t>
-      </w:r>
-      <w:r>
-        <w:rPr>
-          <w:rFonts w:ascii="Times New Roman" w:hAnsi="Times New Roman" w:hint="eastAsia"/>
-        </w:rPr>
-        <w:t>JDK</w:t>
-      </w:r>
-      <w:r>
-        <w:rPr>
-          <w:rFonts w:ascii="Times New Roman" w:hAnsi="Times New Roman" w:hint="eastAsia"/>
-        </w:rPr>
-        <w:t>・</w:t>
-      </w:r>
-      <w:r>
-        <w:rPr>
-          <w:rFonts w:ascii="Times New Roman" w:hAnsi="Times New Roman" w:hint="eastAsia"/>
-        </w:rPr>
-        <w:t>E</w:t>
-      </w:r>
-      <w:r>
-        <w:rPr>
-          <w:rFonts w:ascii="Times New Roman" w:hAnsi="Times New Roman" w:hint="eastAsia"/>
-        </w:rPr>
-        <w:t>clipse</w:t>
-      </w:r>
-      <w:r>
-        <w:rPr>
-          <w:rFonts w:ascii="Times New Roman" w:hAnsi="Times New Roman" w:hint="eastAsia"/>
-        </w:rPr>
-        <w:t>・</w:t>
-      </w:r>
-      <w:r>
-        <w:rPr>
-          <w:rFonts w:ascii="Times New Roman" w:hAnsi="Times New Roman" w:hint="eastAsia"/>
-        </w:rPr>
-        <w:t>Android SDK</w:t>
-      </w:r>
-      <w:r>
-        <w:rPr>
-          <w:rFonts w:ascii="Times New Roman" w:hAnsi="Times New Roman" w:hint="eastAsia"/>
-        </w:rPr>
-        <w:t>を用いる．</w:t>
-      </w:r>
-      <w:r>
-        <w:rPr>
-          <w:rFonts w:ascii="Times New Roman" w:hAnsi="Times New Roman" w:hint="eastAsia"/>
-        </w:rPr>
-        <w:t>使用するプログラミング言語は</w:t>
-      </w:r>
-      <w:r>
-        <w:rPr>
-          <w:rFonts w:ascii="Times New Roman" w:hAnsi="Times New Roman" w:hint="eastAsia"/>
-        </w:rPr>
-        <w:t>Java</w:t>
-      </w:r>
-      <w:r>
-        <w:rPr>
-          <w:rFonts w:ascii="Times New Roman" w:hAnsi="Times New Roman" w:hint="eastAsia"/>
-        </w:rPr>
-        <w:t>である</w:t>
-      </w:r>
-      <w:r>
-        <w:rPr>
-          <w:rFonts w:ascii="Times New Roman" w:hAnsi="Times New Roman" w:hint="eastAsia"/>
-        </w:rPr>
-        <w:t>．ここで作った物は，</w:t>
-      </w:r>
-      <w:r>
-        <w:rPr>
-          <w:rFonts w:ascii="Times New Roman" w:hAnsi="Times New Roman" w:hint="eastAsia"/>
-        </w:rPr>
-        <w:t>Eclipse</w:t>
-      </w:r>
-      <w:r>
-        <w:rPr>
-          <w:rFonts w:ascii="Times New Roman" w:hAnsi="Times New Roman" w:hint="eastAsia"/>
-        </w:rPr>
-        <w:t>を使い</w:t>
-      </w:r>
-      <w:r>
-        <w:rPr>
-          <w:rFonts w:ascii="Times New Roman" w:hAnsi="Times New Roman" w:hint="eastAsia"/>
-        </w:rPr>
-        <w:t>，</w:t>
-      </w:r>
-      <w:r>
-        <w:rPr>
-          <w:rFonts w:ascii="Times New Roman" w:hAnsi="Times New Roman" w:hint="eastAsia"/>
-        </w:rPr>
-        <w:t>アプリケーションを</w:t>
-      </w:r>
-      <w:r>
-        <w:rPr>
-          <w:rFonts w:ascii="Times New Roman" w:hAnsi="Times New Roman"/>
-        </w:rPr>
-        <w:t>Android</w:t>
-      </w:r>
-      <w:r>
-        <w:rPr>
-          <w:rFonts w:ascii="Times New Roman" w:hAnsi="Times New Roman" w:hint="eastAsia"/>
-        </w:rPr>
         <w:t>上で実際に</w:t>
       </w:r>
-      <w:r>
-        <w:rPr>
-          <w:rFonts w:ascii="Times New Roman" w:hAnsi="Times New Roman" w:hint="eastAsia"/>
-        </w:rPr>
-        <w:t>実装</w:t>
-      </w:r>
-      <w:r>
-        <w:rPr>
-          <w:rFonts w:ascii="Times New Roman" w:hAnsi="Times New Roman" w:hint="eastAsia"/>
-        </w:rPr>
-        <w:t>する．</w:t>
-      </w:r>
-    </w:p>
-    <w:p>
-      <w:pPr>
-        <w:ind w:firstLineChars="100" w:firstLine="212"/>
-        <w:rPr>
-          <w:rFonts w:ascii="Times New Roman" w:hAnsi="Times New Roman"/>
-        </w:rPr>
-      </w:pPr>
-    </w:p>
-    <w:p>
-      <w:pPr>
-        <w:rPr>
-          <w:rFonts w:ascii="Times New Roman" w:hAnsi="Times New Roman"/>
-        </w:rPr>
-      </w:pPr>
-      <w:r>
-        <w:rPr>
-          <w:rFonts w:ascii="Times New Roman" w:hAnsi="Times New Roman" w:hint="eastAsia"/>
-        </w:rPr>
-        <w:t>4</w:t>
-      </w:r>
-      <w:r>
-        <w:rPr>
-          <w:rFonts w:ascii="Times New Roman" w:hAnsi="Times New Roman" w:hint="eastAsia"/>
-        </w:rPr>
-        <w:t>．結果</w:t>
-      </w:r>
-    </w:p>
-    <w:p>
-      <w:pPr>
-        <w:ind w:firstLineChars="100" w:firstLine="212"/>
-        <w:rPr>
-          <w:rFonts w:ascii="Times New Roman" w:hAnsi="Times New Roman"/>
-        </w:rPr>
-      </w:pPr>
-      <w:r>
-        <w:rPr>
-          <w:rFonts w:ascii="Times New Roman" w:hAnsi="Times New Roman" w:hint="eastAsia"/>
-        </w:rPr>
-        <w:t>iOS</w:t>
-      </w:r>
-      <w:r>
-        <w:rPr>
-          <w:rFonts w:ascii="Times New Roman" w:hAnsi="Times New Roman" w:hint="eastAsia"/>
-        </w:rPr>
-        <w:t>でのアプリ開発では，カメラアプリとビデオ録画アプリを完成させ，</w:t>
-      </w:r>
-      <w:r>
-        <w:rPr>
-          <w:rFonts w:ascii="Times New Roman" w:hAnsi="Times New Roman" w:hint="eastAsia"/>
-        </w:rPr>
-        <w:t>実装に成功した</w:t>
-      </w:r>
-      <w:r>
-        <w:rPr>
-          <w:rFonts w:ascii="Times New Roman" w:hAnsi="Times New Roman" w:hint="eastAsia"/>
-        </w:rPr>
-        <w:t>．</w:t>
-      </w:r>
-      <w:r>
-        <w:rPr>
-          <w:rFonts w:ascii="Times New Roman" w:hAnsi="Times New Roman" w:hint="eastAsia"/>
-        </w:rPr>
-        <w:t>Android</w:t>
-      </w:r>
-      <w:r>
-        <w:rPr>
-          <w:rFonts w:ascii="Times New Roman" w:hAnsi="Times New Roman" w:hint="eastAsia"/>
-        </w:rPr>
-        <w:t>でのアプリ開発では，開発環境までできたが，ビデオ録画に必要な</w:t>
-      </w:r>
-      <w:r>
-        <w:rPr>
-          <w:rFonts w:ascii="Times New Roman" w:hAnsi="Times New Roman" w:hint="eastAsia"/>
-        </w:rPr>
-        <w:t>ソースやツールを</w:t>
-      </w:r>
-      <w:r>
-        <w:rPr>
-          <w:rFonts w:ascii="Times New Roman" w:hAnsi="Times New Roman" w:hint="eastAsia"/>
-        </w:rPr>
-        <w:t>実行してもエラーが起こり，</w:t>
-      </w:r>
-      <w:r>
-        <w:rPr>
-          <w:rFonts w:ascii="Times New Roman" w:hAnsi="Times New Roman" w:hint="eastAsia"/>
-        </w:rPr>
-        <w:t>結局最後まで作ることができなかった．</w:t>
-      </w:r>
-      <w:r>
-        <w:rPr>
-          <w:rFonts w:ascii="Times New Roman" w:hAnsi="Times New Roman"/>
-        </w:rPr>
-        <w:t xml:space="preserve"> </w:t>
-      </w:r>
-    </w:p>
-    <w:p>
-      <w:pPr>
-        <w:rPr>
-          <w:rFonts w:ascii="Times New Roman" w:hAnsi="Times New Roman"/>
-        </w:rPr>
-      </w:pPr>
       <w:bookmarkStart w:id="0" w:name="_GoBack"/>
       <w:bookmarkEnd w:id="0"/>
+      <w:r>
+        <w:rPr>
+          <w:rFonts w:ascii="Times New Roman" w:hAnsi="Times New Roman" w:hint="eastAsia"/>
+        </w:rPr>
+        <w:t>実装</w:t>
+      </w:r>
+      <w:r>
+        <w:rPr>
+          <w:rFonts w:ascii="Times New Roman" w:hAnsi="Times New Roman" w:hint="eastAsia"/>
+        </w:rPr>
+        <w:t>す</w:t>
+      </w:r>
+      <w:r>
+        <w:rPr>
+          <w:rFonts w:ascii="Times New Roman" w:hAnsi="Times New Roman" w:hint="eastAsia"/>
+        </w:rPr>
+        <w:t>る．</w:t>
+      </w:r>
     </w:p>
     <w:p>
       <w:pPr>
@@ -1276,6 +934,222 @@
           <w:rFonts w:ascii="Times New Roman" w:hAnsi="Times New Roman"/>
         </w:rPr>
       </w:pPr>
+    </w:p>
+    <w:p>
+      <w:pPr>
+        <w:rPr>
+          <w:rFonts w:ascii="Times New Roman" w:hAnsi="Times New Roman"/>
+        </w:rPr>
+      </w:pPr>
+      <w:r>
+        <w:rPr>
+          <w:rFonts w:ascii="Times New Roman" w:hAnsi="Times New Roman" w:hint="eastAsia"/>
+        </w:rPr>
+        <w:t>4</w:t>
+      </w:r>
+      <w:r>
+        <w:rPr>
+          <w:rFonts w:ascii="Times New Roman" w:hAnsi="Times New Roman" w:hint="eastAsia"/>
+        </w:rPr>
+        <w:t>．結果</w:t>
+      </w:r>
+    </w:p>
+    <w:p>
+      <w:pPr>
+        <w:ind w:firstLineChars="100" w:firstLine="212"/>
+        <w:rPr>
+          <w:rFonts w:ascii="Times New Roman" w:hAnsi="Times New Roman"/>
+        </w:rPr>
+      </w:pPr>
+      <w:r>
+        <w:rPr>
+          <w:rFonts w:ascii="Times New Roman" w:hAnsi="Times New Roman" w:hint="eastAsia"/>
+        </w:rPr>
+        <w:t>アプリ</w:t>
+      </w:r>
+      <w:r>
+        <w:rPr>
+          <w:rFonts w:ascii="Times New Roman" w:hAnsi="Times New Roman" w:hint="eastAsia"/>
+        </w:rPr>
+        <w:t>ケーション</w:t>
+      </w:r>
+      <w:r>
+        <w:rPr>
+          <w:rFonts w:ascii="Times New Roman" w:hAnsi="Times New Roman" w:hint="eastAsia"/>
+        </w:rPr>
+        <w:t>開発を行う</w:t>
+      </w:r>
+      <w:r>
+        <w:rPr>
+          <w:rFonts w:ascii="Times New Roman" w:hAnsi="Times New Roman" w:hint="eastAsia"/>
+        </w:rPr>
+        <w:t>際に，</w:t>
+      </w:r>
+      <w:r>
+        <w:rPr>
+          <w:rFonts w:ascii="Times New Roman" w:hAnsi="Times New Roman" w:hint="eastAsia"/>
+        </w:rPr>
+        <w:t>iOS D</w:t>
+      </w:r>
+      <w:r>
+        <w:rPr>
+          <w:rFonts w:ascii="Times New Roman" w:hAnsi="Times New Roman"/>
+        </w:rPr>
+        <w:t>eveloper Program</w:t>
+      </w:r>
+      <w:r>
+        <w:rPr>
+          <w:rFonts w:ascii="Times New Roman" w:hAnsi="Times New Roman" w:hint="eastAsia"/>
+        </w:rPr>
+        <w:t>などといった</w:t>
+      </w:r>
+      <w:r>
+        <w:rPr>
+          <w:rFonts w:ascii="Times New Roman" w:hAnsi="Times New Roman" w:hint="eastAsia"/>
+        </w:rPr>
+        <w:t>開発ツールを揃える必要があったため</w:t>
+      </w:r>
+      <w:r>
+        <w:rPr>
+          <w:rFonts w:ascii="Times New Roman" w:hAnsi="Times New Roman" w:hint="eastAsia"/>
+        </w:rPr>
+        <w:t>，開発環境を整えるのに時間がかかってしまった．</w:t>
+      </w:r>
+      <w:r>
+        <w:rPr>
+          <w:rFonts w:ascii="Times New Roman" w:hAnsi="Times New Roman" w:hint="eastAsia"/>
+        </w:rPr>
+        <w:t>開発を少しでも</w:t>
+      </w:r>
+      <w:r>
+        <w:rPr>
+          <w:rFonts w:ascii="Times New Roman" w:hAnsi="Times New Roman" w:hint="eastAsia"/>
+        </w:rPr>
+        <w:t>上達</w:t>
+      </w:r>
+      <w:r>
+        <w:rPr>
+          <w:rFonts w:ascii="Times New Roman" w:hAnsi="Times New Roman" w:hint="eastAsia"/>
+        </w:rPr>
+        <w:t>ためにカメラアプリケーションと</w:t>
+      </w:r>
+      <w:r>
+        <w:rPr>
+          <w:rFonts w:ascii="Times New Roman" w:hAnsi="Times New Roman" w:hint="eastAsia"/>
+        </w:rPr>
+        <w:t>ビデオ動画</w:t>
+      </w:r>
+      <w:r>
+        <w:rPr>
+          <w:rFonts w:ascii="Times New Roman" w:hAnsi="Times New Roman" w:hint="eastAsia"/>
+        </w:rPr>
+        <w:t>アプリ</w:t>
+      </w:r>
+      <w:r>
+        <w:rPr>
+          <w:rFonts w:ascii="Times New Roman" w:hAnsi="Times New Roman" w:hint="eastAsia"/>
+        </w:rPr>
+        <w:t>ケーションを</w:t>
+      </w:r>
+      <w:r>
+        <w:rPr>
+          <w:rFonts w:ascii="Times New Roman" w:hAnsi="Times New Roman" w:hint="eastAsia"/>
+        </w:rPr>
+        <w:t>完成させ</w:t>
+      </w:r>
+      <w:r>
+        <w:rPr>
+          <w:rFonts w:ascii="Times New Roman" w:hAnsi="Times New Roman" w:hint="eastAsia"/>
+        </w:rPr>
+        <w:t>，</w:t>
+      </w:r>
+      <w:r>
+        <w:rPr>
+          <w:rFonts w:ascii="Times New Roman" w:hAnsi="Times New Roman" w:hint="eastAsia"/>
+        </w:rPr>
+        <w:t>実装に成功した</w:t>
+      </w:r>
+      <w:r>
+        <w:rPr>
+          <w:rFonts w:ascii="Times New Roman" w:hAnsi="Times New Roman" w:hint="eastAsia"/>
+        </w:rPr>
+        <w:t>．</w:t>
+      </w:r>
+      <w:r>
+        <w:rPr>
+          <w:rFonts w:ascii="Times New Roman" w:hAnsi="Times New Roman" w:hint="eastAsia"/>
+        </w:rPr>
+        <w:t>そして，動いているものを消すためには，</w:t>
+      </w:r>
+      <w:r>
+        <w:rPr>
+          <w:rFonts w:ascii="Times New Roman" w:hAnsi="Times New Roman" w:hint="eastAsia"/>
+        </w:rPr>
+        <w:t>ピクセルに分解しそのピクセルごとの</w:t>
+      </w:r>
+      <w:r>
+        <w:rPr>
+          <w:rFonts w:ascii="Times New Roman" w:hAnsi="Times New Roman" w:hint="eastAsia"/>
+        </w:rPr>
+        <w:t>色</w:t>
+      </w:r>
+      <w:r>
+        <w:rPr>
+          <w:rFonts w:ascii="Times New Roman" w:hAnsi="Times New Roman" w:hint="eastAsia"/>
+        </w:rPr>
+        <w:t>(RGB)</w:t>
+      </w:r>
+      <w:r>
+        <w:rPr>
+          <w:rFonts w:ascii="Times New Roman" w:hAnsi="Times New Roman" w:hint="eastAsia"/>
+        </w:rPr>
+        <w:t>を計算できるようにしなければならない．</w:t>
+      </w:r>
+      <w:r>
+        <w:rPr>
+          <w:rFonts w:ascii="Times New Roman" w:hAnsi="Times New Roman" w:hint="eastAsia"/>
+        </w:rPr>
+        <w:t>カメラの各ドットの</w:t>
+      </w:r>
+      <w:r>
+        <w:rPr>
+          <w:rFonts w:ascii="Times New Roman" w:hAnsi="Times New Roman" w:hint="eastAsia"/>
+        </w:rPr>
+        <w:t>RGB</w:t>
+      </w:r>
+      <w:r>
+        <w:rPr>
+          <w:rFonts w:ascii="Times New Roman" w:hAnsi="Times New Roman" w:hint="eastAsia"/>
+        </w:rPr>
+        <w:t>情報の数値を弄り，</w:t>
+      </w:r>
+      <w:r>
+        <w:rPr>
+          <w:rFonts w:ascii="Times New Roman" w:hAnsi="Times New Roman" w:hint="eastAsia"/>
+        </w:rPr>
+        <w:t>RGB</w:t>
+      </w:r>
+      <w:r>
+        <w:rPr>
+          <w:rFonts w:ascii="Times New Roman" w:hAnsi="Times New Roman" w:hint="eastAsia"/>
+        </w:rPr>
+        <w:t>データを加工して，またもとのポインタに書き換えてやることで画像を加工した．</w:t>
+      </w:r>
+    </w:p>
+    <w:p>
+      <w:pPr>
+        <w:rPr>
+          <w:rFonts w:ascii="Times New Roman" w:hAnsi="Times New Roman"/>
+        </w:rPr>
+      </w:pPr>
+    </w:p>
+    <w:p>
+      <w:pPr>
+        <w:ind w:firstLineChars="100" w:firstLine="212"/>
+        <w:rPr>
+          <w:rFonts w:ascii="Times New Roman" w:hAnsi="Times New Roman"/>
+        </w:rPr>
+      </w:pPr>
       <w:r>
         <w:rPr>
           <w:rFonts w:ascii="Times New Roman" w:hAnsi="Times New Roman" w:hint="eastAsia"/>
@@ -1287,7 +1161,7 @@
       <w:pPr>
         <w:ind w:firstLineChars="100" w:firstLine="212"/>
         <w:rPr>
-          <w:rFonts w:ascii="Times New Roman" w:hAnsi="Times New Roman"/>
+          <w:rFonts w:ascii="Times New Roman" w:hAnsi="Times New Roman" w:hint="eastAsia"/>
         </w:rPr>
       </w:pPr>
       <w:r>
@@ -1361,6 +1235,207 @@
           <w:rFonts w:ascii="Times New Roman" w:hAnsi="Times New Roman"/>
         </w:rPr>
         <w:t xml:space="preserve"> </w:t>
+      </w:r>
+    </w:p>
+    <w:p>
+      <w:pPr>
+        <w:ind w:firstLineChars="100" w:firstLine="212"/>
+        <w:rPr>
+          <w:rFonts w:ascii="Times New Roman" w:hAnsi="Times New Roman" w:hint="eastAsia"/>
+        </w:rPr>
+      </w:pPr>
+      <w:r>
+        <w:rPr>
+          <w:rFonts w:ascii="Times New Roman" w:hAnsi="Times New Roman" w:hint="eastAsia"/>
+        </w:rPr>
+        <w:t xml:space="preserve">[2] </w:t>
+      </w:r>
+      <w:r>
+        <w:rPr>
+          <w:rFonts w:ascii="Times New Roman" w:hAnsi="Times New Roman" w:hint="eastAsia"/>
+        </w:rPr>
+        <w:t>大重美幸</w:t>
+      </w:r>
+      <w:r>
+        <w:rPr>
+          <w:rFonts w:ascii="Times New Roman" w:hAnsi="Times New Roman" w:hint="eastAsia"/>
+        </w:rPr>
+        <w:t xml:space="preserve">. </w:t>
+      </w:r>
+      <w:r>
+        <w:rPr>
+          <w:rFonts w:ascii="Times New Roman" w:hAnsi="Times New Roman" w:hint="eastAsia"/>
+        </w:rPr>
+        <w:t>詳細</w:t>
+      </w:r>
+      <w:r>
+        <w:rPr>
+          <w:rFonts w:ascii="Times New Roman" w:hAnsi="Times New Roman" w:hint="eastAsia"/>
+        </w:rPr>
+        <w:t>! Objective-C iPhone</w:t>
+      </w:r>
+      <w:r>
+        <w:rPr>
+          <w:rFonts w:ascii="Times New Roman" w:hAnsi="Times New Roman" w:hint="eastAsia"/>
+        </w:rPr>
+        <w:t>アプリ開発</w:t>
+      </w:r>
+      <w:r>
+        <w:rPr>
+          <w:rFonts w:ascii="Times New Roman" w:hAnsi="Times New Roman" w:hint="eastAsia"/>
+        </w:rPr>
+        <w:t xml:space="preserve"> </w:t>
+      </w:r>
+      <w:r>
+        <w:rPr>
+          <w:rFonts w:ascii="Times New Roman" w:hAnsi="Times New Roman" w:hint="eastAsia"/>
+        </w:rPr>
+        <w:t>入門ノート</w:t>
+      </w:r>
+      <w:r>
+        <w:rPr>
+          <w:rFonts w:ascii="Times New Roman" w:hAnsi="Times New Roman" w:hint="eastAsia"/>
+        </w:rPr>
+        <w:t xml:space="preserve"> Xcode5+iOS 7</w:t>
+      </w:r>
+      <w:r>
+        <w:rPr>
+          <w:rFonts w:ascii="Times New Roman" w:hAnsi="Times New Roman" w:hint="eastAsia"/>
+        </w:rPr>
+        <w:t>対応</w:t>
+      </w:r>
+      <w:r>
+        <w:rPr>
+          <w:rFonts w:ascii="Times New Roman" w:hAnsi="Times New Roman" w:hint="eastAsia"/>
+        </w:rPr>
+        <w:t xml:space="preserve">. </w:t>
+      </w:r>
+      <w:r>
+        <w:rPr>
+          <w:rFonts w:ascii="Times New Roman" w:hAnsi="Times New Roman" w:hint="eastAsia"/>
+        </w:rPr>
+        <w:t>ソーテック社</w:t>
+      </w:r>
+      <w:r>
+        <w:rPr>
+          <w:rFonts w:ascii="Times New Roman" w:hAnsi="Times New Roman" w:hint="eastAsia"/>
+        </w:rPr>
+        <w:t>,</w:t>
+      </w:r>
+      <w:r>
+        <w:rPr>
+          <w:rFonts w:ascii="Times New Roman" w:hAnsi="Times New Roman" w:hint="eastAsia"/>
+        </w:rPr>
+        <w:t xml:space="preserve"> 2013-11-02</w:t>
+      </w:r>
+      <w:r>
+        <w:rPr>
+          <w:rFonts w:ascii="Times New Roman" w:hAnsi="Times New Roman" w:hint="eastAsia"/>
+        </w:rPr>
+        <w:t>.</w:t>
+      </w:r>
+    </w:p>
+    <w:p>
+      <w:pPr>
+        <w:ind w:firstLineChars="100" w:firstLine="212"/>
+        <w:rPr>
+          <w:rFonts w:ascii="Times New Roman" w:hAnsi="Times New Roman"/>
+        </w:rPr>
+      </w:pPr>
+      <w:r>
+        <w:rPr>
+          <w:rFonts w:ascii="Times New Roman" w:hAnsi="Times New Roman" w:hint="eastAsia"/>
+        </w:rPr>
+        <w:t xml:space="preserve">[3] </w:t>
+      </w:r>
+      <w:r>
+        <w:rPr>
+          <w:rFonts w:ascii="Times New Roman" w:hAnsi="Times New Roman" w:hint="eastAsia"/>
+        </w:rPr>
+        <w:t>木下誠</w:t>
+      </w:r>
+      <w:r>
+        <w:rPr>
+          <w:rFonts w:ascii="Times New Roman" w:hAnsi="Times New Roman" w:hint="eastAsia"/>
+        </w:rPr>
+        <w:t xml:space="preserve">. </w:t>
+      </w:r>
+      <w:r>
+        <w:rPr>
+          <w:rFonts w:ascii="Times New Roman" w:hAnsi="Times New Roman" w:hint="eastAsia"/>
+        </w:rPr>
+        <w:t>実践</w:t>
+      </w:r>
+      <w:r>
+        <w:rPr>
+          <w:rFonts w:ascii="Times New Roman" w:hAnsi="Times New Roman" w:hint="eastAsia"/>
+        </w:rPr>
+        <w:t>! iPhone</w:t>
+      </w:r>
+      <w:r>
+        <w:rPr>
+          <w:rFonts w:ascii="Times New Roman" w:hAnsi="Times New Roman" w:hint="eastAsia"/>
+        </w:rPr>
+        <w:t>アプリ開発</w:t>
+      </w:r>
+      <w:r>
+        <w:rPr>
+          <w:rFonts w:ascii="Times New Roman" w:hAnsi="Times New Roman" w:hint="eastAsia"/>
+        </w:rPr>
+        <w:t xml:space="preserve">. </w:t>
+      </w:r>
+      <w:r>
+        <w:rPr>
+          <w:rFonts w:ascii="Times New Roman" w:hAnsi="Times New Roman" w:hint="eastAsia"/>
+        </w:rPr>
+        <w:t>ビデオカメラアプリの作り方</w:t>
+      </w:r>
+      <w:r>
+        <w:rPr>
+          <w:rFonts w:ascii="Times New Roman" w:hAnsi="Times New Roman" w:hint="eastAsia"/>
+        </w:rPr>
+        <w:t xml:space="preserve"> (1) - </w:t>
+      </w:r>
+      <w:r>
+        <w:rPr>
+          <w:rFonts w:ascii="Times New Roman" w:hAnsi="Times New Roman" w:hint="eastAsia"/>
+        </w:rPr>
+        <w:t>セッションの作成</w:t>
+      </w:r>
+      <w:r>
+        <w:rPr>
+          <w:rFonts w:ascii="Times New Roman" w:hAnsi="Times New Roman" w:hint="eastAsia"/>
+        </w:rPr>
+        <w:t xml:space="preserve">. </w:t>
+      </w:r>
+      <w:hyperlink r:id="rId8" w:history="1">
+        <w:r>
+          <w:rPr>
+            <w:rStyle w:val="af"/>
+            <w:rFonts w:ascii="Times New Roman" w:hAnsi="Times New Roman"/>
+          </w:rPr>
+          <w:t>http://news.mynavi.jp/col</w:t>
+        </w:r>
+        <w:r>
+          <w:rPr>
+            <w:rStyle w:val="af"/>
+            <w:rFonts w:ascii="Times New Roman" w:hAnsi="Times New Roman"/>
+          </w:rPr>
+          <w:t>u</w:t>
+        </w:r>
+        <w:r>
+          <w:rPr>
+            <w:rStyle w:val="af"/>
+            <w:rFonts w:ascii="Times New Roman" w:hAnsi="Times New Roman"/>
+          </w:rPr>
+          <w:t>mn/iphone/040/</w:t>
+        </w:r>
+      </w:hyperlink>
+      <w:r>
+        <w:rPr>
+          <w:rFonts w:ascii="Times New Roman" w:hAnsi="Times New Roman" w:hint="eastAsia"/>
+        </w:rPr>
+        <w:t>, (2015-1-20)</w:t>
       </w:r>
     </w:p>
     <w:sectPr>
@@ -1965,6 +2040,27 @@
       <w:ind w:leftChars="400" w:left="840"/>
     </w:pPr>
   </w:style>
+  <w:style w:type="character" w:styleId="af">
+    <w:name w:val="Hyperlink"/>
+    <w:basedOn w:val="a0"/>
+    <w:unhideWhenUsed/>
+    <w:rsid w:val="00501B13"/>
+    <w:rPr>
+      <w:color w:val="0000FF" w:themeColor="hyperlink"/>
+      <w:u w:val="single"/>
+    </w:rPr>
+  </w:style>
+  <w:style w:type="character" w:styleId="af0">
+    <w:name w:val="FollowedHyperlink"/>
+    <w:basedOn w:val="a0"/>
+    <w:semiHidden/>
+    <w:unhideWhenUsed/>
+    <w:rsid w:val="00501B13"/>
+    <w:rPr>
+      <w:color w:val="800080" w:themeColor="followedHyperlink"/>
+      <w:u w:val="single"/>
+    </w:rPr>
+  </w:style>
 </w:styles>
 </file>
 
@@ -2280,6 +2376,27 @@
     <w:pPr>
       <w:ind w:leftChars="400" w:left="840"/>
     </w:pPr>
+  </w:style>
+  <w:style w:type="character" w:styleId="af">
+    <w:name w:val="Hyperlink"/>
+    <w:basedOn w:val="a0"/>
+    <w:unhideWhenUsed/>
+    <w:rsid w:val="00501B13"/>
+    <w:rPr>
+      <w:color w:val="0000FF" w:themeColor="hyperlink"/>
+      <w:u w:val="single"/>
+    </w:rPr>
+  </w:style>
+  <w:style w:type="character" w:styleId="af0">
+    <w:name w:val="FollowedHyperlink"/>
+    <w:basedOn w:val="a0"/>
+    <w:semiHidden/>
+    <w:unhideWhenUsed/>
+    <w:rsid w:val="00501B13"/>
+    <w:rPr>
+      <w:color w:val="800080" w:themeColor="followedHyperlink"/>
+      <w:u w:val="single"/>
+    </w:rPr>
   </w:style>
 </w:styles>
 </file>

--- a/卒業論文/2013/土井貴司/卒研審査用研究概要.docx
+++ b/卒業論文/2013/土井貴司/卒研審査用研究概要.docx
@@ -136,43 +136,13 @@
         <w:rPr>
           <w:rFonts w:ascii="Times New Roman" w:hAnsi="Times New Roman" w:hint="eastAsia"/>
         </w:rPr>
-        <w:t>コンピューター</w:t>
-      </w:r>
-      <w:r>
-        <w:rPr>
-          <w:rFonts w:ascii="Times New Roman" w:hAnsi="Times New Roman" w:hint="eastAsia"/>
-        </w:rPr>
-        <w:t>による情報システムの利用が広く市民生活や企業活動に浸透した現代となっており，私たちの生活にとって無くてはならないものであり，暮らしの様々な場面で情報システムが活用されている．</w:t>
-      </w:r>
-      <w:r>
-        <w:rPr>
-          <w:rFonts w:ascii="Times New Roman" w:hAnsi="Times New Roman" w:hint="eastAsia"/>
-        </w:rPr>
-        <w:t>そして，</w:t>
-      </w:r>
-      <w:r>
-        <w:rPr>
-          <w:rFonts w:ascii="Times New Roman" w:hAnsi="Times New Roman" w:hint="eastAsia"/>
-        </w:rPr>
         <w:t>私たち人</w:t>
       </w:r>
       <w:r>
         <w:rPr>
           <w:rFonts w:ascii="Times New Roman" w:hAnsi="Times New Roman" w:hint="eastAsia"/>
         </w:rPr>
-        <w:t>間は</w:t>
-      </w:r>
-      <w:r>
-        <w:rPr>
-          <w:rFonts w:ascii="Times New Roman" w:hAnsi="Times New Roman" w:hint="eastAsia"/>
-        </w:rPr>
-        <w:t>その</w:t>
-      </w:r>
-      <w:r>
-        <w:rPr>
-          <w:rFonts w:ascii="Times New Roman" w:hAnsi="Times New Roman" w:hint="eastAsia"/>
-        </w:rPr>
-        <w:t>情報を得る際，その多くを目からにより，様々なものを見て</w:t>
+        <w:t>間は情報を得る際，その多くを目からにより，様々なものを見て</w:t>
       </w:r>
       <w:r>
         <w:rPr>
@@ -633,32 +603,32 @@
         <w:rPr>
           <w:rFonts w:ascii="Times New Roman" w:hAnsi="Times New Roman" w:hint="eastAsia"/>
         </w:rPr>
-        <w:t>スマートフォンやタブレットの性能が上がっているこ</w:t>
+        <w:t>スマートフォンやタブレットの性能が上がっていることから，そのベンチマークとしてリアルタイムに動画を処理するスマートフォンアプリケーションの開発を考えた．</w:t>
+      </w:r>
+      <w:r>
+        <w:rPr>
+          <w:rFonts w:ascii="Times New Roman" w:hAnsi="Times New Roman" w:hint="eastAsia"/>
+        </w:rPr>
+        <w:t>既存のスマートフォンやタブレットでも簡単に利用できる，</w:t>
+      </w:r>
+      <w:r>
+        <w:rPr>
+          <w:rFonts w:ascii="Times New Roman" w:hAnsi="Times New Roman" w:hint="eastAsia"/>
+        </w:rPr>
+        <w:t>動いているものを</w:t>
+      </w:r>
+      <w:r>
+        <w:rPr>
+          <w:rFonts w:ascii="Times New Roman" w:hAnsi="Times New Roman" w:hint="eastAsia"/>
+        </w:rPr>
+        <w:t>リ</w:t>
       </w:r>
       <w:r>
         <w:rPr>
           <w:rFonts w:ascii="Times New Roman" w:hAnsi="Times New Roman" w:hint="eastAsia"/>
         </w:rPr>
         <w:lastRenderedPageBreak/>
-        <w:t>とから，そのベンチマークとしてリアルタイムに動画を処理するスマートフォンアプリケーションの開発を考えた．</w:t>
-      </w:r>
-      <w:r>
-        <w:rPr>
-          <w:rFonts w:ascii="Times New Roman" w:hAnsi="Times New Roman" w:hint="eastAsia"/>
-        </w:rPr>
-        <w:t>既存のスマートフォンやタブレットでも簡単に利用できる，</w:t>
-      </w:r>
-      <w:r>
-        <w:rPr>
-          <w:rFonts w:ascii="Times New Roman" w:hAnsi="Times New Roman" w:hint="eastAsia"/>
-        </w:rPr>
-        <w:t>動いているものを</w:t>
-      </w:r>
-      <w:r>
-        <w:rPr>
-          <w:rFonts w:ascii="Times New Roman" w:hAnsi="Times New Roman" w:hint="eastAsia"/>
-        </w:rPr>
-        <w:t>リアルタイムで処理する</w:t>
+        <w:t>アルタイムで処理する</w:t>
       </w:r>
       <w:r>
         <w:rPr>
@@ -688,7 +658,7 @@
         <w:rPr>
           <w:rFonts w:ascii="Times New Roman" w:hAnsi="Times New Roman" w:hint="eastAsia"/>
         </w:rPr>
-        <w:t>いちいち編集する</w:t>
+        <w:t>編集する</w:t>
       </w:r>
       <w:r>
         <w:rPr>
@@ -904,212 +874,288 @@
         <w:rPr>
           <w:rFonts w:ascii="Times New Roman" w:hAnsi="Times New Roman" w:hint="eastAsia"/>
         </w:rPr>
-        <w:t>上で実際に</w:t>
+        <w:t>上で実際に実装</w:t>
+      </w:r>
+      <w:r>
+        <w:rPr>
+          <w:rFonts w:ascii="Times New Roman" w:hAnsi="Times New Roman" w:hint="eastAsia"/>
+        </w:rPr>
+        <w:t>す</w:t>
+      </w:r>
+      <w:r>
+        <w:rPr>
+          <w:rFonts w:ascii="Times New Roman" w:hAnsi="Times New Roman" w:hint="eastAsia"/>
+        </w:rPr>
+        <w:t>る．</w:t>
+      </w:r>
+    </w:p>
+    <w:p>
+      <w:pPr>
+        <w:ind w:firstLineChars="100" w:firstLine="212"/>
+        <w:rPr>
+          <w:rFonts w:ascii="Times New Roman" w:hAnsi="Times New Roman"/>
+        </w:rPr>
+      </w:pPr>
+    </w:p>
+    <w:p>
+      <w:pPr>
+        <w:rPr>
+          <w:rFonts w:ascii="Times New Roman" w:hAnsi="Times New Roman"/>
+        </w:rPr>
+      </w:pPr>
+      <w:r>
+        <w:rPr>
+          <w:rFonts w:ascii="Times New Roman" w:hAnsi="Times New Roman" w:hint="eastAsia"/>
+        </w:rPr>
+        <w:t>4</w:t>
+      </w:r>
+      <w:r>
+        <w:rPr>
+          <w:rFonts w:ascii="Times New Roman" w:hAnsi="Times New Roman" w:hint="eastAsia"/>
+        </w:rPr>
+        <w:t>．結果</w:t>
       </w:r>
       <w:bookmarkStart w:id="0" w:name="_GoBack"/>
       <w:bookmarkEnd w:id="0"/>
-      <w:r>
-        <w:rPr>
-          <w:rFonts w:ascii="Times New Roman" w:hAnsi="Times New Roman" w:hint="eastAsia"/>
-        </w:rPr>
-        <w:t>実装</w:t>
-      </w:r>
-      <w:r>
-        <w:rPr>
-          <w:rFonts w:ascii="Times New Roman" w:hAnsi="Times New Roman" w:hint="eastAsia"/>
-        </w:rPr>
-        <w:t>す</w:t>
-      </w:r>
-      <w:r>
-        <w:rPr>
-          <w:rFonts w:ascii="Times New Roman" w:hAnsi="Times New Roman" w:hint="eastAsia"/>
-        </w:rPr>
-        <w:t>る．</w:t>
-      </w:r>
     </w:p>
     <w:p>
       <w:pPr>
         <w:ind w:firstLineChars="100" w:firstLine="212"/>
         <w:rPr>
-          <w:rFonts w:ascii="Times New Roman" w:hAnsi="Times New Roman"/>
-        </w:rPr>
-      </w:pPr>
-    </w:p>
-    <w:p>
-      <w:pPr>
-        <w:rPr>
-          <w:rFonts w:ascii="Times New Roman" w:hAnsi="Times New Roman"/>
-        </w:rPr>
-      </w:pPr>
-      <w:r>
-        <w:rPr>
-          <w:rFonts w:ascii="Times New Roman" w:hAnsi="Times New Roman" w:hint="eastAsia"/>
-        </w:rPr>
-        <w:t>4</w:t>
-      </w:r>
-      <w:r>
-        <w:rPr>
-          <w:rFonts w:ascii="Times New Roman" w:hAnsi="Times New Roman" w:hint="eastAsia"/>
-        </w:rPr>
-        <w:t>．結果</w:t>
+          <w:rFonts w:ascii="Times New Roman" w:hAnsi="Times New Roman" w:hint="eastAsia"/>
+        </w:rPr>
+      </w:pPr>
+      <w:r>
+        <w:rPr>
+          <w:rFonts w:ascii="Times New Roman" w:hAnsi="Times New Roman" w:hint="eastAsia"/>
+        </w:rPr>
+        <w:t>アプリ</w:t>
+      </w:r>
+      <w:r>
+        <w:rPr>
+          <w:rFonts w:ascii="Times New Roman" w:hAnsi="Times New Roman" w:hint="eastAsia"/>
+        </w:rPr>
+        <w:t>ケーション</w:t>
+      </w:r>
+      <w:r>
+        <w:rPr>
+          <w:rFonts w:ascii="Times New Roman" w:hAnsi="Times New Roman" w:hint="eastAsia"/>
+        </w:rPr>
+        <w:t>開発を行う</w:t>
+      </w:r>
+      <w:r>
+        <w:rPr>
+          <w:rFonts w:ascii="Times New Roman" w:hAnsi="Times New Roman" w:hint="eastAsia"/>
+        </w:rPr>
+        <w:t>際に，</w:t>
+      </w:r>
+      <w:r>
+        <w:rPr>
+          <w:rFonts w:ascii="Times New Roman" w:hAnsi="Times New Roman" w:hint="eastAsia"/>
+        </w:rPr>
+        <w:t>iOS D</w:t>
+      </w:r>
+      <w:r>
+        <w:rPr>
+          <w:rFonts w:ascii="Times New Roman" w:hAnsi="Times New Roman"/>
+        </w:rPr>
+        <w:t>eveloper Program</w:t>
+      </w:r>
+      <w:r>
+        <w:rPr>
+          <w:rFonts w:ascii="Times New Roman" w:hAnsi="Times New Roman" w:hint="eastAsia"/>
+        </w:rPr>
+        <w:t>などといった</w:t>
+      </w:r>
+      <w:r>
+        <w:rPr>
+          <w:rFonts w:ascii="Times New Roman" w:hAnsi="Times New Roman" w:hint="eastAsia"/>
+        </w:rPr>
+        <w:t>開発ツールを揃える必要があったため</w:t>
+      </w:r>
+      <w:r>
+        <w:rPr>
+          <w:rFonts w:ascii="Times New Roman" w:hAnsi="Times New Roman" w:hint="eastAsia"/>
+        </w:rPr>
+        <w:t>，開発環境を整えるのに時間がかかってしまった．</w:t>
+      </w:r>
+      <w:r>
+        <w:rPr>
+          <w:rFonts w:ascii="Times New Roman" w:hAnsi="Times New Roman" w:hint="eastAsia"/>
+        </w:rPr>
+        <w:t>開発</w:t>
+      </w:r>
+      <w:r>
+        <w:rPr>
+          <w:rFonts w:ascii="Times New Roman" w:hAnsi="Times New Roman" w:hint="eastAsia"/>
+        </w:rPr>
+        <w:t>に</w:t>
+      </w:r>
+      <w:r>
+        <w:rPr>
+          <w:rFonts w:ascii="Times New Roman" w:hAnsi="Times New Roman" w:hint="eastAsia"/>
+        </w:rPr>
+        <w:t>必要な</w:t>
+      </w:r>
+      <w:r>
+        <w:rPr>
+          <w:rFonts w:ascii="Times New Roman" w:hAnsi="Times New Roman" w:hint="eastAsia"/>
+        </w:rPr>
+        <w:t>カメラアプリケーションと</w:t>
+      </w:r>
+      <w:r>
+        <w:rPr>
+          <w:rFonts w:ascii="Times New Roman" w:hAnsi="Times New Roman" w:hint="eastAsia"/>
+        </w:rPr>
+        <w:t>ビデオ動画</w:t>
+      </w:r>
+      <w:r>
+        <w:rPr>
+          <w:rFonts w:ascii="Times New Roman" w:hAnsi="Times New Roman" w:hint="eastAsia"/>
+        </w:rPr>
+        <w:t>アプリ</w:t>
+      </w:r>
+      <w:r>
+        <w:rPr>
+          <w:rFonts w:ascii="Times New Roman" w:hAnsi="Times New Roman" w:hint="eastAsia"/>
+        </w:rPr>
+        <w:t>ケーションを</w:t>
+      </w:r>
+      <w:r>
+        <w:rPr>
+          <w:rFonts w:ascii="Times New Roman" w:hAnsi="Times New Roman" w:hint="eastAsia"/>
+        </w:rPr>
+        <w:t>完成させ</w:t>
+      </w:r>
+      <w:r>
+        <w:rPr>
+          <w:rFonts w:ascii="Times New Roman" w:hAnsi="Times New Roman" w:hint="eastAsia"/>
+        </w:rPr>
+        <w:t>，</w:t>
+      </w:r>
+      <w:r>
+        <w:rPr>
+          <w:rFonts w:ascii="Times New Roman" w:hAnsi="Times New Roman" w:hint="eastAsia"/>
+        </w:rPr>
+        <w:t>実装に成功した</w:t>
+      </w:r>
+      <w:r>
+        <w:rPr>
+          <w:rFonts w:ascii="Times New Roman" w:hAnsi="Times New Roman" w:hint="eastAsia"/>
+        </w:rPr>
+        <w:t>．</w:t>
+      </w:r>
+      <w:r>
+        <w:rPr>
+          <w:rFonts w:ascii="Times New Roman" w:hAnsi="Times New Roman" w:hint="eastAsia"/>
+        </w:rPr>
+        <w:t>そして，動いているものを消すためには</w:t>
+      </w:r>
+      <w:r>
+        <w:rPr>
+          <w:rFonts w:ascii="Times New Roman" w:hAnsi="Times New Roman" w:hint="eastAsia"/>
+        </w:rPr>
+        <w:t>，</w:t>
+      </w:r>
+      <w:r>
+        <w:rPr>
+          <w:rFonts w:ascii="Times New Roman" w:hAnsi="Times New Roman" w:hint="eastAsia"/>
+        </w:rPr>
+        <w:t>ピクセルに分解しそのピクセルごとの</w:t>
+      </w:r>
+      <w:r>
+        <w:rPr>
+          <w:rFonts w:ascii="Times New Roman" w:hAnsi="Times New Roman" w:hint="eastAsia"/>
+        </w:rPr>
+        <w:t>色</w:t>
+      </w:r>
+      <w:r>
+        <w:rPr>
+          <w:rFonts w:ascii="Times New Roman" w:hAnsi="Times New Roman" w:hint="eastAsia"/>
+        </w:rPr>
+        <w:t>(RGB)</w:t>
+      </w:r>
+      <w:r>
+        <w:rPr>
+          <w:rFonts w:ascii="Times New Roman" w:hAnsi="Times New Roman" w:hint="eastAsia"/>
+        </w:rPr>
+        <w:t>を計算できるようにしなければならない．</w:t>
+      </w:r>
+      <w:r>
+        <w:rPr>
+          <w:rFonts w:ascii="Times New Roman" w:hAnsi="Times New Roman" w:hint="eastAsia"/>
+        </w:rPr>
+        <w:t>カメラの各ドットの</w:t>
+      </w:r>
+      <w:r>
+        <w:rPr>
+          <w:rFonts w:ascii="Times New Roman" w:hAnsi="Times New Roman" w:hint="eastAsia"/>
+        </w:rPr>
+        <w:t>RGB</w:t>
+      </w:r>
+      <w:r>
+        <w:rPr>
+          <w:rFonts w:ascii="Times New Roman" w:hAnsi="Times New Roman" w:hint="eastAsia"/>
+        </w:rPr>
+        <w:t>情報の数値を弄り，</w:t>
+      </w:r>
+      <w:r>
+        <w:rPr>
+          <w:rFonts w:ascii="Times New Roman" w:hAnsi="Times New Roman" w:hint="eastAsia"/>
+        </w:rPr>
+        <w:t>RGB</w:t>
+      </w:r>
+      <w:r>
+        <w:rPr>
+          <w:rFonts w:ascii="Times New Roman" w:hAnsi="Times New Roman" w:hint="eastAsia"/>
+        </w:rPr>
+        <w:t>データを加</w:t>
+      </w:r>
+      <w:r>
+        <w:rPr>
+          <w:rFonts w:ascii="Times New Roman" w:hAnsi="Times New Roman" w:hint="eastAsia"/>
+        </w:rPr>
+        <w:t>工して，またもとのポインタに書き換えてやることで画像を加工した．</w:t>
+      </w:r>
+    </w:p>
+    <w:p>
+      <w:pPr>
+        <w:rPr>
+          <w:rFonts w:ascii="Times New Roman" w:hAnsi="Times New Roman" w:hint="eastAsia"/>
+        </w:rPr>
+      </w:pPr>
+    </w:p>
+    <w:p>
+      <w:pPr>
+        <w:rPr>
+          <w:rFonts w:ascii="Times New Roman" w:hAnsi="Times New Roman" w:hint="eastAsia"/>
+        </w:rPr>
+      </w:pPr>
+      <w:r>
+        <w:rPr>
+          <w:rFonts w:ascii="Times New Roman" w:hAnsi="Times New Roman" w:hint="eastAsia"/>
+        </w:rPr>
+        <w:t>5</w:t>
+      </w:r>
+      <w:r>
+        <w:rPr>
+          <w:rFonts w:ascii="Times New Roman" w:hAnsi="Times New Roman" w:hint="eastAsia"/>
+        </w:rPr>
+        <w:t>．考察</w:t>
       </w:r>
     </w:p>
     <w:p>
       <w:pPr>
         <w:ind w:firstLineChars="100" w:firstLine="212"/>
         <w:rPr>
-          <w:rFonts w:ascii="Times New Roman" w:hAnsi="Times New Roman"/>
-        </w:rPr>
-      </w:pPr>
-      <w:r>
-        <w:rPr>
-          <w:rFonts w:ascii="Times New Roman" w:hAnsi="Times New Roman" w:hint="eastAsia"/>
-        </w:rPr>
-        <w:t>アプリ</w:t>
-      </w:r>
-      <w:r>
-        <w:rPr>
-          <w:rFonts w:ascii="Times New Roman" w:hAnsi="Times New Roman" w:hint="eastAsia"/>
-        </w:rPr>
-        <w:t>ケーション</w:t>
-      </w:r>
-      <w:r>
-        <w:rPr>
-          <w:rFonts w:ascii="Times New Roman" w:hAnsi="Times New Roman" w:hint="eastAsia"/>
-        </w:rPr>
-        <w:t>開発を行う</w:t>
-      </w:r>
-      <w:r>
-        <w:rPr>
-          <w:rFonts w:ascii="Times New Roman" w:hAnsi="Times New Roman" w:hint="eastAsia"/>
-        </w:rPr>
-        <w:t>際に，</w:t>
-      </w:r>
-      <w:r>
-        <w:rPr>
-          <w:rFonts w:ascii="Times New Roman" w:hAnsi="Times New Roman" w:hint="eastAsia"/>
-        </w:rPr>
-        <w:t>iOS D</w:t>
-      </w:r>
-      <w:r>
-        <w:rPr>
-          <w:rFonts w:ascii="Times New Roman" w:hAnsi="Times New Roman"/>
-        </w:rPr>
-        <w:t>eveloper Program</w:t>
-      </w:r>
-      <w:r>
-        <w:rPr>
-          <w:rFonts w:ascii="Times New Roman" w:hAnsi="Times New Roman" w:hint="eastAsia"/>
-        </w:rPr>
-        <w:t>などといった</w:t>
-      </w:r>
-      <w:r>
-        <w:rPr>
-          <w:rFonts w:ascii="Times New Roman" w:hAnsi="Times New Roman" w:hint="eastAsia"/>
-        </w:rPr>
-        <w:t>開発ツールを揃える必要があったため</w:t>
-      </w:r>
-      <w:r>
-        <w:rPr>
-          <w:rFonts w:ascii="Times New Roman" w:hAnsi="Times New Roman" w:hint="eastAsia"/>
-        </w:rPr>
-        <w:t>，開発環境を整えるのに時間がかかってしまった．</w:t>
-      </w:r>
-      <w:r>
-        <w:rPr>
-          <w:rFonts w:ascii="Times New Roman" w:hAnsi="Times New Roman" w:hint="eastAsia"/>
-        </w:rPr>
-        <w:t>開発を少しでも</w:t>
-      </w:r>
-      <w:r>
-        <w:rPr>
-          <w:rFonts w:ascii="Times New Roman" w:hAnsi="Times New Roman" w:hint="eastAsia"/>
-        </w:rPr>
-        <w:t>上達</w:t>
-      </w:r>
-      <w:r>
-        <w:rPr>
-          <w:rFonts w:ascii="Times New Roman" w:hAnsi="Times New Roman" w:hint="eastAsia"/>
-        </w:rPr>
-        <w:t>ためにカメラアプリケーションと</w:t>
-      </w:r>
-      <w:r>
-        <w:rPr>
-          <w:rFonts w:ascii="Times New Roman" w:hAnsi="Times New Roman" w:hint="eastAsia"/>
-        </w:rPr>
-        <w:t>ビデオ動画</w:t>
-      </w:r>
-      <w:r>
-        <w:rPr>
-          <w:rFonts w:ascii="Times New Roman" w:hAnsi="Times New Roman" w:hint="eastAsia"/>
-        </w:rPr>
-        <w:t>アプリ</w:t>
-      </w:r>
-      <w:r>
-        <w:rPr>
-          <w:rFonts w:ascii="Times New Roman" w:hAnsi="Times New Roman" w:hint="eastAsia"/>
-        </w:rPr>
-        <w:t>ケーションを</w:t>
-      </w:r>
-      <w:r>
-        <w:rPr>
-          <w:rFonts w:ascii="Times New Roman" w:hAnsi="Times New Roman" w:hint="eastAsia"/>
-        </w:rPr>
-        <w:t>完成させ</w:t>
-      </w:r>
-      <w:r>
-        <w:rPr>
-          <w:rFonts w:ascii="Times New Roman" w:hAnsi="Times New Roman" w:hint="eastAsia"/>
-        </w:rPr>
-        <w:t>，</w:t>
-      </w:r>
-      <w:r>
-        <w:rPr>
-          <w:rFonts w:ascii="Times New Roman" w:hAnsi="Times New Roman" w:hint="eastAsia"/>
-        </w:rPr>
-        <w:t>実装に成功した</w:t>
-      </w:r>
-      <w:r>
-        <w:rPr>
-          <w:rFonts w:ascii="Times New Roman" w:hAnsi="Times New Roman" w:hint="eastAsia"/>
-        </w:rPr>
-        <w:t>．</w:t>
-      </w:r>
-      <w:r>
-        <w:rPr>
-          <w:rFonts w:ascii="Times New Roman" w:hAnsi="Times New Roman" w:hint="eastAsia"/>
-        </w:rPr>
-        <w:t>そして，動いているものを消すためには，</w:t>
-      </w:r>
-      <w:r>
-        <w:rPr>
-          <w:rFonts w:ascii="Times New Roman" w:hAnsi="Times New Roman" w:hint="eastAsia"/>
-        </w:rPr>
-        <w:t>ピクセルに分解しそのピクセルごとの</w:t>
-      </w:r>
-      <w:r>
-        <w:rPr>
-          <w:rFonts w:ascii="Times New Roman" w:hAnsi="Times New Roman" w:hint="eastAsia"/>
-        </w:rPr>
-        <w:t>色</w:t>
-      </w:r>
-      <w:r>
-        <w:rPr>
-          <w:rFonts w:ascii="Times New Roman" w:hAnsi="Times New Roman" w:hint="eastAsia"/>
-        </w:rPr>
-        <w:t>(RGB)</w:t>
-      </w:r>
-      <w:r>
-        <w:rPr>
-          <w:rFonts w:ascii="Times New Roman" w:hAnsi="Times New Roman" w:hint="eastAsia"/>
-        </w:rPr>
-        <w:t>を計算できるようにしなければならない．</w:t>
-      </w:r>
-      <w:r>
-        <w:rPr>
-          <w:rFonts w:ascii="Times New Roman" w:hAnsi="Times New Roman" w:hint="eastAsia"/>
-        </w:rPr>
-        <w:t>カメラの各ドットの</w:t>
+          <w:rFonts w:ascii="Times New Roman" w:hAnsi="Times New Roman" w:hint="eastAsia"/>
+        </w:rPr>
+      </w:pPr>
+      <w:r>
+        <w:rPr>
+          <w:rFonts w:ascii="Times New Roman" w:hAnsi="Times New Roman" w:hint="eastAsia"/>
+        </w:rPr>
+        <w:t>実際に</w:t>
       </w:r>
       <w:r>
         <w:rPr>
@@ -1121,27 +1167,8 @@
         <w:rPr>
           <w:rFonts w:ascii="Times New Roman" w:hAnsi="Times New Roman" w:hint="eastAsia"/>
         </w:rPr>
-        <w:t>情報の数値を弄り，</w:t>
-      </w:r>
-      <w:r>
-        <w:rPr>
-          <w:rFonts w:ascii="Times New Roman" w:hAnsi="Times New Roman" w:hint="eastAsia"/>
-        </w:rPr>
-        <w:t>RGB</w:t>
-      </w:r>
-      <w:r>
-        <w:rPr>
-          <w:rFonts w:ascii="Times New Roman" w:hAnsi="Times New Roman" w:hint="eastAsia"/>
-        </w:rPr>
-        <w:t>データを加工して，またもとのポインタに書き換えてやることで画像を加工した．</w:t>
-      </w:r>
-    </w:p>
-    <w:p>
-      <w:pPr>
-        <w:rPr>
-          <w:rFonts w:ascii="Times New Roman" w:hAnsi="Times New Roman"/>
-        </w:rPr>
-      </w:pPr>
+        <w:t>を加工することにより，動くものを消すことができた．しかし，完璧に動くもの全てが消えたわけではないので，もっとしっかり勉強し，作れるようにする必要がある．</w:t>
+      </w:r>
     </w:p>
     <w:p>
       <w:pPr>
@@ -1150,6 +1177,14 @@
           <w:rFonts w:ascii="Times New Roman" w:hAnsi="Times New Roman"/>
         </w:rPr>
       </w:pPr>
+    </w:p>
+    <w:p>
+      <w:pPr>
+        <w:ind w:firstLineChars="100" w:firstLine="212"/>
+        <w:rPr>
+          <w:rFonts w:ascii="Times New Roman" w:hAnsi="Times New Roman"/>
+        </w:rPr>
+      </w:pPr>
       <w:r>
         <w:rPr>
           <w:rFonts w:ascii="Times New Roman" w:hAnsi="Times New Roman" w:hint="eastAsia"/>
@@ -1159,9 +1194,8 @@
     </w:p>
     <w:p>
       <w:pPr>
-        <w:ind w:firstLineChars="100" w:firstLine="212"/>
-        <w:rPr>
-          <w:rFonts w:ascii="Times New Roman" w:hAnsi="Times New Roman" w:hint="eastAsia"/>
+        <w:rPr>
+          <w:rFonts w:ascii="Times New Roman" w:hAnsi="Times New Roman"/>
         </w:rPr>
       </w:pPr>
       <w:r>
@@ -1239,9 +1273,8 @@
     </w:p>
     <w:p>
       <w:pPr>
-        <w:ind w:firstLineChars="100" w:firstLine="212"/>
-        <w:rPr>
-          <w:rFonts w:ascii="Times New Roman" w:hAnsi="Times New Roman" w:hint="eastAsia"/>
+        <w:rPr>
+          <w:rFonts w:ascii="Times New Roman" w:hAnsi="Times New Roman"/>
         </w:rPr>
       </w:pPr>
       <w:r>
@@ -1337,7 +1370,6 @@
     </w:p>
     <w:p>
       <w:pPr>
-        <w:ind w:firstLineChars="100" w:firstLine="212"/>
         <w:rPr>
           <w:rFonts w:ascii="Times New Roman" w:hAnsi="Times New Roman"/>
         </w:rPr>
@@ -1414,21 +1446,7 @@
             <w:rStyle w:val="af"/>
             <w:rFonts w:ascii="Times New Roman" w:hAnsi="Times New Roman"/>
           </w:rPr>
-          <w:t>http://news.mynavi.jp/col</w:t>
-        </w:r>
-        <w:r>
-          <w:rPr>
-            <w:rStyle w:val="af"/>
-            <w:rFonts w:ascii="Times New Roman" w:hAnsi="Times New Roman"/>
-          </w:rPr>
-          <w:t>u</w:t>
-        </w:r>
-        <w:r>
-          <w:rPr>
-            <w:rStyle w:val="af"/>
-            <w:rFonts w:ascii="Times New Roman" w:hAnsi="Times New Roman"/>
-          </w:rPr>
-          <w:t>mn/iphone/040/</w:t>
+          <w:t>http://news.mynavi.jp/column/iphone/040/</w:t>
         </w:r>
       </w:hyperlink>
       <w:r>

--- a/卒業論文/2013/土井貴司/卒研審査用研究概要.docx
+++ b/卒業論文/2013/土井貴司/卒研審査用研究概要.docx
@@ -412,7 +412,13 @@
         <w:rPr>
           <w:rFonts w:ascii="Times New Roman" w:hAnsi="Times New Roman" w:hint="eastAsia"/>
         </w:rPr>
-        <w:t>は調べたところ見当たらなかった</w:t>
+        <w:t>を</w:t>
+      </w:r>
+      <w:r>
+        <w:rPr>
+          <w:rFonts w:ascii="Times New Roman" w:hAnsi="Times New Roman" w:hint="eastAsia"/>
+        </w:rPr>
+        <w:t>調べたところ見当たらなかった</w:t>
       </w:r>
       <w:r>
         <w:rPr>
@@ -484,7 +490,13 @@
         <w:rPr>
           <w:rFonts w:ascii="Times New Roman" w:hAnsi="Times New Roman" w:hint="eastAsia"/>
         </w:rPr>
-        <w:t>それに</w:t>
+        <w:t>カメラアプリケーションや画像編集アプリケーション</w:t>
+      </w:r>
+      <w:r>
+        <w:rPr>
+          <w:rFonts w:ascii="Times New Roman" w:hAnsi="Times New Roman" w:hint="eastAsia"/>
+        </w:rPr>
+        <w:t>のように誰でも簡単に</w:t>
       </w:r>
       <w:r>
         <w:rPr>
@@ -496,31 +508,372 @@
         <w:rPr>
           <w:rFonts w:ascii="Times New Roman" w:hAnsi="Times New Roman" w:hint="eastAsia"/>
         </w:rPr>
-        <w:t>画像処理プログラムは対象</w:t>
-      </w:r>
-      <w:r>
-        <w:rPr>
-          <w:rFonts w:ascii="Times New Roman" w:hAnsi="Times New Roman" w:hint="eastAsia"/>
-        </w:rPr>
-        <w:t>とするデータ量が非常に大きく，かつ複雑な計算を数多く繰り返す過程</w:t>
-      </w:r>
-      <w:r>
-        <w:rPr>
-          <w:rFonts w:ascii="Times New Roman" w:hAnsi="Times New Roman" w:hint="eastAsia"/>
-        </w:rPr>
-        <w:t>が含まれるため処理時間が長くなる．</w:t>
-      </w:r>
-      <w:r>
-        <w:rPr>
-          <w:rFonts w:ascii="Times New Roman" w:hAnsi="Times New Roman" w:hint="eastAsia"/>
-        </w:rPr>
-        <w:t>カメラアプリケーションや画像編集アプリケーション</w:t>
-      </w:r>
-      <w:r>
-        <w:rPr>
-          <w:rFonts w:ascii="Times New Roman" w:hAnsi="Times New Roman" w:hint="eastAsia"/>
-        </w:rPr>
-        <w:t>のように誰でも簡単に</w:t>
+        <w:t>動画を処理する</w:t>
+      </w:r>
+      <w:r>
+        <w:rPr>
+          <w:rFonts w:ascii="Times New Roman" w:hAnsi="Times New Roman" w:hint="eastAsia"/>
+        </w:rPr>
+        <w:t>アプリケーションはないかと</w:t>
+      </w:r>
+      <w:r>
+        <w:rPr>
+          <w:rFonts w:ascii="Times New Roman" w:hAnsi="Times New Roman" w:hint="eastAsia"/>
+        </w:rPr>
+        <w:t>考えた．</w:t>
+      </w:r>
+      <w:r>
+        <w:rPr>
+          <w:rFonts w:ascii="Times New Roman" w:hAnsi="Times New Roman" w:hint="eastAsia"/>
+        </w:rPr>
+        <w:t xml:space="preserve"> </w:t>
+      </w:r>
+    </w:p>
+    <w:p>
+      <w:pPr>
+        <w:rPr>
+          <w:rFonts w:ascii="Times New Roman" w:hAnsi="Times New Roman" w:hint="eastAsia"/>
+        </w:rPr>
+      </w:pPr>
+      <w:r>
+        <w:rPr>
+          <w:rFonts w:ascii="Times New Roman" w:hAnsi="Times New Roman" w:hint="eastAsia"/>
+        </w:rPr>
+        <w:t>1.4iOS</w:t>
+      </w:r>
+      <w:r>
+        <w:rPr>
+          <w:rFonts w:ascii="Times New Roman" w:hAnsi="Times New Roman" w:hint="eastAsia"/>
+        </w:rPr>
+        <w:t>アプリ</w:t>
+      </w:r>
+      <w:r>
+        <w:rPr>
+          <w:rFonts w:ascii="Times New Roman" w:hAnsi="Times New Roman" w:hint="eastAsia"/>
+        </w:rPr>
+        <w:t>ケーション</w:t>
+      </w:r>
+      <w:r>
+        <w:rPr>
+          <w:rFonts w:ascii="Times New Roman" w:hAnsi="Times New Roman" w:hint="eastAsia"/>
+        </w:rPr>
+        <w:t>の開発とは</w:t>
+      </w:r>
+    </w:p>
+    <w:p>
+      <w:pPr>
+        <w:ind w:firstLineChars="100" w:firstLine="212"/>
+        <w:rPr>
+          <w:rFonts w:ascii="Times New Roman" w:hAnsi="Times New Roman" w:hint="eastAsia"/>
+        </w:rPr>
+      </w:pPr>
+      <w:r>
+        <w:rPr>
+          <w:rFonts w:ascii="Times New Roman" w:hAnsi="Times New Roman" w:hint="eastAsia"/>
+        </w:rPr>
+        <w:t>アプリ</w:t>
+      </w:r>
+      <w:r>
+        <w:rPr>
+          <w:rFonts w:ascii="Times New Roman" w:hAnsi="Times New Roman" w:hint="eastAsia"/>
+        </w:rPr>
+        <w:t>ケーション開発には，</w:t>
+      </w:r>
+      <w:r>
+        <w:rPr>
+          <w:rFonts w:ascii="Times New Roman" w:hAnsi="Times New Roman" w:hint="eastAsia"/>
+        </w:rPr>
+        <w:t>統合開発環境</w:t>
+      </w:r>
+      <w:r>
+        <w:rPr>
+          <w:rFonts w:ascii="Times New Roman" w:hAnsi="Times New Roman" w:hint="eastAsia"/>
+        </w:rPr>
+        <w:t>(IDE)</w:t>
+      </w:r>
+      <w:r>
+        <w:rPr>
+          <w:rFonts w:ascii="Times New Roman" w:hAnsi="Times New Roman" w:hint="eastAsia"/>
+        </w:rPr>
+        <w:t>というものが存在する．</w:t>
+      </w:r>
+      <w:r>
+        <w:rPr>
+          <w:rFonts w:ascii="Times New Roman" w:hAnsi="Times New Roman" w:hint="eastAsia"/>
+        </w:rPr>
+        <w:t>iOS</w:t>
+      </w:r>
+      <w:r>
+        <w:rPr>
+          <w:rFonts w:ascii="Times New Roman" w:hAnsi="Times New Roman" w:hint="eastAsia"/>
+        </w:rPr>
+        <w:t>アプリ</w:t>
+      </w:r>
+      <w:r>
+        <w:rPr>
+          <w:rFonts w:ascii="Times New Roman" w:hAnsi="Times New Roman" w:hint="eastAsia"/>
+        </w:rPr>
+        <w:t>ケーション</w:t>
+      </w:r>
+      <w:r>
+        <w:rPr>
+          <w:rFonts w:ascii="Times New Roman" w:hAnsi="Times New Roman" w:hint="eastAsia"/>
+        </w:rPr>
+        <w:t>の</w:t>
+      </w:r>
+      <w:r>
+        <w:rPr>
+          <w:rFonts w:ascii="Times New Roman" w:hAnsi="Times New Roman" w:hint="eastAsia"/>
+        </w:rPr>
+        <w:t>IDE</w:t>
+      </w:r>
+      <w:r>
+        <w:rPr>
+          <w:rFonts w:ascii="Times New Roman" w:hAnsi="Times New Roman" w:hint="eastAsia"/>
+        </w:rPr>
+        <w:t>は</w:t>
+      </w:r>
+      <w:proofErr w:type="spellStart"/>
+      <w:r>
+        <w:rPr>
+          <w:rFonts w:ascii="Times New Roman" w:hAnsi="Times New Roman" w:hint="eastAsia"/>
+        </w:rPr>
+        <w:t>Xcode</w:t>
+      </w:r>
+      <w:proofErr w:type="spellEnd"/>
+      <w:r>
+        <w:rPr>
+          <w:rFonts w:ascii="Times New Roman" w:hAnsi="Times New Roman" w:hint="eastAsia"/>
+        </w:rPr>
+        <w:t>であり，</w:t>
+      </w:r>
+      <w:r>
+        <w:rPr>
+          <w:rFonts w:ascii="Times New Roman" w:hAnsi="Times New Roman" w:hint="eastAsia"/>
+        </w:rPr>
+        <w:t>開発の中心にな</w:t>
+      </w:r>
+      <w:r>
+        <w:rPr>
+          <w:rFonts w:ascii="Times New Roman" w:hAnsi="Times New Roman" w:hint="eastAsia"/>
+        </w:rPr>
+        <w:t>るツールである．</w:t>
+      </w:r>
+      <w:proofErr w:type="spellStart"/>
+      <w:r>
+        <w:rPr>
+          <w:rFonts w:ascii="Times New Roman" w:hAnsi="Times New Roman" w:hint="eastAsia"/>
+        </w:rPr>
+        <w:t>Xcode</w:t>
+      </w:r>
+      <w:proofErr w:type="spellEnd"/>
+      <w:r>
+        <w:rPr>
+          <w:rFonts w:ascii="Times New Roman" w:hAnsi="Times New Roman" w:hint="eastAsia"/>
+        </w:rPr>
+        <w:t>コーディングや実行ファイルの作成だけではなく，</w:t>
+      </w:r>
+      <w:r>
+        <w:rPr>
+          <w:rFonts w:ascii="Times New Roman" w:hAnsi="Times New Roman" w:hint="eastAsia"/>
+        </w:rPr>
+        <w:t>プロジェクト全体の管理から実機のシミュレーションを行う「</w:t>
+      </w:r>
+      <w:r>
+        <w:rPr>
+          <w:rFonts w:ascii="Times New Roman" w:hAnsi="Times New Roman" w:hint="eastAsia"/>
+        </w:rPr>
+        <w:t>iOS</w:t>
+      </w:r>
+      <w:r>
+        <w:rPr>
+          <w:rFonts w:ascii="Times New Roman" w:hAnsi="Times New Roman" w:hint="eastAsia"/>
+        </w:rPr>
+        <w:t>シミュレータ」などの便利なツールの起動まで行える．</w:t>
+      </w:r>
+    </w:p>
+    <w:p>
+      <w:pPr>
+        <w:ind w:firstLineChars="100" w:firstLine="212"/>
+        <w:rPr>
+          <w:rFonts w:ascii="Times New Roman" w:hAnsi="Times New Roman"/>
+        </w:rPr>
+      </w:pPr>
+    </w:p>
+    <w:p>
+      <w:pPr>
+        <w:rPr>
+          <w:rFonts w:ascii="Times New Roman" w:hAnsi="Times New Roman"/>
+        </w:rPr>
+      </w:pPr>
+      <w:r>
+        <w:rPr>
+          <w:rFonts w:ascii="Times New Roman" w:hAnsi="Times New Roman" w:hint="eastAsia"/>
+        </w:rPr>
+        <w:t>2</w:t>
+      </w:r>
+      <w:r>
+        <w:rPr>
+          <w:rFonts w:ascii="Times New Roman" w:hAnsi="Times New Roman" w:hint="eastAsia"/>
+        </w:rPr>
+        <w:t>．研究目的</w:t>
+      </w:r>
+    </w:p>
+    <w:p>
+      <w:pPr>
+        <w:ind w:firstLineChars="100" w:firstLine="212"/>
+        <w:rPr>
+          <w:rFonts w:ascii="Times New Roman" w:hAnsi="Times New Roman"/>
+        </w:rPr>
+      </w:pPr>
+      <w:r>
+        <w:rPr>
+          <w:rFonts w:ascii="Times New Roman" w:hAnsi="Times New Roman" w:hint="eastAsia"/>
+        </w:rPr>
+        <w:t>本研究では，</w:t>
+      </w:r>
+      <w:r>
+        <w:rPr>
+          <w:rFonts w:ascii="Times New Roman" w:hAnsi="Times New Roman" w:hint="eastAsia"/>
+        </w:rPr>
+        <w:t>リアルタイムに動画を処理するスマートフォンアプリケーションを開発する．</w:t>
+      </w:r>
+      <w:r>
+        <w:rPr>
+          <w:rFonts w:ascii="Times New Roman" w:hAnsi="Times New Roman" w:hint="eastAsia"/>
+        </w:rPr>
+        <w:t>スマ</w:t>
+      </w:r>
+      <w:r>
+        <w:rPr>
+          <w:rFonts w:ascii="Times New Roman" w:hAnsi="Times New Roman" w:hint="eastAsia"/>
+        </w:rPr>
+        <w:lastRenderedPageBreak/>
+        <w:t>ートフォンやタブレットの性能が上がっていることから，そのベンチマークとしてリアルタイムに動画を処理するスマートフォンアプリケーションの開発を考えた．</w:t>
+      </w:r>
+      <w:r>
+        <w:rPr>
+          <w:rFonts w:ascii="Times New Roman" w:hAnsi="Times New Roman" w:hint="eastAsia"/>
+        </w:rPr>
+        <w:t>既存のスマートフォンやタブレットでも簡単に利用できる，</w:t>
+      </w:r>
+      <w:r>
+        <w:rPr>
+          <w:rFonts w:ascii="Times New Roman" w:hAnsi="Times New Roman" w:hint="eastAsia"/>
+        </w:rPr>
+        <w:t>動いているものを</w:t>
+      </w:r>
+      <w:r>
+        <w:rPr>
+          <w:rFonts w:ascii="Times New Roman" w:hAnsi="Times New Roman" w:hint="eastAsia"/>
+        </w:rPr>
+        <w:t>リアルタイムで処理する</w:t>
+      </w:r>
+      <w:r>
+        <w:rPr>
+          <w:rFonts w:ascii="Times New Roman" w:hAnsi="Times New Roman" w:hint="eastAsia"/>
+        </w:rPr>
+        <w:t>アプリケーション</w:t>
+      </w:r>
+      <w:r>
+        <w:rPr>
+          <w:rFonts w:ascii="Times New Roman" w:hAnsi="Times New Roman" w:hint="eastAsia"/>
+        </w:rPr>
+        <w:t>を開発することで</w:t>
+      </w:r>
+      <w:r>
+        <w:rPr>
+          <w:rFonts w:ascii="Times New Roman" w:hAnsi="Times New Roman" w:hint="eastAsia"/>
+        </w:rPr>
+        <w:t>，誰もがいつでも</w:t>
+      </w:r>
+      <w:r>
+        <w:rPr>
+          <w:rFonts w:ascii="Times New Roman" w:hAnsi="Times New Roman" w:hint="eastAsia"/>
+        </w:rPr>
+        <w:t>簡単に利用でき，</w:t>
+      </w:r>
+      <w:r>
+        <w:rPr>
+          <w:rFonts w:ascii="Times New Roman" w:hAnsi="Times New Roman" w:hint="eastAsia"/>
+        </w:rPr>
+        <w:t>編集する</w:t>
+      </w:r>
+      <w:r>
+        <w:rPr>
+          <w:rFonts w:ascii="Times New Roman" w:hAnsi="Times New Roman" w:hint="eastAsia"/>
+        </w:rPr>
+        <w:t>時間と手間が省くことができると考える．また，</w:t>
+      </w:r>
+      <w:r>
+        <w:rPr>
+          <w:rFonts w:ascii="Times New Roman" w:hAnsi="Times New Roman"/>
+        </w:rPr>
+        <w:t>iOS</w:t>
+      </w:r>
+      <w:r>
+        <w:rPr>
+          <w:rFonts w:ascii="Times New Roman" w:hAnsi="Times New Roman" w:hint="eastAsia"/>
+        </w:rPr>
+        <w:t>を用いて</w:t>
+      </w:r>
+      <w:r>
+        <w:rPr>
+          <w:rFonts w:ascii="Times New Roman" w:hAnsi="Times New Roman" w:hint="eastAsia"/>
+        </w:rPr>
+        <w:t>アプリケーション</w:t>
+      </w:r>
+      <w:r>
+        <w:rPr>
+          <w:rFonts w:ascii="Times New Roman" w:hAnsi="Times New Roman" w:hint="eastAsia"/>
+        </w:rPr>
+        <w:t>を開発することにより，開発ツールやプログラミングについて知識を得ることができる．</w:t>
+      </w:r>
+    </w:p>
+    <w:p>
+      <w:pPr>
+        <w:rPr>
+          <w:rFonts w:ascii="Times New Roman" w:hAnsi="Times New Roman"/>
+        </w:rPr>
+      </w:pPr>
+    </w:p>
+    <w:p>
+      <w:pPr>
+        <w:rPr>
+          <w:rFonts w:ascii="Times New Roman" w:hAnsi="Times New Roman"/>
+        </w:rPr>
+      </w:pPr>
+      <w:r>
+        <w:rPr>
+          <w:rFonts w:ascii="Times New Roman" w:hAnsi="Times New Roman" w:hint="eastAsia"/>
+        </w:rPr>
+        <w:t>3</w:t>
+      </w:r>
+      <w:r>
+        <w:rPr>
+          <w:rFonts w:ascii="Times New Roman" w:hAnsi="Times New Roman" w:hint="eastAsia"/>
+        </w:rPr>
+        <w:t>．研究方法</w:t>
+      </w:r>
+    </w:p>
+    <w:p>
+      <w:pPr>
+        <w:ind w:firstLineChars="100" w:firstLine="212"/>
+        <w:rPr>
+          <w:rFonts w:ascii="Times New Roman" w:hAnsi="Times New Roman"/>
+        </w:rPr>
+      </w:pPr>
+      <w:r>
+        <w:rPr>
+          <w:rFonts w:ascii="Times New Roman" w:hAnsi="Times New Roman" w:hint="eastAsia"/>
+        </w:rPr>
+        <w:t>リアルタイムに動画を処理するスマートフォンアプリケーションの開発を</w:t>
+      </w:r>
+      <w:r>
+        <w:rPr>
+          <w:rFonts w:ascii="Times New Roman" w:hAnsi="Times New Roman" w:hint="eastAsia"/>
+        </w:rPr>
+        <w:t>するうえで</w:t>
       </w:r>
       <w:r>
         <w:rPr>
@@ -532,25 +885,147 @@
         <w:rPr>
           <w:rFonts w:ascii="Times New Roman" w:hAnsi="Times New Roman" w:hint="eastAsia"/>
         </w:rPr>
-        <w:t>動画を処理する</w:t>
-      </w:r>
-      <w:r>
-        <w:rPr>
-          <w:rFonts w:ascii="Times New Roman" w:hAnsi="Times New Roman" w:hint="eastAsia"/>
-        </w:rPr>
-        <w:t>アプリケーションはないかと</w:t>
-      </w:r>
-      <w:r>
-        <w:rPr>
-          <w:rFonts w:ascii="Times New Roman" w:hAnsi="Times New Roman" w:hint="eastAsia"/>
-        </w:rPr>
-        <w:t>考えた．</w:t>
-      </w:r>
-      <w:r>
-        <w:rPr>
-          <w:rFonts w:ascii="Times New Roman" w:hAnsi="Times New Roman" w:hint="eastAsia"/>
-        </w:rPr>
-        <w:t xml:space="preserve"> </w:t>
+        <w:t>iOS</w:t>
+      </w:r>
+      <w:r>
+        <w:rPr>
+          <w:rFonts w:ascii="Times New Roman" w:hAnsi="Times New Roman" w:hint="eastAsia"/>
+        </w:rPr>
+        <w:t>のデバイス上</w:t>
+      </w:r>
+      <w:r>
+        <w:rPr>
+          <w:rFonts w:ascii="Times New Roman" w:hAnsi="Times New Roman" w:hint="eastAsia"/>
+        </w:rPr>
+        <w:t>で動かせるようにする．</w:t>
+      </w:r>
+      <w:r>
+        <w:rPr>
+          <w:rFonts w:ascii="Times New Roman" w:hAnsi="Times New Roman" w:hint="eastAsia"/>
+        </w:rPr>
+        <w:t>iOS</w:t>
+      </w:r>
+      <w:r>
+        <w:rPr>
+          <w:rFonts w:ascii="Times New Roman" w:hAnsi="Times New Roman" w:hint="eastAsia"/>
+        </w:rPr>
+        <w:t>アプリケーションの開発</w:t>
+      </w:r>
+      <w:r>
+        <w:rPr>
+          <w:rFonts w:ascii="Times New Roman" w:hAnsi="Times New Roman" w:hint="eastAsia"/>
+        </w:rPr>
+        <w:t>には</w:t>
+      </w:r>
+      <w:proofErr w:type="spellStart"/>
+      <w:r>
+        <w:rPr>
+          <w:rFonts w:ascii="Times New Roman" w:hAnsi="Times New Roman" w:hint="eastAsia"/>
+        </w:rPr>
+        <w:t>Xcode</w:t>
+      </w:r>
+      <w:proofErr w:type="spellEnd"/>
+      <w:r>
+        <w:rPr>
+          <w:rFonts w:ascii="Times New Roman" w:hAnsi="Times New Roman" w:hint="eastAsia"/>
+        </w:rPr>
+        <w:t>を用いり，</w:t>
+      </w:r>
+      <w:r>
+        <w:rPr>
+          <w:rFonts w:ascii="Times New Roman" w:hAnsi="Times New Roman" w:hint="eastAsia"/>
+        </w:rPr>
+        <w:t>使用するプログラミング言語は</w:t>
+      </w:r>
+      <w:r>
+        <w:rPr>
+          <w:rFonts w:ascii="Times New Roman" w:hAnsi="Times New Roman" w:hint="eastAsia"/>
+        </w:rPr>
+        <w:t>Objective-C</w:t>
+      </w:r>
+      <w:r>
+        <w:rPr>
+          <w:rFonts w:ascii="Times New Roman" w:hAnsi="Times New Roman" w:hint="eastAsia"/>
+        </w:rPr>
+        <w:t>である</w:t>
+      </w:r>
+      <w:r>
+        <w:rPr>
+          <w:rFonts w:ascii="Times New Roman" w:hAnsi="Times New Roman" w:hint="eastAsia"/>
+        </w:rPr>
+        <w:t>．</w:t>
+      </w:r>
+      <w:r>
+        <w:rPr>
+          <w:rFonts w:ascii="Times New Roman" w:hAnsi="Times New Roman" w:hint="eastAsia"/>
+        </w:rPr>
+        <w:t>ここで作ったものは</w:t>
+      </w:r>
+      <w:r>
+        <w:rPr>
+          <w:rFonts w:ascii="Times New Roman" w:hAnsi="Times New Roman" w:hint="eastAsia"/>
+        </w:rPr>
+        <w:t>，</w:t>
+      </w:r>
+      <w:r>
+        <w:rPr>
+          <w:rFonts w:ascii="Times New Roman" w:hAnsi="Times New Roman" w:hint="eastAsia"/>
+        </w:rPr>
+        <w:t>iPhone Developer</w:t>
+      </w:r>
+      <w:r>
+        <w:rPr>
+          <w:rFonts w:ascii="Times New Roman" w:hAnsi="Times New Roman"/>
+        </w:rPr>
+        <w:t xml:space="preserve"> Program</w:t>
+      </w:r>
+      <w:r>
+        <w:rPr>
+          <w:rFonts w:ascii="Times New Roman" w:hAnsi="Times New Roman" w:hint="eastAsia"/>
+        </w:rPr>
+        <w:t>を使い</w:t>
+      </w:r>
+      <w:r>
+        <w:rPr>
+          <w:rFonts w:ascii="Times New Roman" w:hAnsi="Times New Roman" w:hint="eastAsia"/>
+        </w:rPr>
+        <w:t>，</w:t>
+      </w:r>
+      <w:r>
+        <w:rPr>
+          <w:rFonts w:ascii="Times New Roman" w:hAnsi="Times New Roman" w:hint="eastAsia"/>
+        </w:rPr>
+        <w:t>アプリケーション</w:t>
+      </w:r>
+      <w:r>
+        <w:rPr>
+          <w:rFonts w:ascii="Times New Roman" w:hAnsi="Times New Roman" w:hint="eastAsia"/>
+        </w:rPr>
+        <w:t>を</w:t>
+      </w:r>
+      <w:r>
+        <w:rPr>
+          <w:rFonts w:ascii="Times New Roman" w:hAnsi="Times New Roman" w:hint="eastAsia"/>
+        </w:rPr>
+        <w:t>iPhone</w:t>
+      </w:r>
+      <w:r>
+        <w:rPr>
+          <w:rFonts w:ascii="Times New Roman" w:hAnsi="Times New Roman" w:hint="eastAsia"/>
+        </w:rPr>
+        <w:t>上で実際に実装</w:t>
+      </w:r>
+      <w:r>
+        <w:rPr>
+          <w:rFonts w:ascii="Times New Roman" w:hAnsi="Times New Roman" w:hint="eastAsia"/>
+        </w:rPr>
+        <w:t>す</w:t>
+      </w:r>
+      <w:r>
+        <w:rPr>
+          <w:rFonts w:ascii="Times New Roman" w:hAnsi="Times New Roman" w:hint="eastAsia"/>
+        </w:rPr>
+        <w:t>る．</w:t>
       </w:r>
     </w:p>
     <w:p>
@@ -571,13 +1046,13 @@
         <w:rPr>
           <w:rFonts w:ascii="Times New Roman" w:hAnsi="Times New Roman" w:hint="eastAsia"/>
         </w:rPr>
-        <w:t>2</w:t>
-      </w:r>
-      <w:r>
-        <w:rPr>
-          <w:rFonts w:ascii="Times New Roman" w:hAnsi="Times New Roman" w:hint="eastAsia"/>
-        </w:rPr>
-        <w:t>．研究目的</w:t>
+        <w:t>4</w:t>
+      </w:r>
+      <w:r>
+        <w:rPr>
+          <w:rFonts w:ascii="Times New Roman" w:hAnsi="Times New Roman" w:hint="eastAsia"/>
+        </w:rPr>
+        <w:t>．結果</w:t>
       </w:r>
     </w:p>
     <w:p>
@@ -591,130 +1066,165 @@
         <w:rPr>
           <w:rFonts w:ascii="Times New Roman" w:hAnsi="Times New Roman" w:hint="eastAsia"/>
         </w:rPr>
-        <w:t>本研究では，</w:t>
-      </w:r>
-      <w:r>
-        <w:rPr>
-          <w:rFonts w:ascii="Times New Roman" w:hAnsi="Times New Roman" w:hint="eastAsia"/>
-        </w:rPr>
-        <w:t>リアルタイムに動画を処理するスマートフォンアプリケーションを開発する．</w:t>
-      </w:r>
-      <w:r>
-        <w:rPr>
-          <w:rFonts w:ascii="Times New Roman" w:hAnsi="Times New Roman" w:hint="eastAsia"/>
-        </w:rPr>
-        <w:t>スマートフォンやタブレットの性能が上がっていることから，そのベンチマークとしてリアルタイムに動画を処理するスマートフォンアプリケーションの開発を考えた．</w:t>
-      </w:r>
-      <w:r>
-        <w:rPr>
-          <w:rFonts w:ascii="Times New Roman" w:hAnsi="Times New Roman" w:hint="eastAsia"/>
-        </w:rPr>
-        <w:t>既存のスマートフォンやタブレットでも簡単に利用できる，</w:t>
-      </w:r>
-      <w:r>
-        <w:rPr>
-          <w:rFonts w:ascii="Times New Roman" w:hAnsi="Times New Roman" w:hint="eastAsia"/>
-        </w:rPr>
-        <w:t>動いているものを</w:t>
-      </w:r>
-      <w:r>
-        <w:rPr>
-          <w:rFonts w:ascii="Times New Roman" w:hAnsi="Times New Roman" w:hint="eastAsia"/>
-        </w:rPr>
-        <w:t>リ</w:t>
-      </w:r>
-      <w:r>
-        <w:rPr>
-          <w:rFonts w:ascii="Times New Roman" w:hAnsi="Times New Roman" w:hint="eastAsia"/>
-        </w:rPr>
-        <w:lastRenderedPageBreak/>
-        <w:t>アルタイムで処理する</w:t>
-      </w:r>
-      <w:r>
-        <w:rPr>
-          <w:rFonts w:ascii="Times New Roman" w:hAnsi="Times New Roman" w:hint="eastAsia"/>
-        </w:rPr>
-        <w:t>アプリケーション</w:t>
-      </w:r>
-      <w:r>
-        <w:rPr>
-          <w:rFonts w:ascii="Times New Roman" w:hAnsi="Times New Roman" w:hint="eastAsia"/>
-        </w:rPr>
-        <w:t>を開発することで</w:t>
-      </w:r>
-      <w:r>
-        <w:rPr>
-          <w:rFonts w:ascii="Times New Roman" w:hAnsi="Times New Roman" w:hint="eastAsia"/>
-        </w:rPr>
-        <w:t>，誰もがいつでも</w:t>
-      </w:r>
-      <w:r>
-        <w:rPr>
-          <w:rFonts w:ascii="Times New Roman" w:hAnsi="Times New Roman" w:hint="eastAsia"/>
-        </w:rPr>
-        <w:t>簡単に利用でき，</w:t>
-      </w:r>
-      <w:r>
-        <w:rPr>
-          <w:rFonts w:ascii="Times New Roman" w:hAnsi="Times New Roman" w:hint="eastAsia"/>
-        </w:rPr>
-        <w:t>編集する</w:t>
-      </w:r>
-      <w:r>
-        <w:rPr>
-          <w:rFonts w:ascii="Times New Roman" w:hAnsi="Times New Roman" w:hint="eastAsia"/>
-        </w:rPr>
-        <w:t>時間と手間が省くことができると考える．また，</w:t>
-      </w:r>
-      <w:r>
-        <w:rPr>
-          <w:rFonts w:ascii="Times New Roman" w:hAnsi="Times New Roman"/>
-        </w:rPr>
-        <w:t>iOS</w:t>
-      </w:r>
-      <w:r>
-        <w:rPr>
-          <w:rFonts w:ascii="Times New Roman" w:hAnsi="Times New Roman" w:hint="eastAsia"/>
-        </w:rPr>
-        <w:t>を用いて</w:t>
-      </w:r>
-      <w:r>
-        <w:rPr>
-          <w:rFonts w:ascii="Times New Roman" w:hAnsi="Times New Roman" w:hint="eastAsia"/>
-        </w:rPr>
-        <w:t>アプリケーション</w:t>
-      </w:r>
-      <w:r>
-        <w:rPr>
-          <w:rFonts w:ascii="Times New Roman" w:hAnsi="Times New Roman" w:hint="eastAsia"/>
-        </w:rPr>
-        <w:t>を開発することにより，それぞれに使われている開発ツールやプログラミングについて知識を得ることができる．</w:t>
-      </w:r>
-    </w:p>
-    <w:p>
-      <w:pPr>
-        <w:rPr>
-          <w:rFonts w:ascii="Times New Roman" w:hAnsi="Times New Roman"/>
-        </w:rPr>
-      </w:pPr>
-    </w:p>
-    <w:p>
-      <w:pPr>
-        <w:rPr>
-          <w:rFonts w:ascii="Times New Roman" w:hAnsi="Times New Roman"/>
-        </w:rPr>
-      </w:pPr>
-      <w:r>
-        <w:rPr>
-          <w:rFonts w:ascii="Times New Roman" w:hAnsi="Times New Roman" w:hint="eastAsia"/>
-        </w:rPr>
-        <w:t>3</w:t>
-      </w:r>
-      <w:r>
-        <w:rPr>
-          <w:rFonts w:ascii="Times New Roman" w:hAnsi="Times New Roman" w:hint="eastAsia"/>
-        </w:rPr>
-        <w:t>．研究方法</w:t>
+        <w:t>開発を行う</w:t>
+      </w:r>
+      <w:r>
+        <w:rPr>
+          <w:rFonts w:ascii="Times New Roman" w:hAnsi="Times New Roman" w:hint="eastAsia"/>
+        </w:rPr>
+        <w:t>際に，</w:t>
+      </w:r>
+      <w:r>
+        <w:rPr>
+          <w:rFonts w:ascii="Times New Roman" w:hAnsi="Times New Roman" w:hint="eastAsia"/>
+        </w:rPr>
+        <w:t>iOS D</w:t>
+      </w:r>
+      <w:r>
+        <w:rPr>
+          <w:rFonts w:ascii="Times New Roman" w:hAnsi="Times New Roman"/>
+        </w:rPr>
+        <w:t>eveloper Program</w:t>
+      </w:r>
+      <w:r>
+        <w:rPr>
+          <w:rFonts w:ascii="Times New Roman" w:hAnsi="Times New Roman" w:hint="eastAsia"/>
+        </w:rPr>
+        <w:t>などの</w:t>
+      </w:r>
+      <w:r>
+        <w:rPr>
+          <w:rFonts w:ascii="Times New Roman" w:hAnsi="Times New Roman" w:hint="eastAsia"/>
+        </w:rPr>
+        <w:t>ツールを揃え，</w:t>
+      </w:r>
+      <w:r>
+        <w:rPr>
+          <w:rFonts w:ascii="Times New Roman" w:hAnsi="Times New Roman" w:hint="eastAsia"/>
+        </w:rPr>
+        <w:t>開発</w:t>
+      </w:r>
+      <w:r>
+        <w:rPr>
+          <w:rFonts w:ascii="Times New Roman" w:hAnsi="Times New Roman" w:hint="eastAsia"/>
+        </w:rPr>
+        <w:t>に</w:t>
+      </w:r>
+      <w:r>
+        <w:rPr>
+          <w:rFonts w:ascii="Times New Roman" w:hAnsi="Times New Roman" w:hint="eastAsia"/>
+        </w:rPr>
+        <w:t>必要な</w:t>
+      </w:r>
+      <w:r>
+        <w:rPr>
+          <w:rFonts w:ascii="Times New Roman" w:hAnsi="Times New Roman" w:hint="eastAsia"/>
+        </w:rPr>
+        <w:t>カメラと</w:t>
+      </w:r>
+      <w:r>
+        <w:rPr>
+          <w:rFonts w:ascii="Times New Roman" w:hAnsi="Times New Roman" w:hint="eastAsia"/>
+        </w:rPr>
+        <w:t>ビデオ動画</w:t>
+      </w:r>
+      <w:r>
+        <w:rPr>
+          <w:rFonts w:ascii="Times New Roman" w:hAnsi="Times New Roman" w:hint="eastAsia"/>
+        </w:rPr>
+        <w:t>アプリ</w:t>
+      </w:r>
+      <w:r>
+        <w:rPr>
+          <w:rFonts w:ascii="Times New Roman" w:hAnsi="Times New Roman" w:hint="eastAsia"/>
+        </w:rPr>
+        <w:t>ケーションを</w:t>
+      </w:r>
+      <w:r>
+        <w:rPr>
+          <w:rFonts w:ascii="Times New Roman" w:hAnsi="Times New Roman" w:hint="eastAsia"/>
+        </w:rPr>
+        <w:t>完成させ</w:t>
+      </w:r>
+      <w:r>
+        <w:rPr>
+          <w:rFonts w:ascii="Times New Roman" w:hAnsi="Times New Roman" w:hint="eastAsia"/>
+        </w:rPr>
+        <w:t>，</w:t>
+      </w:r>
+      <w:r>
+        <w:rPr>
+          <w:rFonts w:ascii="Times New Roman" w:hAnsi="Times New Roman" w:hint="eastAsia"/>
+        </w:rPr>
+        <w:t>実装に成功した</w:t>
+      </w:r>
+      <w:r>
+        <w:rPr>
+          <w:rFonts w:ascii="Times New Roman" w:hAnsi="Times New Roman" w:hint="eastAsia"/>
+        </w:rPr>
+        <w:t>．</w:t>
+      </w:r>
+      <w:r>
+        <w:rPr>
+          <w:rFonts w:ascii="Times New Roman" w:hAnsi="Times New Roman" w:hint="eastAsia"/>
+        </w:rPr>
+        <w:t>カメラの各ドットの</w:t>
+      </w:r>
+      <w:r>
+        <w:rPr>
+          <w:rFonts w:ascii="Times New Roman" w:hAnsi="Times New Roman" w:hint="eastAsia"/>
+        </w:rPr>
+        <w:t>RGB</w:t>
+      </w:r>
+      <w:r>
+        <w:rPr>
+          <w:rFonts w:ascii="Times New Roman" w:hAnsi="Times New Roman" w:hint="eastAsia"/>
+        </w:rPr>
+        <w:t>情報の数値を弄り，</w:t>
+      </w:r>
+      <w:r>
+        <w:rPr>
+          <w:rFonts w:ascii="Times New Roman" w:hAnsi="Times New Roman" w:hint="eastAsia"/>
+        </w:rPr>
+        <w:t>RGB</w:t>
+      </w:r>
+      <w:r>
+        <w:rPr>
+          <w:rFonts w:ascii="Times New Roman" w:hAnsi="Times New Roman" w:hint="eastAsia"/>
+        </w:rPr>
+        <w:t>データを加</w:t>
+      </w:r>
+      <w:r>
+        <w:rPr>
+          <w:rFonts w:ascii="Times New Roman" w:hAnsi="Times New Roman" w:hint="eastAsia"/>
+        </w:rPr>
+        <w:t>工して，またもとのポインタに書き換えてやることで画像を加工し，消すことができた．</w:t>
+      </w:r>
+    </w:p>
+    <w:p>
+      <w:pPr>
+        <w:rPr>
+          <w:rFonts w:ascii="Times New Roman" w:hAnsi="Times New Roman"/>
+        </w:rPr>
+      </w:pPr>
+    </w:p>
+    <w:p>
+      <w:pPr>
+        <w:rPr>
+          <w:rFonts w:ascii="Times New Roman" w:hAnsi="Times New Roman"/>
+        </w:rPr>
+      </w:pPr>
+      <w:r>
+        <w:rPr>
+          <w:rFonts w:ascii="Times New Roman" w:hAnsi="Times New Roman" w:hint="eastAsia"/>
+        </w:rPr>
+        <w:t>5</w:t>
+      </w:r>
+      <w:r>
+        <w:rPr>
+          <w:rFonts w:ascii="Times New Roman" w:hAnsi="Times New Roman" w:hint="eastAsia"/>
+        </w:rPr>
+        <w:t>．考察</w:t>
       </w:r>
     </w:p>
     <w:p>
@@ -722,433 +1232,6 @@
         <w:ind w:firstLineChars="100" w:firstLine="212"/>
         <w:rPr>
           <w:rFonts w:ascii="Times New Roman" w:hAnsi="Times New Roman"/>
-        </w:rPr>
-      </w:pPr>
-      <w:r>
-        <w:rPr>
-          <w:rFonts w:ascii="Times New Roman" w:hAnsi="Times New Roman" w:hint="eastAsia"/>
-        </w:rPr>
-        <w:t>リアルタイムに動画を処理するスマートフォンアプリケーションの開発を</w:t>
-      </w:r>
-      <w:r>
-        <w:rPr>
-          <w:rFonts w:ascii="Times New Roman" w:hAnsi="Times New Roman" w:hint="eastAsia"/>
-        </w:rPr>
-        <w:t>するうえで</w:t>
-      </w:r>
-      <w:r>
-        <w:rPr>
-          <w:rFonts w:ascii="Times New Roman" w:hAnsi="Times New Roman" w:hint="eastAsia"/>
-        </w:rPr>
-        <w:t>，</w:t>
-      </w:r>
-      <w:r>
-        <w:rPr>
-          <w:rFonts w:ascii="Times New Roman" w:hAnsi="Times New Roman" w:hint="eastAsia"/>
-        </w:rPr>
-        <w:t>iOS</w:t>
-      </w:r>
-      <w:r>
-        <w:rPr>
-          <w:rFonts w:ascii="Times New Roman" w:hAnsi="Times New Roman" w:hint="eastAsia"/>
-        </w:rPr>
-        <w:t>のデバイス上</w:t>
-      </w:r>
-      <w:r>
-        <w:rPr>
-          <w:rFonts w:ascii="Times New Roman" w:hAnsi="Times New Roman" w:hint="eastAsia"/>
-        </w:rPr>
-        <w:t>で動かせるようにする．</w:t>
-      </w:r>
-      <w:r>
-        <w:rPr>
-          <w:rFonts w:ascii="Times New Roman" w:hAnsi="Times New Roman" w:hint="eastAsia"/>
-        </w:rPr>
-        <w:t>iOS</w:t>
-      </w:r>
-      <w:r>
-        <w:rPr>
-          <w:rFonts w:ascii="Times New Roman" w:hAnsi="Times New Roman" w:hint="eastAsia"/>
-        </w:rPr>
-        <w:t>アプリケーションの開発</w:t>
-      </w:r>
-      <w:r>
-        <w:rPr>
-          <w:rFonts w:ascii="Times New Roman" w:hAnsi="Times New Roman" w:hint="eastAsia"/>
-        </w:rPr>
-        <w:t>には</w:t>
-      </w:r>
-      <w:proofErr w:type="spellStart"/>
-      <w:r>
-        <w:rPr>
-          <w:rFonts w:ascii="Times New Roman" w:hAnsi="Times New Roman" w:hint="eastAsia"/>
-        </w:rPr>
-        <w:t>Xcode</w:t>
-      </w:r>
-      <w:proofErr w:type="spellEnd"/>
-      <w:r>
-        <w:rPr>
-          <w:rFonts w:ascii="Times New Roman" w:hAnsi="Times New Roman" w:hint="eastAsia"/>
-        </w:rPr>
-        <w:t>を用いる．</w:t>
-      </w:r>
-      <w:r>
-        <w:rPr>
-          <w:rFonts w:ascii="Times New Roman" w:hAnsi="Times New Roman" w:hint="eastAsia"/>
-        </w:rPr>
-        <w:t>使用するプログラミング言語は</w:t>
-      </w:r>
-      <w:r>
-        <w:rPr>
-          <w:rFonts w:ascii="Times New Roman" w:hAnsi="Times New Roman" w:hint="eastAsia"/>
-        </w:rPr>
-        <w:t>Objective-C</w:t>
-      </w:r>
-      <w:r>
-        <w:rPr>
-          <w:rFonts w:ascii="Times New Roman" w:hAnsi="Times New Roman" w:hint="eastAsia"/>
-        </w:rPr>
-        <w:t>である</w:t>
-      </w:r>
-      <w:r>
-        <w:rPr>
-          <w:rFonts w:ascii="Times New Roman" w:hAnsi="Times New Roman" w:hint="eastAsia"/>
-        </w:rPr>
-        <w:t>．</w:t>
-      </w:r>
-      <w:r>
-        <w:rPr>
-          <w:rFonts w:ascii="Times New Roman" w:hAnsi="Times New Roman" w:hint="eastAsia"/>
-        </w:rPr>
-        <w:t>ここで作ったものは</w:t>
-      </w:r>
-      <w:r>
-        <w:rPr>
-          <w:rFonts w:ascii="Times New Roman" w:hAnsi="Times New Roman" w:hint="eastAsia"/>
-        </w:rPr>
-        <w:t>，</w:t>
-      </w:r>
-      <w:r>
-        <w:rPr>
-          <w:rFonts w:ascii="Times New Roman" w:hAnsi="Times New Roman" w:hint="eastAsia"/>
-        </w:rPr>
-        <w:t>iPhone Developer</w:t>
-      </w:r>
-      <w:r>
-        <w:rPr>
-          <w:rFonts w:ascii="Times New Roman" w:hAnsi="Times New Roman"/>
-        </w:rPr>
-        <w:t xml:space="preserve"> Program</w:t>
-      </w:r>
-      <w:r>
-        <w:rPr>
-          <w:rFonts w:ascii="Times New Roman" w:hAnsi="Times New Roman" w:hint="eastAsia"/>
-        </w:rPr>
-        <w:t>を使い</w:t>
-      </w:r>
-      <w:r>
-        <w:rPr>
-          <w:rFonts w:ascii="Times New Roman" w:hAnsi="Times New Roman" w:hint="eastAsia"/>
-        </w:rPr>
-        <w:t>，</w:t>
-      </w:r>
-      <w:r>
-        <w:rPr>
-          <w:rFonts w:ascii="Times New Roman" w:hAnsi="Times New Roman" w:hint="eastAsia"/>
-        </w:rPr>
-        <w:t>アプリケーション</w:t>
-      </w:r>
-      <w:r>
-        <w:rPr>
-          <w:rFonts w:ascii="Times New Roman" w:hAnsi="Times New Roman" w:hint="eastAsia"/>
-        </w:rPr>
-        <w:t>を</w:t>
-      </w:r>
-      <w:r>
-        <w:rPr>
-          <w:rFonts w:ascii="Times New Roman" w:hAnsi="Times New Roman" w:hint="eastAsia"/>
-        </w:rPr>
-        <w:t>iPhone</w:t>
-      </w:r>
-      <w:r>
-        <w:rPr>
-          <w:rFonts w:ascii="Times New Roman" w:hAnsi="Times New Roman" w:hint="eastAsia"/>
-        </w:rPr>
-        <w:t>上で実際に実装</w:t>
-      </w:r>
-      <w:r>
-        <w:rPr>
-          <w:rFonts w:ascii="Times New Roman" w:hAnsi="Times New Roman" w:hint="eastAsia"/>
-        </w:rPr>
-        <w:t>す</w:t>
-      </w:r>
-      <w:r>
-        <w:rPr>
-          <w:rFonts w:ascii="Times New Roman" w:hAnsi="Times New Roman" w:hint="eastAsia"/>
-        </w:rPr>
-        <w:t>る．</w:t>
-      </w:r>
-    </w:p>
-    <w:p>
-      <w:pPr>
-        <w:ind w:firstLineChars="100" w:firstLine="212"/>
-        <w:rPr>
-          <w:rFonts w:ascii="Times New Roman" w:hAnsi="Times New Roman"/>
-        </w:rPr>
-      </w:pPr>
-    </w:p>
-    <w:p>
-      <w:pPr>
-        <w:rPr>
-          <w:rFonts w:ascii="Times New Roman" w:hAnsi="Times New Roman"/>
-        </w:rPr>
-      </w:pPr>
-      <w:r>
-        <w:rPr>
-          <w:rFonts w:ascii="Times New Roman" w:hAnsi="Times New Roman" w:hint="eastAsia"/>
-        </w:rPr>
-        <w:t>4</w:t>
-      </w:r>
-      <w:r>
-        <w:rPr>
-          <w:rFonts w:ascii="Times New Roman" w:hAnsi="Times New Roman" w:hint="eastAsia"/>
-        </w:rPr>
-        <w:t>．結果</w:t>
-      </w:r>
-      <w:bookmarkStart w:id="0" w:name="_GoBack"/>
-      <w:bookmarkEnd w:id="0"/>
-    </w:p>
-    <w:p>
-      <w:pPr>
-        <w:ind w:firstLineChars="100" w:firstLine="212"/>
-        <w:rPr>
-          <w:rFonts w:ascii="Times New Roman" w:hAnsi="Times New Roman" w:hint="eastAsia"/>
-        </w:rPr>
-      </w:pPr>
-      <w:r>
-        <w:rPr>
-          <w:rFonts w:ascii="Times New Roman" w:hAnsi="Times New Roman" w:hint="eastAsia"/>
-        </w:rPr>
-        <w:t>アプリ</w:t>
-      </w:r>
-      <w:r>
-        <w:rPr>
-          <w:rFonts w:ascii="Times New Roman" w:hAnsi="Times New Roman" w:hint="eastAsia"/>
-        </w:rPr>
-        <w:t>ケーション</w:t>
-      </w:r>
-      <w:r>
-        <w:rPr>
-          <w:rFonts w:ascii="Times New Roman" w:hAnsi="Times New Roman" w:hint="eastAsia"/>
-        </w:rPr>
-        <w:t>開発を行う</w:t>
-      </w:r>
-      <w:r>
-        <w:rPr>
-          <w:rFonts w:ascii="Times New Roman" w:hAnsi="Times New Roman" w:hint="eastAsia"/>
-        </w:rPr>
-        <w:t>際に，</w:t>
-      </w:r>
-      <w:r>
-        <w:rPr>
-          <w:rFonts w:ascii="Times New Roman" w:hAnsi="Times New Roman" w:hint="eastAsia"/>
-        </w:rPr>
-        <w:t>iOS D</w:t>
-      </w:r>
-      <w:r>
-        <w:rPr>
-          <w:rFonts w:ascii="Times New Roman" w:hAnsi="Times New Roman"/>
-        </w:rPr>
-        <w:t>eveloper Program</w:t>
-      </w:r>
-      <w:r>
-        <w:rPr>
-          <w:rFonts w:ascii="Times New Roman" w:hAnsi="Times New Roman" w:hint="eastAsia"/>
-        </w:rPr>
-        <w:t>などといった</w:t>
-      </w:r>
-      <w:r>
-        <w:rPr>
-          <w:rFonts w:ascii="Times New Roman" w:hAnsi="Times New Roman" w:hint="eastAsia"/>
-        </w:rPr>
-        <w:t>開発ツールを揃える必要があったため</w:t>
-      </w:r>
-      <w:r>
-        <w:rPr>
-          <w:rFonts w:ascii="Times New Roman" w:hAnsi="Times New Roman" w:hint="eastAsia"/>
-        </w:rPr>
-        <w:t>，開発環境を整えるのに時間がかかってしまった．</w:t>
-      </w:r>
-      <w:r>
-        <w:rPr>
-          <w:rFonts w:ascii="Times New Roman" w:hAnsi="Times New Roman" w:hint="eastAsia"/>
-        </w:rPr>
-        <w:t>開発</w:t>
-      </w:r>
-      <w:r>
-        <w:rPr>
-          <w:rFonts w:ascii="Times New Roman" w:hAnsi="Times New Roman" w:hint="eastAsia"/>
-        </w:rPr>
-        <w:t>に</w:t>
-      </w:r>
-      <w:r>
-        <w:rPr>
-          <w:rFonts w:ascii="Times New Roman" w:hAnsi="Times New Roman" w:hint="eastAsia"/>
-        </w:rPr>
-        <w:t>必要な</w:t>
-      </w:r>
-      <w:r>
-        <w:rPr>
-          <w:rFonts w:ascii="Times New Roman" w:hAnsi="Times New Roman" w:hint="eastAsia"/>
-        </w:rPr>
-        <w:t>カメラアプリケーションと</w:t>
-      </w:r>
-      <w:r>
-        <w:rPr>
-          <w:rFonts w:ascii="Times New Roman" w:hAnsi="Times New Roman" w:hint="eastAsia"/>
-        </w:rPr>
-        <w:t>ビデオ動画</w:t>
-      </w:r>
-      <w:r>
-        <w:rPr>
-          <w:rFonts w:ascii="Times New Roman" w:hAnsi="Times New Roman" w:hint="eastAsia"/>
-        </w:rPr>
-        <w:t>アプリ</w:t>
-      </w:r>
-      <w:r>
-        <w:rPr>
-          <w:rFonts w:ascii="Times New Roman" w:hAnsi="Times New Roman" w:hint="eastAsia"/>
-        </w:rPr>
-        <w:t>ケーションを</w:t>
-      </w:r>
-      <w:r>
-        <w:rPr>
-          <w:rFonts w:ascii="Times New Roman" w:hAnsi="Times New Roman" w:hint="eastAsia"/>
-        </w:rPr>
-        <w:t>完成させ</w:t>
-      </w:r>
-      <w:r>
-        <w:rPr>
-          <w:rFonts w:ascii="Times New Roman" w:hAnsi="Times New Roman" w:hint="eastAsia"/>
-        </w:rPr>
-        <w:t>，</w:t>
-      </w:r>
-      <w:r>
-        <w:rPr>
-          <w:rFonts w:ascii="Times New Roman" w:hAnsi="Times New Roman" w:hint="eastAsia"/>
-        </w:rPr>
-        <w:t>実装に成功した</w:t>
-      </w:r>
-      <w:r>
-        <w:rPr>
-          <w:rFonts w:ascii="Times New Roman" w:hAnsi="Times New Roman" w:hint="eastAsia"/>
-        </w:rPr>
-        <w:t>．</w:t>
-      </w:r>
-      <w:r>
-        <w:rPr>
-          <w:rFonts w:ascii="Times New Roman" w:hAnsi="Times New Roman" w:hint="eastAsia"/>
-        </w:rPr>
-        <w:t>そして，動いているものを消すためには</w:t>
-      </w:r>
-      <w:r>
-        <w:rPr>
-          <w:rFonts w:ascii="Times New Roman" w:hAnsi="Times New Roman" w:hint="eastAsia"/>
-        </w:rPr>
-        <w:t>，</w:t>
-      </w:r>
-      <w:r>
-        <w:rPr>
-          <w:rFonts w:ascii="Times New Roman" w:hAnsi="Times New Roman" w:hint="eastAsia"/>
-        </w:rPr>
-        <w:t>ピクセルに分解しそのピクセルごとの</w:t>
-      </w:r>
-      <w:r>
-        <w:rPr>
-          <w:rFonts w:ascii="Times New Roman" w:hAnsi="Times New Roman" w:hint="eastAsia"/>
-        </w:rPr>
-        <w:t>色</w:t>
-      </w:r>
-      <w:r>
-        <w:rPr>
-          <w:rFonts w:ascii="Times New Roman" w:hAnsi="Times New Roman" w:hint="eastAsia"/>
-        </w:rPr>
-        <w:t>(RGB)</w:t>
-      </w:r>
-      <w:r>
-        <w:rPr>
-          <w:rFonts w:ascii="Times New Roman" w:hAnsi="Times New Roman" w:hint="eastAsia"/>
-        </w:rPr>
-        <w:t>を計算できるようにしなければならない．</w:t>
-      </w:r>
-      <w:r>
-        <w:rPr>
-          <w:rFonts w:ascii="Times New Roman" w:hAnsi="Times New Roman" w:hint="eastAsia"/>
-        </w:rPr>
-        <w:t>カメラの各ドットの</w:t>
-      </w:r>
-      <w:r>
-        <w:rPr>
-          <w:rFonts w:ascii="Times New Roman" w:hAnsi="Times New Roman" w:hint="eastAsia"/>
-        </w:rPr>
-        <w:t>RGB</w:t>
-      </w:r>
-      <w:r>
-        <w:rPr>
-          <w:rFonts w:ascii="Times New Roman" w:hAnsi="Times New Roman" w:hint="eastAsia"/>
-        </w:rPr>
-        <w:t>情報の数値を弄り，</w:t>
-      </w:r>
-      <w:r>
-        <w:rPr>
-          <w:rFonts w:ascii="Times New Roman" w:hAnsi="Times New Roman" w:hint="eastAsia"/>
-        </w:rPr>
-        <w:t>RGB</w:t>
-      </w:r>
-      <w:r>
-        <w:rPr>
-          <w:rFonts w:ascii="Times New Roman" w:hAnsi="Times New Roman" w:hint="eastAsia"/>
-        </w:rPr>
-        <w:t>データを加</w:t>
-      </w:r>
-      <w:r>
-        <w:rPr>
-          <w:rFonts w:ascii="Times New Roman" w:hAnsi="Times New Roman" w:hint="eastAsia"/>
-        </w:rPr>
-        <w:t>工して，またもとのポインタに書き換えてやることで画像を加工した．</w:t>
-      </w:r>
-    </w:p>
-    <w:p>
-      <w:pPr>
-        <w:rPr>
-          <w:rFonts w:ascii="Times New Roman" w:hAnsi="Times New Roman" w:hint="eastAsia"/>
-        </w:rPr>
-      </w:pPr>
-    </w:p>
-    <w:p>
-      <w:pPr>
-        <w:rPr>
-          <w:rFonts w:ascii="Times New Roman" w:hAnsi="Times New Roman" w:hint="eastAsia"/>
-        </w:rPr>
-      </w:pPr>
-      <w:r>
-        <w:rPr>
-          <w:rFonts w:ascii="Times New Roman" w:hAnsi="Times New Roman" w:hint="eastAsia"/>
-        </w:rPr>
-        <w:t>5</w:t>
-      </w:r>
-      <w:r>
-        <w:rPr>
-          <w:rFonts w:ascii="Times New Roman" w:hAnsi="Times New Roman" w:hint="eastAsia"/>
-        </w:rPr>
-        <w:t>．考察</w:t>
-      </w:r>
-    </w:p>
-    <w:p>
-      <w:pPr>
-        <w:ind w:firstLineChars="100" w:firstLine="212"/>
-        <w:rPr>
-          <w:rFonts w:ascii="Times New Roman" w:hAnsi="Times New Roman" w:hint="eastAsia"/>
         </w:rPr>
       </w:pPr>
       <w:r>
@@ -1455,6 +1538,8 @@
         </w:rPr>
         <w:t>, (2015-1-20)</w:t>
       </w:r>
+      <w:bookmarkStart w:id="0" w:name="_GoBack"/>
+      <w:bookmarkEnd w:id="0"/>
     </w:p>
     <w:sectPr>
       <w:type w:val="continuous"/>
@@ -1736,11 +1821,100 @@
       </w:rPr>
     </w:lvl>
   </w:abstractNum>
+  <w:abstractNum w:abstractNumId="2">
+    <w:nsid w:val="72FA345D"/>
+    <w:multiLevelType w:val="multilevel"/>
+    <w:tmpl w:val="0409001D"/>
+    <w:lvl w:ilvl="0">
+      <w:start w:val="1"/>
+      <w:numFmt w:val="decimal"/>
+      <w:lvlText w:val="%1"/>
+      <w:lvlJc w:val="left"/>
+      <w:pPr>
+        <w:ind w:left="425" w:hanging="425"/>
+      </w:pPr>
+    </w:lvl>
+    <w:lvl w:ilvl="1">
+      <w:start w:val="1"/>
+      <w:numFmt w:val="decimal"/>
+      <w:lvlText w:val="%1.%2"/>
+      <w:lvlJc w:val="left"/>
+      <w:pPr>
+        <w:ind w:left="992" w:hanging="567"/>
+      </w:pPr>
+    </w:lvl>
+    <w:lvl w:ilvl="2">
+      <w:start w:val="1"/>
+      <w:numFmt w:val="decimal"/>
+      <w:lvlText w:val="%1.%2.%3"/>
+      <w:lvlJc w:val="left"/>
+      <w:pPr>
+        <w:ind w:left="1418" w:hanging="567"/>
+      </w:pPr>
+    </w:lvl>
+    <w:lvl w:ilvl="3">
+      <w:start w:val="1"/>
+      <w:numFmt w:val="decimal"/>
+      <w:lvlText w:val="%1.%2.%3.%4"/>
+      <w:lvlJc w:val="left"/>
+      <w:pPr>
+        <w:ind w:left="1984" w:hanging="708"/>
+      </w:pPr>
+    </w:lvl>
+    <w:lvl w:ilvl="4">
+      <w:start w:val="1"/>
+      <w:numFmt w:val="decimal"/>
+      <w:lvlText w:val="%1.%2.%3.%4.%5"/>
+      <w:lvlJc w:val="left"/>
+      <w:pPr>
+        <w:ind w:left="2551" w:hanging="850"/>
+      </w:pPr>
+    </w:lvl>
+    <w:lvl w:ilvl="5">
+      <w:start w:val="1"/>
+      <w:numFmt w:val="decimal"/>
+      <w:lvlText w:val="%1.%2.%3.%4.%5.%6"/>
+      <w:lvlJc w:val="left"/>
+      <w:pPr>
+        <w:ind w:left="3260" w:hanging="1134"/>
+      </w:pPr>
+    </w:lvl>
+    <w:lvl w:ilvl="6">
+      <w:start w:val="1"/>
+      <w:numFmt w:val="decimal"/>
+      <w:lvlText w:val="%1.%2.%3.%4.%5.%6.%7"/>
+      <w:lvlJc w:val="left"/>
+      <w:pPr>
+        <w:ind w:left="3827" w:hanging="1276"/>
+      </w:pPr>
+    </w:lvl>
+    <w:lvl w:ilvl="7">
+      <w:start w:val="1"/>
+      <w:numFmt w:val="decimal"/>
+      <w:lvlText w:val="%1.%2.%3.%4.%5.%6.%7.%8"/>
+      <w:lvlJc w:val="left"/>
+      <w:pPr>
+        <w:ind w:left="4394" w:hanging="1418"/>
+      </w:pPr>
+    </w:lvl>
+    <w:lvl w:ilvl="8">
+      <w:start w:val="1"/>
+      <w:numFmt w:val="decimal"/>
+      <w:lvlText w:val="%1.%2.%3.%4.%5.%6.%7.%8.%9"/>
+      <w:lvlJc w:val="left"/>
+      <w:pPr>
+        <w:ind w:left="5102" w:hanging="1700"/>
+      </w:pPr>
+    </w:lvl>
+  </w:abstractNum>
   <w:num w:numId="1">
     <w:abstractNumId w:val="1"/>
   </w:num>
   <w:num w:numId="2">
     <w:abstractNumId w:val="0"/>
+  </w:num>
+  <w:num w:numId="3">
+    <w:abstractNumId w:val="2"/>
   </w:num>
 </w:numbering>
 </file>

--- a/卒業論文/2013/土井貴司/卒研審査用研究概要.docx
+++ b/卒業論文/2013/土井貴司/卒研審査用研究概要.docx
@@ -116,6 +116,12 @@
         <w:rPr>
           <w:rFonts w:ascii="Times New Roman" w:hAnsi="Times New Roman" w:hint="eastAsia"/>
         </w:rPr>
+        <w:t xml:space="preserve"> </w:t>
+      </w:r>
+      <w:r>
+        <w:rPr>
+          <w:rFonts w:ascii="Times New Roman" w:hAnsi="Times New Roman" w:hint="eastAsia"/>
+        </w:rPr>
         <w:t>現代の</w:t>
       </w:r>
       <w:r>
@@ -275,7 +281,13 @@
         <w:rPr>
           <w:rFonts w:ascii="Times New Roman" w:hAnsi="Times New Roman" w:hint="eastAsia"/>
         </w:rPr>
-        <w:t>画像処理とは</w:t>
+        <w:t xml:space="preserve"> </w:t>
+      </w:r>
+      <w:r>
+        <w:rPr>
+          <w:rFonts w:ascii="Times New Roman" w:hAnsi="Times New Roman" w:hint="eastAsia"/>
+        </w:rPr>
+        <w:t>画像処理</w:t>
       </w:r>
     </w:p>
     <w:p>
@@ -338,6 +350,12 @@
         <w:rPr>
           <w:rFonts w:ascii="Times New Roman" w:hAnsi="Times New Roman" w:hint="eastAsia"/>
         </w:rPr>
+        <w:t xml:space="preserve"> </w:t>
+      </w:r>
+      <w:r>
+        <w:rPr>
+          <w:rFonts w:ascii="Times New Roman" w:hAnsi="Times New Roman" w:hint="eastAsia"/>
+        </w:rPr>
         <w:t>画像処理における問題点</w:t>
       </w:r>
     </w:p>
@@ -448,7 +466,13 @@
         <w:rPr>
           <w:rFonts w:ascii="Times New Roman" w:hAnsi="Times New Roman" w:hint="eastAsia"/>
         </w:rPr>
-        <w:t>取り出して得たりしようとする画像処理技術を誰しもが出来るわけ</w:t>
+        <w:t>取り出して得たりしようとする画像処理技術を</w:t>
+      </w:r>
+      <w:r>
+        <w:rPr>
+          <w:rFonts w:ascii="Times New Roman" w:hAnsi="Times New Roman" w:hint="eastAsia"/>
+        </w:rPr>
+        <w:t>出来るわけ</w:t>
       </w:r>
       <w:r>
         <w:rPr>
@@ -496,7 +520,7 @@
         <w:rPr>
           <w:rFonts w:ascii="Times New Roman" w:hAnsi="Times New Roman" w:hint="eastAsia"/>
         </w:rPr>
-        <w:t>のように誰でも簡単に</w:t>
+        <w:t>のように</w:t>
       </w:r>
       <w:r>
         <w:rPr>
@@ -522,24 +546,30 @@
         </w:rPr>
         <w:t>考えた．</w:t>
       </w:r>
+    </w:p>
+    <w:p>
+      <w:pPr>
+        <w:rPr>
+          <w:rFonts w:ascii="Times New Roman" w:hAnsi="Times New Roman"/>
+        </w:rPr>
+      </w:pPr>
+      <w:r>
+        <w:rPr>
+          <w:rFonts w:ascii="Times New Roman" w:hAnsi="Times New Roman" w:hint="eastAsia"/>
+        </w:rPr>
+        <w:t>1.4</w:t>
+      </w:r>
       <w:r>
         <w:rPr>
           <w:rFonts w:ascii="Times New Roman" w:hAnsi="Times New Roman" w:hint="eastAsia"/>
         </w:rPr>
         <w:t xml:space="preserve"> </w:t>
       </w:r>
-    </w:p>
-    <w:p>
-      <w:pPr>
-        <w:rPr>
-          <w:rFonts w:ascii="Times New Roman" w:hAnsi="Times New Roman" w:hint="eastAsia"/>
-        </w:rPr>
-      </w:pPr>
-      <w:r>
-        <w:rPr>
-          <w:rFonts w:ascii="Times New Roman" w:hAnsi="Times New Roman" w:hint="eastAsia"/>
-        </w:rPr>
-        <w:t>1.4iOS</w:t>
+      <w:r>
+        <w:rPr>
+          <w:rFonts w:ascii="Times New Roman" w:hAnsi="Times New Roman" w:hint="eastAsia"/>
+        </w:rPr>
+        <w:t>iOS</w:t>
       </w:r>
       <w:r>
         <w:rPr>
@@ -557,7 +587,7 @@
         <w:rPr>
           <w:rFonts w:ascii="Times New Roman" w:hAnsi="Times New Roman" w:hint="eastAsia"/>
         </w:rPr>
-        <w:t>の開発とは</w:t>
+        <w:t>の開発</w:t>
       </w:r>
     </w:p>
     <w:p>
@@ -571,49 +601,728 @@
         <w:rPr>
           <w:rFonts w:ascii="Times New Roman" w:hAnsi="Times New Roman" w:hint="eastAsia"/>
         </w:rPr>
+        <w:t>iPhone/iPad</w:t>
+      </w:r>
+      <w:r>
+        <w:rPr>
+          <w:rFonts w:ascii="Times New Roman" w:hAnsi="Times New Roman" w:hint="eastAsia"/>
+        </w:rPr>
+        <w:t>には，</w:t>
+      </w:r>
+      <w:r>
+        <w:rPr>
+          <w:rFonts w:ascii="Times New Roman" w:hAnsi="Times New Roman" w:hint="eastAsia"/>
+        </w:rPr>
+        <w:t>最も融通が効く開発方法であり実行効率もよ</w:t>
+      </w:r>
+      <w:r>
+        <w:rPr>
+          <w:rFonts w:ascii="Times New Roman" w:hAnsi="Times New Roman" w:hint="eastAsia"/>
+        </w:rPr>
+        <w:t>く</w:t>
+      </w:r>
+      <w:r>
+        <w:rPr>
+          <w:rFonts w:ascii="Times New Roman" w:hAnsi="Times New Roman" w:hint="eastAsia"/>
+        </w:rPr>
+        <w:t>，特に</w:t>
+      </w:r>
+      <w:r>
+        <w:rPr>
+          <w:rFonts w:ascii="Times New Roman" w:hAnsi="Times New Roman" w:hint="eastAsia"/>
+        </w:rPr>
+        <w:t>Objective-C</w:t>
+      </w:r>
+      <w:r>
+        <w:rPr>
+          <w:rFonts w:ascii="Times New Roman" w:hAnsi="Times New Roman" w:hint="eastAsia"/>
+        </w:rPr>
+        <w:t>を用</w:t>
+      </w:r>
+      <w:r>
+        <w:rPr>
+          <w:rFonts w:ascii="Times New Roman" w:hAnsi="Times New Roman" w:hint="eastAsia"/>
+        </w:rPr>
+        <w:t>いた開発部分はメモリ管理が必要である．煩雑な部分も多く，</w:t>
+      </w:r>
+      <w:r>
+        <w:rPr>
+          <w:rFonts w:ascii="Times New Roman" w:hAnsi="Times New Roman" w:hint="eastAsia"/>
+        </w:rPr>
+        <w:t>ハードルの高い開発手法</w:t>
+      </w:r>
+      <w:r>
+        <w:rPr>
+          <w:rFonts w:ascii="Times New Roman" w:hAnsi="Times New Roman" w:hint="eastAsia"/>
+        </w:rPr>
+        <w:t>である．</w:t>
+      </w:r>
+    </w:p>
+    <w:p>
+      <w:pPr>
+        <w:ind w:firstLineChars="100" w:firstLine="212"/>
+        <w:rPr>
+          <w:rFonts w:ascii="Times New Roman" w:hAnsi="Times New Roman"/>
+        </w:rPr>
+      </w:pPr>
+    </w:p>
+    <w:p>
+      <w:pPr>
+        <w:rPr>
+          <w:rFonts w:ascii="Times New Roman" w:hAnsi="Times New Roman"/>
+        </w:rPr>
+      </w:pPr>
+      <w:r>
+        <w:rPr>
+          <w:rFonts w:ascii="Times New Roman" w:hAnsi="Times New Roman" w:hint="eastAsia"/>
+        </w:rPr>
+        <w:t>2</w:t>
+      </w:r>
+      <w:r>
+        <w:rPr>
+          <w:rFonts w:ascii="Times New Roman" w:hAnsi="Times New Roman" w:hint="eastAsia"/>
+        </w:rPr>
+        <w:t>．研究目的</w:t>
+      </w:r>
+    </w:p>
+    <w:p>
+      <w:pPr>
+        <w:ind w:firstLineChars="100" w:firstLine="212"/>
+        <w:rPr>
+          <w:rFonts w:ascii="Times New Roman" w:hAnsi="Times New Roman"/>
+        </w:rPr>
+      </w:pPr>
+      <w:r>
+        <w:rPr>
+          <w:rFonts w:ascii="Times New Roman" w:hAnsi="Times New Roman" w:hint="eastAsia"/>
+        </w:rPr>
+        <w:t>本研究では，</w:t>
+      </w:r>
+      <w:bookmarkStart w:id="0" w:name="_GoBack"/>
+      <w:bookmarkEnd w:id="0"/>
+      <w:r>
+        <w:rPr>
+          <w:rFonts w:ascii="Times New Roman" w:hAnsi="Times New Roman" w:hint="eastAsia"/>
+        </w:rPr>
+        <w:t>スマートフォンやタブレットの性能が上がっていることから，そのベンチマークとしてリアルタ</w:t>
+      </w:r>
+      <w:r>
+        <w:rPr>
+          <w:rFonts w:ascii="Times New Roman" w:hAnsi="Times New Roman" w:hint="eastAsia"/>
+        </w:rPr>
+        <w:t>イムに動画を処理するスマートフォンアプリケーションの開発をする</w:t>
+      </w:r>
+      <w:r>
+        <w:rPr>
+          <w:rFonts w:ascii="Times New Roman" w:hAnsi="Times New Roman" w:hint="eastAsia"/>
+        </w:rPr>
+        <w:t>．</w:t>
+      </w:r>
+      <w:r>
+        <w:rPr>
+          <w:rFonts w:ascii="Times New Roman" w:hAnsi="Times New Roman" w:hint="eastAsia"/>
+        </w:rPr>
+        <w:t>既存のスマートフォンやタブレットでも簡単に利用できる，</w:t>
+      </w:r>
+      <w:r>
+        <w:rPr>
+          <w:rFonts w:ascii="Times New Roman" w:hAnsi="Times New Roman" w:hint="eastAsia"/>
+        </w:rPr>
+        <w:t>動</w:t>
+      </w:r>
+      <w:r>
+        <w:rPr>
+          <w:rFonts w:ascii="Times New Roman" w:hAnsi="Times New Roman" w:hint="eastAsia"/>
+        </w:rPr>
+        <w:lastRenderedPageBreak/>
+        <w:t>いているものを</w:t>
+      </w:r>
+      <w:r>
+        <w:rPr>
+          <w:rFonts w:ascii="Times New Roman" w:hAnsi="Times New Roman" w:hint="eastAsia"/>
+        </w:rPr>
+        <w:t>リアルタイムで処理する</w:t>
+      </w:r>
+      <w:r>
+        <w:rPr>
+          <w:rFonts w:ascii="Times New Roman" w:hAnsi="Times New Roman" w:hint="eastAsia"/>
+        </w:rPr>
+        <w:t>アプリケーション</w:t>
+      </w:r>
+      <w:r>
+        <w:rPr>
+          <w:rFonts w:ascii="Times New Roman" w:hAnsi="Times New Roman" w:hint="eastAsia"/>
+        </w:rPr>
+        <w:t>を開発することで</w:t>
+      </w:r>
+      <w:r>
+        <w:rPr>
+          <w:rFonts w:ascii="Times New Roman" w:hAnsi="Times New Roman" w:hint="eastAsia"/>
+        </w:rPr>
+        <w:t>，</w:t>
+      </w:r>
+      <w:r>
+        <w:rPr>
+          <w:rFonts w:ascii="Times New Roman" w:hAnsi="Times New Roman" w:hint="eastAsia"/>
+        </w:rPr>
+        <w:t>いつでも</w:t>
+      </w:r>
+      <w:r>
+        <w:rPr>
+          <w:rFonts w:ascii="Times New Roman" w:hAnsi="Times New Roman" w:hint="eastAsia"/>
+        </w:rPr>
+        <w:t>簡単に利用でき，</w:t>
+      </w:r>
+      <w:r>
+        <w:rPr>
+          <w:rFonts w:ascii="Times New Roman" w:hAnsi="Times New Roman" w:hint="eastAsia"/>
+        </w:rPr>
+        <w:t>編集する</w:t>
+      </w:r>
+      <w:r>
+        <w:rPr>
+          <w:rFonts w:ascii="Times New Roman" w:hAnsi="Times New Roman" w:hint="eastAsia"/>
+        </w:rPr>
+        <w:t>時間と手間が省くことができる</w:t>
+      </w:r>
+      <w:r>
+        <w:rPr>
+          <w:rFonts w:ascii="Times New Roman" w:hAnsi="Times New Roman" w:hint="eastAsia"/>
+        </w:rPr>
+        <w:t>．また，</w:t>
+      </w:r>
+      <w:r>
+        <w:rPr>
+          <w:rFonts w:ascii="Times New Roman" w:hAnsi="Times New Roman"/>
+        </w:rPr>
+        <w:t>iOS</w:t>
+      </w:r>
+      <w:r>
+        <w:rPr>
+          <w:rFonts w:ascii="Times New Roman" w:hAnsi="Times New Roman" w:hint="eastAsia"/>
+        </w:rPr>
+        <w:t>を用いて</w:t>
+      </w:r>
+      <w:r>
+        <w:rPr>
+          <w:rFonts w:ascii="Times New Roman" w:hAnsi="Times New Roman" w:hint="eastAsia"/>
+        </w:rPr>
+        <w:t>アプリケーション</w:t>
+      </w:r>
+      <w:r>
+        <w:rPr>
+          <w:rFonts w:ascii="Times New Roman" w:hAnsi="Times New Roman" w:hint="eastAsia"/>
+        </w:rPr>
+        <w:t>を開発することにより，開発ツールやプログラミングについて知識を得ることができる．</w:t>
+      </w:r>
+    </w:p>
+    <w:p>
+      <w:pPr>
+        <w:rPr>
+          <w:rFonts w:ascii="Times New Roman" w:hAnsi="Times New Roman"/>
+        </w:rPr>
+      </w:pPr>
+    </w:p>
+    <w:p>
+      <w:pPr>
+        <w:rPr>
+          <w:rFonts w:ascii="Times New Roman" w:hAnsi="Times New Roman"/>
+        </w:rPr>
+      </w:pPr>
+      <w:r>
+        <w:rPr>
+          <w:rFonts w:ascii="Times New Roman" w:hAnsi="Times New Roman" w:hint="eastAsia"/>
+        </w:rPr>
+        <w:t>3</w:t>
+      </w:r>
+      <w:r>
+        <w:rPr>
+          <w:rFonts w:ascii="Times New Roman" w:hAnsi="Times New Roman" w:hint="eastAsia"/>
+        </w:rPr>
+        <w:t>．研究方法</w:t>
+      </w:r>
+    </w:p>
+    <w:p>
+      <w:pPr>
+        <w:ind w:firstLineChars="100" w:firstLine="212"/>
+        <w:rPr>
+          <w:rFonts w:ascii="Times New Roman" w:hAnsi="Times New Roman"/>
+        </w:rPr>
+      </w:pPr>
+      <w:r>
+        <w:rPr>
+          <w:rFonts w:ascii="Times New Roman" w:hAnsi="Times New Roman" w:hint="eastAsia"/>
+        </w:rPr>
+        <w:t>リアルタイムに動画を処理するスマートフォンアプリケーションの開発を</w:t>
+      </w:r>
+      <w:r>
+        <w:rPr>
+          <w:rFonts w:ascii="Times New Roman" w:hAnsi="Times New Roman" w:hint="eastAsia"/>
+        </w:rPr>
+        <w:t>するうえで</w:t>
+      </w:r>
+      <w:r>
+        <w:rPr>
+          <w:rFonts w:ascii="Times New Roman" w:hAnsi="Times New Roman" w:hint="eastAsia"/>
+        </w:rPr>
+        <w:t>，</w:t>
+      </w:r>
+      <w:r>
+        <w:rPr>
+          <w:rFonts w:ascii="Times New Roman" w:hAnsi="Times New Roman" w:hint="eastAsia"/>
+        </w:rPr>
+        <w:t>iOS</w:t>
+      </w:r>
+      <w:r>
+        <w:rPr>
+          <w:rFonts w:ascii="Times New Roman" w:hAnsi="Times New Roman" w:hint="eastAsia"/>
+        </w:rPr>
+        <w:t>のデバイス上</w:t>
+      </w:r>
+      <w:r>
+        <w:rPr>
+          <w:rFonts w:ascii="Times New Roman" w:hAnsi="Times New Roman" w:hint="eastAsia"/>
+        </w:rPr>
+        <w:t>で動かせるようにする．</w:t>
+      </w:r>
+      <w:r>
+        <w:rPr>
+          <w:rFonts w:ascii="Times New Roman" w:hAnsi="Times New Roman" w:hint="eastAsia"/>
+        </w:rPr>
+        <w:t>iOS</w:t>
+      </w:r>
+      <w:r>
+        <w:rPr>
+          <w:rFonts w:ascii="Times New Roman" w:hAnsi="Times New Roman" w:hint="eastAsia"/>
+        </w:rPr>
+        <w:t>アプリケーションの開発</w:t>
+      </w:r>
+      <w:r>
+        <w:rPr>
+          <w:rFonts w:ascii="Times New Roman" w:hAnsi="Times New Roman" w:hint="eastAsia"/>
+        </w:rPr>
+        <w:t>には</w:t>
+      </w:r>
+      <w:proofErr w:type="spellStart"/>
+      <w:r>
+        <w:rPr>
+          <w:rFonts w:ascii="Times New Roman" w:hAnsi="Times New Roman" w:hint="eastAsia"/>
+        </w:rPr>
+        <w:t>Xcode</w:t>
+      </w:r>
+      <w:proofErr w:type="spellEnd"/>
+      <w:r>
+        <w:rPr>
+          <w:rFonts w:ascii="Times New Roman" w:hAnsi="Times New Roman" w:hint="eastAsia"/>
+        </w:rPr>
+        <w:t>を用いる．</w:t>
+      </w:r>
+      <w:r>
+        <w:rPr>
+          <w:rFonts w:ascii="Times New Roman" w:hAnsi="Times New Roman" w:hint="eastAsia"/>
+        </w:rPr>
+        <w:t>使用するプログラミング言語は</w:t>
+      </w:r>
+      <w:r>
+        <w:rPr>
+          <w:rFonts w:ascii="Times New Roman" w:hAnsi="Times New Roman" w:hint="eastAsia"/>
+        </w:rPr>
+        <w:t>Objective-C</w:t>
+      </w:r>
+      <w:r>
+        <w:rPr>
+          <w:rFonts w:ascii="Times New Roman" w:hAnsi="Times New Roman" w:hint="eastAsia"/>
+        </w:rPr>
+        <w:t>である</w:t>
+      </w:r>
+      <w:r>
+        <w:rPr>
+          <w:rFonts w:ascii="Times New Roman" w:hAnsi="Times New Roman" w:hint="eastAsia"/>
+        </w:rPr>
+        <w:t>．</w:t>
+      </w:r>
+      <w:proofErr w:type="spellStart"/>
+      <w:r>
+        <w:rPr>
+          <w:rFonts w:ascii="Times New Roman" w:hAnsi="Times New Roman" w:hint="eastAsia"/>
+        </w:rPr>
+        <w:t>Xcode</w:t>
+      </w:r>
+      <w:proofErr w:type="spellEnd"/>
+      <w:r>
+        <w:rPr>
+          <w:rFonts w:ascii="Times New Roman" w:hAnsi="Times New Roman" w:hint="eastAsia"/>
+        </w:rPr>
+        <w:t>で作ったものは</w:t>
+      </w:r>
+      <w:r>
+        <w:rPr>
+          <w:rFonts w:ascii="Times New Roman" w:hAnsi="Times New Roman" w:hint="eastAsia"/>
+        </w:rPr>
+        <w:t>，</w:t>
+      </w:r>
+      <w:r>
+        <w:rPr>
+          <w:rFonts w:ascii="Times New Roman" w:hAnsi="Times New Roman" w:hint="eastAsia"/>
+        </w:rPr>
+        <w:t>iPhone Developer</w:t>
+      </w:r>
+      <w:r>
+        <w:rPr>
+          <w:rFonts w:ascii="Times New Roman" w:hAnsi="Times New Roman"/>
+        </w:rPr>
+        <w:t xml:space="preserve"> Program</w:t>
+      </w:r>
+      <w:r>
+        <w:rPr>
+          <w:rFonts w:ascii="Times New Roman" w:hAnsi="Times New Roman" w:hint="eastAsia"/>
+        </w:rPr>
+        <w:t>を使い</w:t>
+      </w:r>
+      <w:r>
+        <w:rPr>
+          <w:rFonts w:ascii="Times New Roman" w:hAnsi="Times New Roman" w:hint="eastAsia"/>
+        </w:rPr>
+        <w:t>，</w:t>
+      </w:r>
+      <w:r>
+        <w:rPr>
+          <w:rFonts w:ascii="Times New Roman" w:hAnsi="Times New Roman" w:hint="eastAsia"/>
+        </w:rPr>
+        <w:t>開発した</w:t>
+      </w:r>
+      <w:r>
+        <w:rPr>
+          <w:rFonts w:ascii="Times New Roman" w:hAnsi="Times New Roman" w:hint="eastAsia"/>
+        </w:rPr>
+        <w:t>アプリケーション</w:t>
+      </w:r>
+      <w:r>
+        <w:rPr>
+          <w:rFonts w:ascii="Times New Roman" w:hAnsi="Times New Roman" w:hint="eastAsia"/>
+        </w:rPr>
+        <w:t>を</w:t>
+      </w:r>
+      <w:r>
+        <w:rPr>
+          <w:rFonts w:ascii="Times New Roman" w:hAnsi="Times New Roman" w:hint="eastAsia"/>
+        </w:rPr>
+        <w:t>実機で</w:t>
+      </w:r>
+      <w:r>
+        <w:rPr>
+          <w:rFonts w:ascii="Times New Roman" w:hAnsi="Times New Roman" w:hint="eastAsia"/>
+        </w:rPr>
+        <w:t>実装</w:t>
+      </w:r>
+      <w:r>
+        <w:rPr>
+          <w:rFonts w:ascii="Times New Roman" w:hAnsi="Times New Roman" w:hint="eastAsia"/>
+        </w:rPr>
+        <w:t>す</w:t>
+      </w:r>
+      <w:r>
+        <w:rPr>
+          <w:rFonts w:ascii="Times New Roman" w:hAnsi="Times New Roman" w:hint="eastAsia"/>
+        </w:rPr>
+        <w:t>る．</w:t>
+      </w:r>
+    </w:p>
+    <w:p>
+      <w:pPr>
+        <w:ind w:firstLineChars="100" w:firstLine="212"/>
+        <w:rPr>
+          <w:rFonts w:ascii="Times New Roman" w:hAnsi="Times New Roman"/>
+        </w:rPr>
+      </w:pPr>
+    </w:p>
+    <w:p>
+      <w:pPr>
+        <w:rPr>
+          <w:rFonts w:ascii="Times New Roman" w:hAnsi="Times New Roman"/>
+        </w:rPr>
+      </w:pPr>
+      <w:r>
+        <w:rPr>
+          <w:rFonts w:ascii="Times New Roman" w:hAnsi="Times New Roman" w:hint="eastAsia"/>
+        </w:rPr>
+        <w:t>4</w:t>
+      </w:r>
+      <w:r>
+        <w:rPr>
+          <w:rFonts w:ascii="Times New Roman" w:hAnsi="Times New Roman" w:hint="eastAsia"/>
+        </w:rPr>
+        <w:t>．結果</w:t>
+      </w:r>
+    </w:p>
+    <w:p>
+      <w:pPr>
+        <w:ind w:firstLineChars="100" w:firstLine="212"/>
+        <w:rPr>
+          <w:rFonts w:ascii="Times New Roman" w:hAnsi="Times New Roman"/>
+        </w:rPr>
+      </w:pPr>
+      <w:r>
+        <w:rPr>
+          <w:rFonts w:ascii="Times New Roman" w:hAnsi="Times New Roman" w:hint="eastAsia"/>
+        </w:rPr>
+        <w:t>開発を行う</w:t>
+      </w:r>
+      <w:r>
+        <w:rPr>
+          <w:rFonts w:ascii="Times New Roman" w:hAnsi="Times New Roman" w:hint="eastAsia"/>
+        </w:rPr>
+        <w:t>際に，</w:t>
+      </w:r>
+      <w:r>
+        <w:rPr>
+          <w:rFonts w:ascii="Times New Roman" w:hAnsi="Times New Roman" w:hint="eastAsia"/>
+        </w:rPr>
+        <w:t>iOS D</w:t>
+      </w:r>
+      <w:r>
+        <w:rPr>
+          <w:rFonts w:ascii="Times New Roman" w:hAnsi="Times New Roman"/>
+        </w:rPr>
+        <w:t>eveloper Program</w:t>
+      </w:r>
+      <w:r>
+        <w:rPr>
+          <w:rFonts w:ascii="Times New Roman" w:hAnsi="Times New Roman" w:hint="eastAsia"/>
+        </w:rPr>
+        <w:t>などの</w:t>
+      </w:r>
+      <w:r>
+        <w:rPr>
+          <w:rFonts w:ascii="Times New Roman" w:hAnsi="Times New Roman" w:hint="eastAsia"/>
+        </w:rPr>
+        <w:t>ツールを揃え，</w:t>
+      </w:r>
+      <w:r>
+        <w:rPr>
+          <w:rFonts w:ascii="Times New Roman" w:hAnsi="Times New Roman" w:hint="eastAsia"/>
+        </w:rPr>
+        <w:t>開発</w:t>
+      </w:r>
+      <w:r>
+        <w:rPr>
+          <w:rFonts w:ascii="Times New Roman" w:hAnsi="Times New Roman" w:hint="eastAsia"/>
+        </w:rPr>
+        <w:t>に</w:t>
+      </w:r>
+      <w:r>
+        <w:rPr>
+          <w:rFonts w:ascii="Times New Roman" w:hAnsi="Times New Roman" w:hint="eastAsia"/>
+        </w:rPr>
+        <w:t>必要な</w:t>
+      </w:r>
+      <w:r>
+        <w:rPr>
+          <w:rFonts w:ascii="Times New Roman" w:hAnsi="Times New Roman" w:hint="eastAsia"/>
+        </w:rPr>
+        <w:t>カメラと</w:t>
+      </w:r>
+      <w:r>
+        <w:rPr>
+          <w:rFonts w:ascii="Times New Roman" w:hAnsi="Times New Roman" w:hint="eastAsia"/>
+        </w:rPr>
+        <w:t>ビデオ動画</w:t>
+      </w:r>
+      <w:r>
+        <w:rPr>
+          <w:rFonts w:ascii="Times New Roman" w:hAnsi="Times New Roman" w:hint="eastAsia"/>
+        </w:rPr>
         <w:t>アプリ</w:t>
       </w:r>
       <w:r>
         <w:rPr>
           <w:rFonts w:ascii="Times New Roman" w:hAnsi="Times New Roman" w:hint="eastAsia"/>
         </w:rPr>
-        <w:t>ケーション開発には，</w:t>
-      </w:r>
-      <w:r>
-        <w:rPr>
-          <w:rFonts w:ascii="Times New Roman" w:hAnsi="Times New Roman" w:hint="eastAsia"/>
-        </w:rPr>
-        <w:t>統合開発環境</w:t>
-      </w:r>
-      <w:r>
-        <w:rPr>
-          <w:rFonts w:ascii="Times New Roman" w:hAnsi="Times New Roman" w:hint="eastAsia"/>
-        </w:rPr>
-        <w:t>(IDE)</w:t>
-      </w:r>
-      <w:r>
-        <w:rPr>
-          <w:rFonts w:ascii="Times New Roman" w:hAnsi="Times New Roman" w:hint="eastAsia"/>
-        </w:rPr>
-        <w:t>というものが存在する．</w:t>
-      </w:r>
-      <w:r>
-        <w:rPr>
-          <w:rFonts w:ascii="Times New Roman" w:hAnsi="Times New Roman" w:hint="eastAsia"/>
-        </w:rPr>
-        <w:t>iOS</w:t>
-      </w:r>
-      <w:r>
-        <w:rPr>
-          <w:rFonts w:ascii="Times New Roman" w:hAnsi="Times New Roman" w:hint="eastAsia"/>
-        </w:rPr>
-        <w:t>アプリ</w:t>
-      </w:r>
-      <w:r>
-        <w:rPr>
-          <w:rFonts w:ascii="Times New Roman" w:hAnsi="Times New Roman" w:hint="eastAsia"/>
-        </w:rPr>
-        <w:t>ケーション</w:t>
+        <w:t>ケーションを</w:t>
+      </w:r>
+      <w:r>
+        <w:rPr>
+          <w:rFonts w:ascii="Times New Roman" w:hAnsi="Times New Roman" w:hint="eastAsia"/>
+        </w:rPr>
+        <w:t>完成させ</w:t>
+      </w:r>
+      <w:r>
+        <w:rPr>
+          <w:rFonts w:ascii="Times New Roman" w:hAnsi="Times New Roman" w:hint="eastAsia"/>
+        </w:rPr>
+        <w:t>，</w:t>
+      </w:r>
+      <w:r>
+        <w:rPr>
+          <w:rFonts w:ascii="Times New Roman" w:hAnsi="Times New Roman" w:hint="eastAsia"/>
+        </w:rPr>
+        <w:t>実装に成功した</w:t>
+      </w:r>
+      <w:r>
+        <w:rPr>
+          <w:rFonts w:ascii="Times New Roman" w:hAnsi="Times New Roman" w:hint="eastAsia"/>
+        </w:rPr>
+        <w:t>．</w:t>
+      </w:r>
+      <w:r>
+        <w:rPr>
+          <w:rFonts w:ascii="Times New Roman" w:hAnsi="Times New Roman" w:hint="eastAsia"/>
+        </w:rPr>
+        <w:t>動</w:t>
+      </w:r>
+      <w:r>
+        <w:rPr>
+          <w:rFonts w:ascii="Times New Roman" w:hAnsi="Times New Roman" w:hint="eastAsia"/>
+        </w:rPr>
+        <w:t>くも</w:t>
+      </w:r>
+      <w:r>
+        <w:rPr>
+          <w:rFonts w:ascii="Times New Roman" w:hAnsi="Times New Roman" w:hint="eastAsia"/>
+        </w:rPr>
+        <w:t>のを消すには，</w:t>
+      </w:r>
+      <w:r>
+        <w:rPr>
+          <w:rFonts w:ascii="Times New Roman" w:hAnsi="Times New Roman" w:hint="eastAsia"/>
+        </w:rPr>
+        <w:t>カメラから入力した動画の</w:t>
+      </w:r>
+      <w:r>
+        <w:rPr>
+          <w:rFonts w:ascii="Times New Roman" w:hAnsi="Times New Roman" w:hint="eastAsia"/>
+        </w:rPr>
+        <w:t>各ドットの</w:t>
+      </w:r>
+      <w:r>
+        <w:rPr>
+          <w:rFonts w:ascii="Times New Roman" w:hAnsi="Times New Roman" w:hint="eastAsia"/>
+        </w:rPr>
+        <w:t>RGB</w:t>
+      </w:r>
+      <w:r>
+        <w:rPr>
+          <w:rFonts w:ascii="Times New Roman" w:hAnsi="Times New Roman" w:hint="eastAsia"/>
+        </w:rPr>
+        <w:t>値の累積を記録し</w:t>
+      </w:r>
+      <w:r>
+        <w:rPr>
+          <w:rFonts w:ascii="Times New Roman" w:hAnsi="Times New Roman" w:hint="eastAsia"/>
+        </w:rPr>
+        <w:t>，</w:t>
+      </w:r>
+      <w:r>
+        <w:rPr>
+          <w:rFonts w:ascii="Times New Roman" w:hAnsi="Times New Roman" w:hint="eastAsia"/>
+        </w:rPr>
+        <w:t>フレーム数</w:t>
+      </w:r>
+      <w:r>
+        <w:rPr>
+          <w:rFonts w:ascii="Times New Roman" w:hAnsi="Times New Roman" w:hint="eastAsia"/>
+        </w:rPr>
+        <w:t>を割ることで</w:t>
+      </w:r>
+      <w:r>
+        <w:rPr>
+          <w:rFonts w:ascii="Times New Roman" w:hAnsi="Times New Roman" w:hint="eastAsia"/>
+        </w:rPr>
+        <w:t>平均値が求められる．</w:t>
+      </w:r>
+      <w:r>
+        <w:rPr>
+          <w:rFonts w:ascii="Times New Roman" w:hAnsi="Times New Roman" w:hint="eastAsia"/>
+        </w:rPr>
+        <w:t>その求めた数値によって，</w:t>
+      </w:r>
+      <w:r>
+        <w:rPr>
+          <w:rFonts w:ascii="Times New Roman" w:hAnsi="Times New Roman" w:hint="eastAsia"/>
+        </w:rPr>
+        <w:t>消すことができた．</w:t>
+      </w:r>
+    </w:p>
+    <w:p>
+      <w:pPr>
+        <w:rPr>
+          <w:rFonts w:ascii="Times New Roman" w:hAnsi="Times New Roman"/>
+        </w:rPr>
+      </w:pPr>
+    </w:p>
+    <w:p>
+      <w:pPr>
+        <w:rPr>
+          <w:rFonts w:ascii="Times New Roman" w:hAnsi="Times New Roman"/>
+        </w:rPr>
+      </w:pPr>
+      <w:r>
+        <w:rPr>
+          <w:rFonts w:ascii="Times New Roman" w:hAnsi="Times New Roman" w:hint="eastAsia"/>
+        </w:rPr>
+        <w:t>5</w:t>
+      </w:r>
+      <w:r>
+        <w:rPr>
+          <w:rFonts w:ascii="Times New Roman" w:hAnsi="Times New Roman" w:hint="eastAsia"/>
+        </w:rPr>
+        <w:t>．考察</w:t>
+      </w:r>
+    </w:p>
+    <w:p>
+      <w:pPr>
+        <w:ind w:firstLineChars="100" w:firstLine="212"/>
+        <w:rPr>
+          <w:rFonts w:ascii="Times New Roman" w:hAnsi="Times New Roman" w:hint="eastAsia"/>
+        </w:rPr>
+      </w:pPr>
+      <w:r>
+        <w:rPr>
+          <w:rFonts w:ascii="Times New Roman" w:hAnsi="Times New Roman" w:hint="eastAsia"/>
+        </w:rPr>
+        <w:t>実際に</w:t>
+      </w:r>
+      <w:r>
+        <w:rPr>
+          <w:rFonts w:ascii="Times New Roman" w:hAnsi="Times New Roman" w:hint="eastAsia"/>
+        </w:rPr>
+        <w:t>RGB</w:t>
+      </w:r>
+      <w:r>
+        <w:rPr>
+          <w:rFonts w:ascii="Times New Roman" w:hAnsi="Times New Roman" w:hint="eastAsia"/>
+        </w:rPr>
+        <w:t>の平均値を取</w:t>
+      </w:r>
+      <w:r>
+        <w:rPr>
+          <w:rFonts w:ascii="Times New Roman" w:hAnsi="Times New Roman" w:hint="eastAsia"/>
+        </w:rPr>
+        <w:t>ること</w:t>
+      </w:r>
+      <w:r>
+        <w:rPr>
+          <w:rFonts w:ascii="Times New Roman" w:hAnsi="Times New Roman" w:hint="eastAsia"/>
+        </w:rPr>
+        <w:t>で</w:t>
+      </w:r>
+      <w:r>
+        <w:rPr>
+          <w:rFonts w:ascii="Times New Roman" w:hAnsi="Times New Roman" w:hint="eastAsia"/>
+        </w:rPr>
+        <w:t>，動くものを消すことができた．</w:t>
+      </w:r>
+      <w:r>
+        <w:rPr>
+          <w:rFonts w:ascii="Times New Roman" w:hAnsi="Times New Roman" w:hint="eastAsia"/>
+        </w:rPr>
+        <w:t>長く時間を取れば，</w:t>
+      </w:r>
+      <w:r>
+        <w:rPr>
+          <w:rFonts w:ascii="Times New Roman" w:hAnsi="Times New Roman" w:hint="eastAsia"/>
+        </w:rPr>
+        <w:t>最頻値</w:t>
       </w:r>
       <w:r>
         <w:rPr>
@@ -625,329 +1334,73 @@
         <w:rPr>
           <w:rFonts w:ascii="Times New Roman" w:hAnsi="Times New Roman" w:hint="eastAsia"/>
         </w:rPr>
-        <w:t>IDE</w:t>
-      </w:r>
-      <w:r>
-        <w:rPr>
-          <w:rFonts w:ascii="Times New Roman" w:hAnsi="Times New Roman" w:hint="eastAsia"/>
-        </w:rPr>
-        <w:t>は</w:t>
-      </w:r>
-      <w:proofErr w:type="spellStart"/>
-      <w:r>
-        <w:rPr>
-          <w:rFonts w:ascii="Times New Roman" w:hAnsi="Times New Roman" w:hint="eastAsia"/>
-        </w:rPr>
-        <w:t>Xcode</w:t>
-      </w:r>
-      <w:proofErr w:type="spellEnd"/>
-      <w:r>
-        <w:rPr>
-          <w:rFonts w:ascii="Times New Roman" w:hAnsi="Times New Roman" w:hint="eastAsia"/>
-        </w:rPr>
-        <w:t>であり，</w:t>
-      </w:r>
-      <w:r>
-        <w:rPr>
-          <w:rFonts w:ascii="Times New Roman" w:hAnsi="Times New Roman" w:hint="eastAsia"/>
-        </w:rPr>
-        <w:t>開発の中心にな</w:t>
-      </w:r>
-      <w:r>
-        <w:rPr>
-          <w:rFonts w:ascii="Times New Roman" w:hAnsi="Times New Roman" w:hint="eastAsia"/>
-        </w:rPr>
-        <w:t>るツールである．</w:t>
-      </w:r>
-      <w:proofErr w:type="spellStart"/>
-      <w:r>
-        <w:rPr>
-          <w:rFonts w:ascii="Times New Roman" w:hAnsi="Times New Roman" w:hint="eastAsia"/>
-        </w:rPr>
-        <w:t>Xcode</w:t>
-      </w:r>
-      <w:proofErr w:type="spellEnd"/>
-      <w:r>
-        <w:rPr>
-          <w:rFonts w:ascii="Times New Roman" w:hAnsi="Times New Roman" w:hint="eastAsia"/>
-        </w:rPr>
-        <w:t>コーディングや実行ファイルの作成だけではなく，</w:t>
-      </w:r>
-      <w:r>
-        <w:rPr>
-          <w:rFonts w:ascii="Times New Roman" w:hAnsi="Times New Roman" w:hint="eastAsia"/>
-        </w:rPr>
-        <w:t>プロジェクト全体の管理から実機のシミュレーションを行う「</w:t>
-      </w:r>
-      <w:r>
-        <w:rPr>
-          <w:rFonts w:ascii="Times New Roman" w:hAnsi="Times New Roman" w:hint="eastAsia"/>
-        </w:rPr>
-        <w:t>iOS</w:t>
-      </w:r>
-      <w:r>
-        <w:rPr>
-          <w:rFonts w:ascii="Times New Roman" w:hAnsi="Times New Roman" w:hint="eastAsia"/>
-        </w:rPr>
-        <w:t>シミュレータ」などの便利なツールの起動まで行える．</w:t>
-      </w:r>
-    </w:p>
-    <w:p>
-      <w:pPr>
-        <w:ind w:firstLineChars="100" w:firstLine="212"/>
-        <w:rPr>
-          <w:rFonts w:ascii="Times New Roman" w:hAnsi="Times New Roman"/>
-        </w:rPr>
-      </w:pPr>
-    </w:p>
-    <w:p>
-      <w:pPr>
-        <w:rPr>
-          <w:rFonts w:ascii="Times New Roman" w:hAnsi="Times New Roman"/>
-        </w:rPr>
-      </w:pPr>
-      <w:r>
-        <w:rPr>
-          <w:rFonts w:ascii="Times New Roman" w:hAnsi="Times New Roman" w:hint="eastAsia"/>
-        </w:rPr>
-        <w:t>2</w:t>
-      </w:r>
-      <w:r>
-        <w:rPr>
-          <w:rFonts w:ascii="Times New Roman" w:hAnsi="Times New Roman" w:hint="eastAsia"/>
-        </w:rPr>
-        <w:t>．研究目的</w:t>
-      </w:r>
-    </w:p>
-    <w:p>
-      <w:pPr>
-        <w:ind w:firstLineChars="100" w:firstLine="212"/>
-        <w:rPr>
-          <w:rFonts w:ascii="Times New Roman" w:hAnsi="Times New Roman"/>
-        </w:rPr>
-      </w:pPr>
-      <w:r>
-        <w:rPr>
-          <w:rFonts w:ascii="Times New Roman" w:hAnsi="Times New Roman" w:hint="eastAsia"/>
-        </w:rPr>
-        <w:t>本研究では，</w:t>
-      </w:r>
-      <w:r>
-        <w:rPr>
-          <w:rFonts w:ascii="Times New Roman" w:hAnsi="Times New Roman" w:hint="eastAsia"/>
-        </w:rPr>
-        <w:t>リアルタイムに動画を処理するスマートフォンアプリケーションを開発する．</w:t>
-      </w:r>
-      <w:r>
-        <w:rPr>
-          <w:rFonts w:ascii="Times New Roman" w:hAnsi="Times New Roman" w:hint="eastAsia"/>
-        </w:rPr>
-        <w:t>スマ</w:t>
-      </w:r>
-      <w:r>
-        <w:rPr>
-          <w:rFonts w:ascii="Times New Roman" w:hAnsi="Times New Roman" w:hint="eastAsia"/>
-        </w:rPr>
-        <w:lastRenderedPageBreak/>
-        <w:t>ートフォンやタブレットの性能が上がっていることから，そのベンチマークとしてリアルタイムに動画を処理するスマートフォンアプリケーションの開発を考えた．</w:t>
-      </w:r>
-      <w:r>
-        <w:rPr>
-          <w:rFonts w:ascii="Times New Roman" w:hAnsi="Times New Roman" w:hint="eastAsia"/>
-        </w:rPr>
-        <w:t>既存のスマートフォンやタブレットでも簡単に利用できる，</w:t>
-      </w:r>
-      <w:r>
-        <w:rPr>
-          <w:rFonts w:ascii="Times New Roman" w:hAnsi="Times New Roman" w:hint="eastAsia"/>
-        </w:rPr>
-        <w:t>動いているものを</w:t>
-      </w:r>
-      <w:r>
-        <w:rPr>
-          <w:rFonts w:ascii="Times New Roman" w:hAnsi="Times New Roman" w:hint="eastAsia"/>
-        </w:rPr>
-        <w:t>リアルタイムで処理する</w:t>
-      </w:r>
-      <w:r>
-        <w:rPr>
-          <w:rFonts w:ascii="Times New Roman" w:hAnsi="Times New Roman" w:hint="eastAsia"/>
-        </w:rPr>
-        <w:t>アプリケーション</w:t>
-      </w:r>
-      <w:r>
-        <w:rPr>
-          <w:rFonts w:ascii="Times New Roman" w:hAnsi="Times New Roman" w:hint="eastAsia"/>
-        </w:rPr>
-        <w:t>を開発することで</w:t>
-      </w:r>
-      <w:r>
-        <w:rPr>
-          <w:rFonts w:ascii="Times New Roman" w:hAnsi="Times New Roman" w:hint="eastAsia"/>
-        </w:rPr>
-        <w:t>，誰もがいつでも</w:t>
-      </w:r>
-      <w:r>
-        <w:rPr>
-          <w:rFonts w:ascii="Times New Roman" w:hAnsi="Times New Roman" w:hint="eastAsia"/>
-        </w:rPr>
-        <w:t>簡単に利用でき，</w:t>
-      </w:r>
-      <w:r>
-        <w:rPr>
-          <w:rFonts w:ascii="Times New Roman" w:hAnsi="Times New Roman" w:hint="eastAsia"/>
-        </w:rPr>
-        <w:t>編集する</w:t>
-      </w:r>
-      <w:r>
-        <w:rPr>
-          <w:rFonts w:ascii="Times New Roman" w:hAnsi="Times New Roman" w:hint="eastAsia"/>
-        </w:rPr>
-        <w:t>時間と手間が省くことができると考える．また，</w:t>
-      </w:r>
-      <w:r>
-        <w:rPr>
-          <w:rFonts w:ascii="Times New Roman" w:hAnsi="Times New Roman"/>
-        </w:rPr>
-        <w:t>iOS</w:t>
-      </w:r>
-      <w:r>
-        <w:rPr>
-          <w:rFonts w:ascii="Times New Roman" w:hAnsi="Times New Roman" w:hint="eastAsia"/>
-        </w:rPr>
-        <w:t>を用いて</w:t>
-      </w:r>
-      <w:r>
-        <w:rPr>
-          <w:rFonts w:ascii="Times New Roman" w:hAnsi="Times New Roman" w:hint="eastAsia"/>
-        </w:rPr>
-        <w:t>アプリケーション</w:t>
-      </w:r>
-      <w:r>
-        <w:rPr>
-          <w:rFonts w:ascii="Times New Roman" w:hAnsi="Times New Roman" w:hint="eastAsia"/>
-        </w:rPr>
-        <w:t>を開発することにより，開発ツールやプログラミングについて知識を得ることができる．</w:t>
-      </w:r>
-    </w:p>
-    <w:p>
-      <w:pPr>
-        <w:rPr>
-          <w:rFonts w:ascii="Times New Roman" w:hAnsi="Times New Roman"/>
-        </w:rPr>
-      </w:pPr>
-    </w:p>
-    <w:p>
-      <w:pPr>
-        <w:rPr>
-          <w:rFonts w:ascii="Times New Roman" w:hAnsi="Times New Roman"/>
-        </w:rPr>
-      </w:pPr>
-      <w:r>
-        <w:rPr>
-          <w:rFonts w:ascii="Times New Roman" w:hAnsi="Times New Roman" w:hint="eastAsia"/>
-        </w:rPr>
-        <w:t>3</w:t>
-      </w:r>
-      <w:r>
-        <w:rPr>
-          <w:rFonts w:ascii="Times New Roman" w:hAnsi="Times New Roman" w:hint="eastAsia"/>
-        </w:rPr>
-        <w:t>．研究方法</w:t>
-      </w:r>
-    </w:p>
-    <w:p>
-      <w:pPr>
-        <w:ind w:firstLineChars="100" w:firstLine="212"/>
-        <w:rPr>
-          <w:rFonts w:ascii="Times New Roman" w:hAnsi="Times New Roman"/>
-        </w:rPr>
-      </w:pPr>
-      <w:r>
-        <w:rPr>
-          <w:rFonts w:ascii="Times New Roman" w:hAnsi="Times New Roman" w:hint="eastAsia"/>
-        </w:rPr>
-        <w:t>リアルタイムに動画を処理するスマートフォンアプリケーションの開発を</w:t>
-      </w:r>
-      <w:r>
-        <w:rPr>
-          <w:rFonts w:ascii="Times New Roman" w:hAnsi="Times New Roman" w:hint="eastAsia"/>
-        </w:rPr>
-        <w:t>するうえで</w:t>
-      </w:r>
-      <w:r>
-        <w:rPr>
-          <w:rFonts w:ascii="Times New Roman" w:hAnsi="Times New Roman" w:hint="eastAsia"/>
-        </w:rPr>
-        <w:t>，</w:t>
-      </w:r>
-      <w:r>
-        <w:rPr>
-          <w:rFonts w:ascii="Times New Roman" w:hAnsi="Times New Roman" w:hint="eastAsia"/>
-        </w:rPr>
-        <w:t>iOS</w:t>
-      </w:r>
-      <w:r>
-        <w:rPr>
-          <w:rFonts w:ascii="Times New Roman" w:hAnsi="Times New Roman" w:hint="eastAsia"/>
-        </w:rPr>
-        <w:t>のデバイス上</w:t>
-      </w:r>
-      <w:r>
-        <w:rPr>
-          <w:rFonts w:ascii="Times New Roman" w:hAnsi="Times New Roman" w:hint="eastAsia"/>
-        </w:rPr>
-        <w:t>で動かせるようにする．</w:t>
-      </w:r>
-      <w:r>
-        <w:rPr>
-          <w:rFonts w:ascii="Times New Roman" w:hAnsi="Times New Roman" w:hint="eastAsia"/>
-        </w:rPr>
-        <w:t>iOS</w:t>
-      </w:r>
-      <w:r>
-        <w:rPr>
-          <w:rFonts w:ascii="Times New Roman" w:hAnsi="Times New Roman" w:hint="eastAsia"/>
-        </w:rPr>
-        <w:t>アプリケーションの開発</w:t>
-      </w:r>
-      <w:r>
-        <w:rPr>
-          <w:rFonts w:ascii="Times New Roman" w:hAnsi="Times New Roman" w:hint="eastAsia"/>
-        </w:rPr>
-        <w:t>には</w:t>
-      </w:r>
-      <w:proofErr w:type="spellStart"/>
-      <w:r>
-        <w:rPr>
-          <w:rFonts w:ascii="Times New Roman" w:hAnsi="Times New Roman" w:hint="eastAsia"/>
-        </w:rPr>
-        <w:t>Xcode</w:t>
-      </w:r>
-      <w:proofErr w:type="spellEnd"/>
-      <w:r>
-        <w:rPr>
-          <w:rFonts w:ascii="Times New Roman" w:hAnsi="Times New Roman" w:hint="eastAsia"/>
-        </w:rPr>
-        <w:t>を用いり，</w:t>
-      </w:r>
-      <w:r>
-        <w:rPr>
-          <w:rFonts w:ascii="Times New Roman" w:hAnsi="Times New Roman" w:hint="eastAsia"/>
-        </w:rPr>
-        <w:t>使用するプログラミング言語は</w:t>
-      </w:r>
-      <w:r>
-        <w:rPr>
-          <w:rFonts w:ascii="Times New Roman" w:hAnsi="Times New Roman" w:hint="eastAsia"/>
-        </w:rPr>
-        <w:t>Objective-C</w:t>
-      </w:r>
-      <w:r>
-        <w:rPr>
-          <w:rFonts w:ascii="Times New Roman" w:hAnsi="Times New Roman" w:hint="eastAsia"/>
-        </w:rPr>
-        <w:t>である</w:t>
+        <w:t>方がもっと</w:t>
+      </w:r>
+      <w:r>
+        <w:rPr>
+          <w:rFonts w:ascii="Times New Roman" w:hAnsi="Times New Roman" w:hint="eastAsia"/>
+        </w:rPr>
+        <w:t>綺麗</w:t>
+      </w:r>
+      <w:r>
+        <w:rPr>
+          <w:rFonts w:ascii="Times New Roman" w:hAnsi="Times New Roman" w:hint="eastAsia"/>
+        </w:rPr>
+        <w:t>に処理ができる</w:t>
+      </w:r>
+      <w:r>
+        <w:rPr>
+          <w:rFonts w:ascii="Times New Roman" w:hAnsi="Times New Roman" w:hint="eastAsia"/>
+        </w:rPr>
+        <w:t>と思う</w:t>
+      </w:r>
+      <w:r>
+        <w:rPr>
+          <w:rFonts w:ascii="Times New Roman" w:hAnsi="Times New Roman" w:hint="eastAsia"/>
+        </w:rPr>
+        <w:t>が</w:t>
+      </w:r>
+      <w:r>
+        <w:rPr>
+          <w:rFonts w:ascii="Times New Roman" w:hAnsi="Times New Roman" w:hint="eastAsia"/>
+        </w:rPr>
+        <w:t>，コマ数を</w:t>
+      </w:r>
+      <w:r>
+        <w:rPr>
+          <w:rFonts w:ascii="Times New Roman" w:hAnsi="Times New Roman" w:hint="eastAsia"/>
+        </w:rPr>
+        <w:t>記憶する為のメモリが</w:t>
+      </w:r>
+      <w:r>
+        <w:rPr>
+          <w:rFonts w:ascii="Times New Roman" w:hAnsi="Times New Roman" w:hint="eastAsia"/>
+        </w:rPr>
+        <w:t>多く</w:t>
+      </w:r>
+      <w:r>
+        <w:rPr>
+          <w:rFonts w:ascii="Times New Roman" w:hAnsi="Times New Roman" w:hint="eastAsia"/>
+        </w:rPr>
+        <w:t>必要にな</w:t>
+      </w:r>
+      <w:r>
+        <w:rPr>
+          <w:rFonts w:ascii="Times New Roman" w:hAnsi="Times New Roman" w:hint="eastAsia"/>
+        </w:rPr>
+        <w:t>るため，今回の目的にはあまり適していないと言える．</w:t>
+      </w:r>
+      <w:r>
+        <w:rPr>
+          <w:rFonts w:ascii="Times New Roman" w:hAnsi="Times New Roman" w:hint="eastAsia"/>
+        </w:rPr>
+        <w:t>リアルタイムで画像処理をすると，メモリを使う必要性がないためとても優れている</w:t>
+      </w:r>
+      <w:r>
+        <w:rPr>
+          <w:rFonts w:ascii="Times New Roman" w:hAnsi="Times New Roman" w:hint="eastAsia"/>
+        </w:rPr>
+        <w:t>と言える</w:t>
       </w:r>
       <w:r>
         <w:rPr>
@@ -955,307 +1408,9 @@
         </w:rPr>
         <w:t>．</w:t>
       </w:r>
-      <w:r>
-        <w:rPr>
-          <w:rFonts w:ascii="Times New Roman" w:hAnsi="Times New Roman" w:hint="eastAsia"/>
-        </w:rPr>
-        <w:t>ここで作ったものは</w:t>
-      </w:r>
-      <w:r>
-        <w:rPr>
-          <w:rFonts w:ascii="Times New Roman" w:hAnsi="Times New Roman" w:hint="eastAsia"/>
-        </w:rPr>
-        <w:t>，</w:t>
-      </w:r>
-      <w:r>
-        <w:rPr>
-          <w:rFonts w:ascii="Times New Roman" w:hAnsi="Times New Roman" w:hint="eastAsia"/>
-        </w:rPr>
-        <w:t>iPhone Developer</w:t>
-      </w:r>
-      <w:r>
-        <w:rPr>
-          <w:rFonts w:ascii="Times New Roman" w:hAnsi="Times New Roman"/>
-        </w:rPr>
-        <w:t xml:space="preserve"> Program</w:t>
-      </w:r>
-      <w:r>
-        <w:rPr>
-          <w:rFonts w:ascii="Times New Roman" w:hAnsi="Times New Roman" w:hint="eastAsia"/>
-        </w:rPr>
-        <w:t>を使い</w:t>
-      </w:r>
-      <w:r>
-        <w:rPr>
-          <w:rFonts w:ascii="Times New Roman" w:hAnsi="Times New Roman" w:hint="eastAsia"/>
-        </w:rPr>
-        <w:t>，</w:t>
-      </w:r>
-      <w:r>
-        <w:rPr>
-          <w:rFonts w:ascii="Times New Roman" w:hAnsi="Times New Roman" w:hint="eastAsia"/>
-        </w:rPr>
-        <w:t>アプリケーション</w:t>
-      </w:r>
-      <w:r>
-        <w:rPr>
-          <w:rFonts w:ascii="Times New Roman" w:hAnsi="Times New Roman" w:hint="eastAsia"/>
-        </w:rPr>
-        <w:t>を</w:t>
-      </w:r>
-      <w:r>
-        <w:rPr>
-          <w:rFonts w:ascii="Times New Roman" w:hAnsi="Times New Roman" w:hint="eastAsia"/>
-        </w:rPr>
-        <w:t>iPhone</w:t>
-      </w:r>
-      <w:r>
-        <w:rPr>
-          <w:rFonts w:ascii="Times New Roman" w:hAnsi="Times New Roman" w:hint="eastAsia"/>
-        </w:rPr>
-        <w:t>上で実際に実装</w:t>
-      </w:r>
-      <w:r>
-        <w:rPr>
-          <w:rFonts w:ascii="Times New Roman" w:hAnsi="Times New Roman" w:hint="eastAsia"/>
-        </w:rPr>
-        <w:t>す</w:t>
-      </w:r>
-      <w:r>
-        <w:rPr>
-          <w:rFonts w:ascii="Times New Roman" w:hAnsi="Times New Roman" w:hint="eastAsia"/>
-        </w:rPr>
-        <w:t>る．</w:t>
-      </w:r>
-    </w:p>
-    <w:p>
-      <w:pPr>
-        <w:ind w:firstLineChars="100" w:firstLine="212"/>
-        <w:rPr>
-          <w:rFonts w:ascii="Times New Roman" w:hAnsi="Times New Roman"/>
-        </w:rPr>
-      </w:pPr>
-    </w:p>
-    <w:p>
-      <w:pPr>
-        <w:rPr>
-          <w:rFonts w:ascii="Times New Roman" w:hAnsi="Times New Roman"/>
-        </w:rPr>
-      </w:pPr>
-      <w:r>
-        <w:rPr>
-          <w:rFonts w:ascii="Times New Roman" w:hAnsi="Times New Roman" w:hint="eastAsia"/>
-        </w:rPr>
-        <w:t>4</w:t>
-      </w:r>
-      <w:r>
-        <w:rPr>
-          <w:rFonts w:ascii="Times New Roman" w:hAnsi="Times New Roman" w:hint="eastAsia"/>
-        </w:rPr>
-        <w:t>．結果</w:t>
-      </w:r>
-    </w:p>
-    <w:p>
-      <w:pPr>
-        <w:ind w:firstLineChars="100" w:firstLine="212"/>
-        <w:rPr>
-          <w:rFonts w:ascii="Times New Roman" w:hAnsi="Times New Roman"/>
-        </w:rPr>
-      </w:pPr>
-      <w:r>
-        <w:rPr>
-          <w:rFonts w:ascii="Times New Roman" w:hAnsi="Times New Roman" w:hint="eastAsia"/>
-        </w:rPr>
-        <w:t>開発を行う</w:t>
-      </w:r>
-      <w:r>
-        <w:rPr>
-          <w:rFonts w:ascii="Times New Roman" w:hAnsi="Times New Roman" w:hint="eastAsia"/>
-        </w:rPr>
-        <w:t>際に，</w:t>
-      </w:r>
-      <w:r>
-        <w:rPr>
-          <w:rFonts w:ascii="Times New Roman" w:hAnsi="Times New Roman" w:hint="eastAsia"/>
-        </w:rPr>
-        <w:t>iOS D</w:t>
-      </w:r>
-      <w:r>
-        <w:rPr>
-          <w:rFonts w:ascii="Times New Roman" w:hAnsi="Times New Roman"/>
-        </w:rPr>
-        <w:t>eveloper Program</w:t>
-      </w:r>
-      <w:r>
-        <w:rPr>
-          <w:rFonts w:ascii="Times New Roman" w:hAnsi="Times New Roman" w:hint="eastAsia"/>
-        </w:rPr>
-        <w:t>などの</w:t>
-      </w:r>
-      <w:r>
-        <w:rPr>
-          <w:rFonts w:ascii="Times New Roman" w:hAnsi="Times New Roman" w:hint="eastAsia"/>
-        </w:rPr>
-        <w:t>ツールを揃え，</w:t>
-      </w:r>
-      <w:r>
-        <w:rPr>
-          <w:rFonts w:ascii="Times New Roman" w:hAnsi="Times New Roman" w:hint="eastAsia"/>
-        </w:rPr>
-        <w:t>開発</w:t>
-      </w:r>
-      <w:r>
-        <w:rPr>
-          <w:rFonts w:ascii="Times New Roman" w:hAnsi="Times New Roman" w:hint="eastAsia"/>
-        </w:rPr>
-        <w:t>に</w:t>
-      </w:r>
-      <w:r>
-        <w:rPr>
-          <w:rFonts w:ascii="Times New Roman" w:hAnsi="Times New Roman" w:hint="eastAsia"/>
-        </w:rPr>
-        <w:t>必要な</w:t>
-      </w:r>
-      <w:r>
-        <w:rPr>
-          <w:rFonts w:ascii="Times New Roman" w:hAnsi="Times New Roman" w:hint="eastAsia"/>
-        </w:rPr>
-        <w:t>カメラと</w:t>
-      </w:r>
-      <w:r>
-        <w:rPr>
-          <w:rFonts w:ascii="Times New Roman" w:hAnsi="Times New Roman" w:hint="eastAsia"/>
-        </w:rPr>
-        <w:t>ビデオ動画</w:t>
-      </w:r>
-      <w:r>
-        <w:rPr>
-          <w:rFonts w:ascii="Times New Roman" w:hAnsi="Times New Roman" w:hint="eastAsia"/>
-        </w:rPr>
-        <w:t>アプリ</w:t>
-      </w:r>
-      <w:r>
-        <w:rPr>
-          <w:rFonts w:ascii="Times New Roman" w:hAnsi="Times New Roman" w:hint="eastAsia"/>
-        </w:rPr>
-        <w:t>ケーションを</w:t>
-      </w:r>
-      <w:r>
-        <w:rPr>
-          <w:rFonts w:ascii="Times New Roman" w:hAnsi="Times New Roman" w:hint="eastAsia"/>
-        </w:rPr>
-        <w:t>完成させ</w:t>
-      </w:r>
-      <w:r>
-        <w:rPr>
-          <w:rFonts w:ascii="Times New Roman" w:hAnsi="Times New Roman" w:hint="eastAsia"/>
-        </w:rPr>
-        <w:t>，</w:t>
-      </w:r>
-      <w:r>
-        <w:rPr>
-          <w:rFonts w:ascii="Times New Roman" w:hAnsi="Times New Roman" w:hint="eastAsia"/>
-        </w:rPr>
-        <w:t>実装に成功した</w:t>
-      </w:r>
-      <w:r>
-        <w:rPr>
-          <w:rFonts w:ascii="Times New Roman" w:hAnsi="Times New Roman" w:hint="eastAsia"/>
-        </w:rPr>
-        <w:t>．</w:t>
-      </w:r>
-      <w:r>
-        <w:rPr>
-          <w:rFonts w:ascii="Times New Roman" w:hAnsi="Times New Roman" w:hint="eastAsia"/>
-        </w:rPr>
-        <w:t>カメラの各ドットの</w:t>
-      </w:r>
-      <w:r>
-        <w:rPr>
-          <w:rFonts w:ascii="Times New Roman" w:hAnsi="Times New Roman" w:hint="eastAsia"/>
-        </w:rPr>
-        <w:t>RGB</w:t>
-      </w:r>
-      <w:r>
-        <w:rPr>
-          <w:rFonts w:ascii="Times New Roman" w:hAnsi="Times New Roman" w:hint="eastAsia"/>
-        </w:rPr>
-        <w:t>情報の数値を弄り，</w:t>
-      </w:r>
-      <w:r>
-        <w:rPr>
-          <w:rFonts w:ascii="Times New Roman" w:hAnsi="Times New Roman" w:hint="eastAsia"/>
-        </w:rPr>
-        <w:t>RGB</w:t>
-      </w:r>
-      <w:r>
-        <w:rPr>
-          <w:rFonts w:ascii="Times New Roman" w:hAnsi="Times New Roman" w:hint="eastAsia"/>
-        </w:rPr>
-        <w:t>データを加</w:t>
-      </w:r>
-      <w:r>
-        <w:rPr>
-          <w:rFonts w:ascii="Times New Roman" w:hAnsi="Times New Roman" w:hint="eastAsia"/>
-        </w:rPr>
-        <w:t>工して，またもとのポインタに書き換えてやることで画像を加工し，消すことができた．</w:t>
-      </w:r>
-    </w:p>
-    <w:p>
-      <w:pPr>
-        <w:rPr>
-          <w:rFonts w:ascii="Times New Roman" w:hAnsi="Times New Roman"/>
-        </w:rPr>
-      </w:pPr>
-    </w:p>
-    <w:p>
-      <w:pPr>
-        <w:rPr>
-          <w:rFonts w:ascii="Times New Roman" w:hAnsi="Times New Roman"/>
-        </w:rPr>
-      </w:pPr>
-      <w:r>
-        <w:rPr>
-          <w:rFonts w:ascii="Times New Roman" w:hAnsi="Times New Roman" w:hint="eastAsia"/>
-        </w:rPr>
-        <w:t>5</w:t>
-      </w:r>
-      <w:r>
-        <w:rPr>
-          <w:rFonts w:ascii="Times New Roman" w:hAnsi="Times New Roman" w:hint="eastAsia"/>
-        </w:rPr>
-        <w:t>．考察</w:t>
-      </w:r>
-    </w:p>
-    <w:p>
-      <w:pPr>
-        <w:ind w:firstLineChars="100" w:firstLine="212"/>
-        <w:rPr>
-          <w:rFonts w:ascii="Times New Roman" w:hAnsi="Times New Roman"/>
-        </w:rPr>
-      </w:pPr>
-      <w:r>
-        <w:rPr>
-          <w:rFonts w:ascii="Times New Roman" w:hAnsi="Times New Roman" w:hint="eastAsia"/>
-        </w:rPr>
-        <w:t>実際に</w:t>
-      </w:r>
-      <w:r>
-        <w:rPr>
-          <w:rFonts w:ascii="Times New Roman" w:hAnsi="Times New Roman" w:hint="eastAsia"/>
-        </w:rPr>
-        <w:t>RGB</w:t>
-      </w:r>
-      <w:r>
-        <w:rPr>
-          <w:rFonts w:ascii="Times New Roman" w:hAnsi="Times New Roman" w:hint="eastAsia"/>
-        </w:rPr>
-        <w:t>を加工することにより，動くものを消すことができた．しかし，完璧に動くもの全てが消えたわけではないので，もっとしっかり勉強し，作れるようにする必要がある．</w:t>
-      </w:r>
-    </w:p>
-    <w:p>
-      <w:pPr>
-        <w:ind w:firstLineChars="100" w:firstLine="212"/>
+    </w:p>
+    <w:p>
+      <w:pPr>
         <w:rPr>
           <w:rFonts w:ascii="Times New Roman" w:hAnsi="Times New Roman"/>
         </w:rPr>
@@ -1538,8 +1693,6 @@
         </w:rPr>
         <w:t>, (2015-1-20)</w:t>
       </w:r>
-      <w:bookmarkStart w:id="0" w:name="_GoBack"/>
-      <w:bookmarkEnd w:id="0"/>
     </w:p>
     <w:sectPr>
       <w:type w:val="continuous"/>

--- a/卒業論文/2013/土井貴司/卒研審査用研究概要.docx
+++ b/卒業論文/2013/土井貴司/卒研審査用研究概要.docx
@@ -79,6 +79,8 @@
           <w:docGrid w:type="linesAndChars" w:linePitch="286" w:charSpace="409"/>
         </w:sectPr>
       </w:pPr>
+      <w:bookmarkStart w:id="0" w:name="_GoBack"/>
+      <w:bookmarkEnd w:id="0"/>
     </w:p>
     <w:p>
       <w:pPr>
@@ -472,6 +474,24 @@
         <w:rPr>
           <w:rFonts w:ascii="Times New Roman" w:hAnsi="Times New Roman" w:hint="eastAsia"/>
         </w:rPr>
+        <w:t>一般</w:t>
+      </w:r>
+      <w:r>
+        <w:rPr>
+          <w:rFonts w:ascii="Times New Roman" w:hAnsi="Times New Roman" w:hint="eastAsia"/>
+        </w:rPr>
+        <w:t>ユーザー</w:t>
+      </w:r>
+      <w:r>
+        <w:rPr>
+          <w:rFonts w:ascii="Times New Roman" w:hAnsi="Times New Roman" w:hint="eastAsia"/>
+        </w:rPr>
+        <w:t>が</w:t>
+      </w:r>
+      <w:r>
+        <w:rPr>
+          <w:rFonts w:ascii="Times New Roman" w:hAnsi="Times New Roman" w:hint="eastAsia"/>
+        </w:rPr>
         <w:t>出来るわけ</w:t>
       </w:r>
       <w:r>
@@ -601,31 +621,350 @@
         <w:rPr>
           <w:rFonts w:ascii="Times New Roman" w:hAnsi="Times New Roman" w:hint="eastAsia"/>
         </w:rPr>
-        <w:t>iPhone/iPad</w:t>
-      </w:r>
-      <w:r>
-        <w:rPr>
-          <w:rFonts w:ascii="Times New Roman" w:hAnsi="Times New Roman" w:hint="eastAsia"/>
-        </w:rPr>
-        <w:t>には，</w:t>
-      </w:r>
-      <w:r>
-        <w:rPr>
-          <w:rFonts w:ascii="Times New Roman" w:hAnsi="Times New Roman" w:hint="eastAsia"/>
-        </w:rPr>
-        <w:t>最も融通が効く開発方法であり実行効率もよ</w:t>
-      </w:r>
-      <w:r>
-        <w:rPr>
-          <w:rFonts w:ascii="Times New Roman" w:hAnsi="Times New Roman" w:hint="eastAsia"/>
-        </w:rPr>
-        <w:t>く</w:t>
-      </w:r>
-      <w:r>
-        <w:rPr>
-          <w:rFonts w:ascii="Times New Roman" w:hAnsi="Times New Roman" w:hint="eastAsia"/>
-        </w:rPr>
-        <w:t>，特に</w:t>
+        <w:t>iOS</w:t>
+      </w:r>
+      <w:r>
+        <w:rPr>
+          <w:rFonts w:ascii="Times New Roman" w:hAnsi="Times New Roman" w:hint="eastAsia"/>
+        </w:rPr>
+        <w:t>専用の開発ツールとして</w:t>
+      </w:r>
+      <w:r>
+        <w:rPr>
+          <w:rFonts w:ascii="Times New Roman" w:hAnsi="Times New Roman" w:hint="eastAsia"/>
+        </w:rPr>
+        <w:t>，</w:t>
+      </w:r>
+      <w:proofErr w:type="spellStart"/>
+      <w:r>
+        <w:rPr>
+          <w:rFonts w:ascii="Times New Roman" w:hAnsi="Times New Roman" w:hint="eastAsia"/>
+        </w:rPr>
+        <w:t>Xcode</w:t>
+      </w:r>
+      <w:proofErr w:type="spellEnd"/>
+      <w:r>
+        <w:rPr>
+          <w:rFonts w:ascii="Times New Roman" w:hAnsi="Times New Roman" w:hint="eastAsia"/>
+        </w:rPr>
+        <w:t>を用いる．</w:t>
+      </w:r>
+      <w:r>
+        <w:rPr>
+          <w:rFonts w:ascii="Times New Roman" w:hAnsi="Times New Roman" w:hint="eastAsia"/>
+        </w:rPr>
+        <w:t>強力なソースエディタや</w:t>
+      </w:r>
+      <w:r>
+        <w:rPr>
+          <w:rFonts w:ascii="Times New Roman" w:hAnsi="Times New Roman" w:hint="eastAsia"/>
+        </w:rPr>
+        <w:t>視覚的なデバッガなど，優れたアプリケーションを作成するための完全なツールセット</w:t>
+      </w:r>
+      <w:r>
+        <w:rPr>
+          <w:rFonts w:ascii="Times New Roman" w:hAnsi="Times New Roman" w:hint="eastAsia"/>
+        </w:rPr>
+        <w:t>である．</w:t>
+      </w:r>
+      <w:r>
+        <w:rPr>
+          <w:rFonts w:ascii="Times New Roman" w:hAnsi="Times New Roman" w:hint="eastAsia"/>
+        </w:rPr>
+        <w:t>実機上でどのように動作する</w:t>
+      </w:r>
+      <w:r>
+        <w:rPr>
+          <w:rFonts w:ascii="Times New Roman" w:hAnsi="Times New Roman" w:hint="eastAsia"/>
+        </w:rPr>
+        <w:t>の</w:t>
+      </w:r>
+      <w:r>
+        <w:rPr>
+          <w:rFonts w:ascii="Times New Roman" w:hAnsi="Times New Roman" w:hint="eastAsia"/>
+        </w:rPr>
+        <w:t>か確認するために</w:t>
+      </w:r>
+      <w:r>
+        <w:rPr>
+          <w:rFonts w:ascii="Times New Roman" w:hAnsi="Times New Roman"/>
+        </w:rPr>
+        <w:t>iOS Developer Program</w:t>
+      </w:r>
+      <w:r>
+        <w:rPr>
+          <w:rFonts w:ascii="Times New Roman" w:hAnsi="Times New Roman" w:hint="eastAsia"/>
+        </w:rPr>
+        <w:t>を用い</w:t>
+      </w:r>
+      <w:r>
+        <w:rPr>
+          <w:rFonts w:ascii="Times New Roman" w:hAnsi="Times New Roman" w:hint="eastAsia"/>
+        </w:rPr>
+        <w:t>ることで</w:t>
+      </w:r>
+      <w:r>
+        <w:rPr>
+          <w:rFonts w:ascii="Times New Roman" w:hAnsi="Times New Roman" w:hint="eastAsia"/>
+        </w:rPr>
+        <w:t>，問題を素早く対処することができる．</w:t>
+      </w:r>
+    </w:p>
+    <w:p>
+      <w:pPr>
+        <w:rPr>
+          <w:rFonts w:ascii="Times New Roman" w:hAnsi="Times New Roman"/>
+        </w:rPr>
+      </w:pPr>
+    </w:p>
+    <w:p>
+      <w:pPr>
+        <w:rPr>
+          <w:rFonts w:ascii="Times New Roman" w:hAnsi="Times New Roman"/>
+        </w:rPr>
+      </w:pPr>
+      <w:r>
+        <w:rPr>
+          <w:rFonts w:ascii="Times New Roman" w:hAnsi="Times New Roman" w:hint="eastAsia"/>
+        </w:rPr>
+        <w:t>2</w:t>
+      </w:r>
+      <w:r>
+        <w:rPr>
+          <w:rFonts w:ascii="Times New Roman" w:hAnsi="Times New Roman" w:hint="eastAsia"/>
+        </w:rPr>
+        <w:t>．研究目的</w:t>
+      </w:r>
+    </w:p>
+    <w:p>
+      <w:pPr>
+        <w:ind w:firstLineChars="100" w:firstLine="212"/>
+        <w:rPr>
+          <w:rFonts w:ascii="Times New Roman" w:hAnsi="Times New Roman"/>
+        </w:rPr>
+      </w:pPr>
+      <w:r>
+        <w:rPr>
+          <w:rFonts w:ascii="Times New Roman" w:hAnsi="Times New Roman" w:hint="eastAsia"/>
+        </w:rPr>
+        <w:t>本研究では，リアルタイムに動画を処理するスマートフォンアプリケ</w:t>
+      </w:r>
+      <w:r>
+        <w:rPr>
+          <w:rFonts w:ascii="Times New Roman" w:hAnsi="Times New Roman" w:hint="eastAsia"/>
+        </w:rPr>
+        <w:t>ーションの開発をする．開発するアプリケーションは，スマートフォンやタ</w:t>
+      </w:r>
+      <w:r>
+        <w:rPr>
+          <w:rFonts w:ascii="Times New Roman" w:hAnsi="Times New Roman" w:hint="eastAsia"/>
+        </w:rPr>
+        <w:lastRenderedPageBreak/>
+        <w:t>ブレットのベンチマークとなることも期待される．</w:t>
+      </w:r>
+      <w:r>
+        <w:rPr>
+          <w:rFonts w:ascii="Times New Roman" w:hAnsi="Times New Roman" w:hint="eastAsia"/>
+        </w:rPr>
+        <w:t>既存のスマートフォンやタブレットでも簡単に利用できる，</w:t>
+      </w:r>
+      <w:r>
+        <w:rPr>
+          <w:rFonts w:ascii="Times New Roman" w:hAnsi="Times New Roman" w:hint="eastAsia"/>
+        </w:rPr>
+        <w:t>動いているものを</w:t>
+      </w:r>
+      <w:r>
+        <w:rPr>
+          <w:rFonts w:ascii="Times New Roman" w:hAnsi="Times New Roman" w:hint="eastAsia"/>
+        </w:rPr>
+        <w:t>リアルタイムで処理する</w:t>
+      </w:r>
+      <w:r>
+        <w:rPr>
+          <w:rFonts w:ascii="Times New Roman" w:hAnsi="Times New Roman" w:hint="eastAsia"/>
+        </w:rPr>
+        <w:t>アプリケーション</w:t>
+      </w:r>
+      <w:r>
+        <w:rPr>
+          <w:rFonts w:ascii="Times New Roman" w:hAnsi="Times New Roman" w:hint="eastAsia"/>
+        </w:rPr>
+        <w:t>を開発することで</w:t>
+      </w:r>
+      <w:r>
+        <w:rPr>
+          <w:rFonts w:ascii="Times New Roman" w:hAnsi="Times New Roman" w:hint="eastAsia"/>
+        </w:rPr>
+        <w:t>，</w:t>
+      </w:r>
+      <w:r>
+        <w:rPr>
+          <w:rFonts w:ascii="Times New Roman" w:hAnsi="Times New Roman" w:hint="eastAsia"/>
+        </w:rPr>
+        <w:t>いつでも</w:t>
+      </w:r>
+      <w:r>
+        <w:rPr>
+          <w:rFonts w:ascii="Times New Roman" w:hAnsi="Times New Roman" w:hint="eastAsia"/>
+        </w:rPr>
+        <w:t>簡単に利用でき，</w:t>
+      </w:r>
+      <w:r>
+        <w:rPr>
+          <w:rFonts w:ascii="Times New Roman" w:hAnsi="Times New Roman" w:hint="eastAsia"/>
+        </w:rPr>
+        <w:t>編集する</w:t>
+      </w:r>
+      <w:r>
+        <w:rPr>
+          <w:rFonts w:ascii="Times New Roman" w:hAnsi="Times New Roman" w:hint="eastAsia"/>
+        </w:rPr>
+        <w:t>時間と手間が省くことができる</w:t>
+      </w:r>
+      <w:r>
+        <w:rPr>
+          <w:rFonts w:ascii="Times New Roman" w:hAnsi="Times New Roman" w:hint="eastAsia"/>
+        </w:rPr>
+        <w:t>．また，</w:t>
+      </w:r>
+      <w:r>
+        <w:rPr>
+          <w:rFonts w:ascii="Times New Roman" w:hAnsi="Times New Roman"/>
+        </w:rPr>
+        <w:t>iOS</w:t>
+      </w:r>
+      <w:r>
+        <w:rPr>
+          <w:rFonts w:ascii="Times New Roman" w:hAnsi="Times New Roman" w:hint="eastAsia"/>
+        </w:rPr>
+        <w:t>を用いて</w:t>
+      </w:r>
+      <w:r>
+        <w:rPr>
+          <w:rFonts w:ascii="Times New Roman" w:hAnsi="Times New Roman" w:hint="eastAsia"/>
+        </w:rPr>
+        <w:t>アプリケーション</w:t>
+      </w:r>
+      <w:r>
+        <w:rPr>
+          <w:rFonts w:ascii="Times New Roman" w:hAnsi="Times New Roman" w:hint="eastAsia"/>
+        </w:rPr>
+        <w:t>を開発することにより，開発ツールやプログラミングについて知識を得ることができる．</w:t>
+      </w:r>
+    </w:p>
+    <w:p>
+      <w:pPr>
+        <w:rPr>
+          <w:rFonts w:ascii="Times New Roman" w:hAnsi="Times New Roman"/>
+        </w:rPr>
+      </w:pPr>
+    </w:p>
+    <w:p>
+      <w:pPr>
+        <w:rPr>
+          <w:rFonts w:ascii="Times New Roman" w:hAnsi="Times New Roman"/>
+        </w:rPr>
+      </w:pPr>
+      <w:r>
+        <w:rPr>
+          <w:rFonts w:ascii="Times New Roman" w:hAnsi="Times New Roman" w:hint="eastAsia"/>
+        </w:rPr>
+        <w:t>3</w:t>
+      </w:r>
+      <w:r>
+        <w:rPr>
+          <w:rFonts w:ascii="Times New Roman" w:hAnsi="Times New Roman" w:hint="eastAsia"/>
+        </w:rPr>
+        <w:t>．研究方法</w:t>
+      </w:r>
+    </w:p>
+    <w:p>
+      <w:pPr>
+        <w:ind w:firstLineChars="100" w:firstLine="212"/>
+        <w:rPr>
+          <w:rFonts w:ascii="Times New Roman" w:hAnsi="Times New Roman"/>
+        </w:rPr>
+      </w:pPr>
+      <w:r>
+        <w:rPr>
+          <w:rFonts w:ascii="Times New Roman" w:hAnsi="Times New Roman" w:hint="eastAsia"/>
+        </w:rPr>
+        <w:t>リアルタイムに動画を処理するスマートフォンアプリケーションの開発を</w:t>
+      </w:r>
+      <w:r>
+        <w:rPr>
+          <w:rFonts w:ascii="Times New Roman" w:hAnsi="Times New Roman" w:hint="eastAsia"/>
+        </w:rPr>
+        <w:t>するうえで</w:t>
+      </w:r>
+      <w:r>
+        <w:rPr>
+          <w:rFonts w:ascii="Times New Roman" w:hAnsi="Times New Roman" w:hint="eastAsia"/>
+        </w:rPr>
+        <w:t>，</w:t>
+      </w:r>
+      <w:r>
+        <w:rPr>
+          <w:rFonts w:ascii="Times New Roman" w:hAnsi="Times New Roman" w:hint="eastAsia"/>
+        </w:rPr>
+        <w:t>iOS</w:t>
+      </w:r>
+      <w:r>
+        <w:rPr>
+          <w:rFonts w:ascii="Times New Roman" w:hAnsi="Times New Roman" w:hint="eastAsia"/>
+        </w:rPr>
+        <w:t>の実機</w:t>
+      </w:r>
+      <w:r>
+        <w:rPr>
+          <w:rFonts w:ascii="Times New Roman" w:hAnsi="Times New Roman" w:hint="eastAsia"/>
+        </w:rPr>
+        <w:t>上</w:t>
+      </w:r>
+      <w:r>
+        <w:rPr>
+          <w:rFonts w:ascii="Times New Roman" w:hAnsi="Times New Roman" w:hint="eastAsia"/>
+        </w:rPr>
+        <w:t>で動かせるようにする．</w:t>
+      </w:r>
+      <w:r>
+        <w:rPr>
+          <w:rFonts w:ascii="Times New Roman" w:hAnsi="Times New Roman" w:hint="eastAsia"/>
+        </w:rPr>
+        <w:t>iOS</w:t>
+      </w:r>
+      <w:r>
+        <w:rPr>
+          <w:rFonts w:ascii="Times New Roman" w:hAnsi="Times New Roman" w:hint="eastAsia"/>
+        </w:rPr>
+        <w:t>アプリケーションの開発</w:t>
+      </w:r>
+      <w:r>
+        <w:rPr>
+          <w:rFonts w:ascii="Times New Roman" w:hAnsi="Times New Roman" w:hint="eastAsia"/>
+        </w:rPr>
+        <w:t>には</w:t>
+      </w:r>
+      <w:proofErr w:type="spellStart"/>
+      <w:r>
+        <w:rPr>
+          <w:rFonts w:ascii="Times New Roman" w:hAnsi="Times New Roman" w:hint="eastAsia"/>
+        </w:rPr>
+        <w:t>Xcode</w:t>
+      </w:r>
+      <w:proofErr w:type="spellEnd"/>
+      <w:r>
+        <w:rPr>
+          <w:rFonts w:ascii="Times New Roman" w:hAnsi="Times New Roman" w:hint="eastAsia"/>
+        </w:rPr>
+        <w:t>を用いる．</w:t>
+      </w:r>
+      <w:r>
+        <w:rPr>
+          <w:rFonts w:ascii="Times New Roman" w:hAnsi="Times New Roman" w:hint="eastAsia"/>
+        </w:rPr>
+        <w:t>使用するプログラミング言語は</w:t>
       </w:r>
       <w:r>
         <w:rPr>
@@ -637,25 +976,99 @@
         <w:rPr>
           <w:rFonts w:ascii="Times New Roman" w:hAnsi="Times New Roman" w:hint="eastAsia"/>
         </w:rPr>
-        <w:t>を用</w:t>
-      </w:r>
-      <w:r>
-        <w:rPr>
-          <w:rFonts w:ascii="Times New Roman" w:hAnsi="Times New Roman" w:hint="eastAsia"/>
-        </w:rPr>
-        <w:t>いた開発部分はメモリ管理が必要である．煩雑な部分も多く，</w:t>
-      </w:r>
-      <w:r>
-        <w:rPr>
-          <w:rFonts w:ascii="Times New Roman" w:hAnsi="Times New Roman" w:hint="eastAsia"/>
-        </w:rPr>
-        <w:t>ハードルの高い開発手法</w:t>
-      </w:r>
-      <w:r>
-        <w:rPr>
-          <w:rFonts w:ascii="Times New Roman" w:hAnsi="Times New Roman" w:hint="eastAsia"/>
-        </w:rPr>
-        <w:t>である．</w:t>
+        <w:t>である</w:t>
+      </w:r>
+      <w:r>
+        <w:rPr>
+          <w:rFonts w:ascii="Times New Roman" w:hAnsi="Times New Roman" w:hint="eastAsia"/>
+        </w:rPr>
+        <w:t>．</w:t>
+      </w:r>
+      <w:proofErr w:type="spellStart"/>
+      <w:r>
+        <w:rPr>
+          <w:rFonts w:ascii="Times New Roman" w:hAnsi="Times New Roman" w:hint="eastAsia"/>
+        </w:rPr>
+        <w:t>Xcode</w:t>
+      </w:r>
+      <w:proofErr w:type="spellEnd"/>
+      <w:r>
+        <w:rPr>
+          <w:rFonts w:ascii="Times New Roman" w:hAnsi="Times New Roman" w:hint="eastAsia"/>
+        </w:rPr>
+        <w:t>で作ったものを</w:t>
+      </w:r>
+      <w:r>
+        <w:rPr>
+          <w:rFonts w:ascii="Times New Roman" w:hAnsi="Times New Roman" w:hint="eastAsia"/>
+        </w:rPr>
+        <w:t>，</w:t>
+      </w:r>
+      <w:r>
+        <w:rPr>
+          <w:rFonts w:ascii="Times New Roman" w:hAnsi="Times New Roman" w:hint="eastAsia"/>
+        </w:rPr>
+        <w:t>iPhone Developer</w:t>
+      </w:r>
+      <w:r>
+        <w:rPr>
+          <w:rFonts w:ascii="Times New Roman" w:hAnsi="Times New Roman"/>
+        </w:rPr>
+        <w:t xml:space="preserve"> Program</w:t>
+      </w:r>
+      <w:r>
+        <w:rPr>
+          <w:rFonts w:ascii="Times New Roman" w:hAnsi="Times New Roman" w:hint="eastAsia"/>
+        </w:rPr>
+        <w:t>を使い</w:t>
+      </w:r>
+      <w:r>
+        <w:rPr>
+          <w:rFonts w:ascii="Times New Roman" w:hAnsi="Times New Roman" w:hint="eastAsia"/>
+        </w:rPr>
+        <w:t>，</w:t>
+      </w:r>
+      <w:r>
+        <w:rPr>
+          <w:rFonts w:ascii="Times New Roman" w:hAnsi="Times New Roman" w:hint="eastAsia"/>
+        </w:rPr>
+        <w:t>開発した</w:t>
+      </w:r>
+      <w:r>
+        <w:rPr>
+          <w:rFonts w:ascii="Times New Roman" w:hAnsi="Times New Roman" w:hint="eastAsia"/>
+        </w:rPr>
+        <w:t>アプリケーション</w:t>
+      </w:r>
+      <w:r>
+        <w:rPr>
+          <w:rFonts w:ascii="Times New Roman" w:hAnsi="Times New Roman" w:hint="eastAsia"/>
+        </w:rPr>
+        <w:t>を</w:t>
+      </w:r>
+      <w:r>
+        <w:rPr>
+          <w:rFonts w:ascii="Times New Roman" w:hAnsi="Times New Roman" w:hint="eastAsia"/>
+        </w:rPr>
+        <w:t>実機で</w:t>
+      </w:r>
+      <w:r>
+        <w:rPr>
+          <w:rFonts w:ascii="Times New Roman" w:hAnsi="Times New Roman" w:hint="eastAsia"/>
+        </w:rPr>
+        <w:t>実装</w:t>
+      </w:r>
+      <w:r>
+        <w:rPr>
+          <w:rFonts w:ascii="Times New Roman" w:hAnsi="Times New Roman" w:hint="eastAsia"/>
+        </w:rPr>
+        <w:t>す</w:t>
+      </w:r>
+      <w:r>
+        <w:rPr>
+          <w:rFonts w:ascii="Times New Roman" w:hAnsi="Times New Roman" w:hint="eastAsia"/>
+        </w:rPr>
+        <w:t>る．</w:t>
       </w:r>
     </w:p>
     <w:p>
@@ -676,13 +1089,13 @@
         <w:rPr>
           <w:rFonts w:ascii="Times New Roman" w:hAnsi="Times New Roman" w:hint="eastAsia"/>
         </w:rPr>
-        <w:t>2</w:t>
-      </w:r>
-      <w:r>
-        <w:rPr>
-          <w:rFonts w:ascii="Times New Roman" w:hAnsi="Times New Roman" w:hint="eastAsia"/>
-        </w:rPr>
-        <w:t>．研究目的</w:t>
+        <w:t>4</w:t>
+      </w:r>
+      <w:r>
+        <w:rPr>
+          <w:rFonts w:ascii="Times New Roman" w:hAnsi="Times New Roman" w:hint="eastAsia"/>
+        </w:rPr>
+        <w:t>．結果</w:t>
       </w:r>
     </w:p>
     <w:p>
@@ -696,21 +1109,97 @@
         <w:rPr>
           <w:rFonts w:ascii="Times New Roman" w:hAnsi="Times New Roman" w:hint="eastAsia"/>
         </w:rPr>
-        <w:t>本研究では，</w:t>
-      </w:r>
-      <w:bookmarkStart w:id="0" w:name="_GoBack"/>
-      <w:bookmarkEnd w:id="0"/>
-      <w:r>
-        <w:rPr>
-          <w:rFonts w:ascii="Times New Roman" w:hAnsi="Times New Roman" w:hint="eastAsia"/>
-        </w:rPr>
-        <w:t>スマートフォンやタブレットの性能が上がっていることから，そのベンチマークとしてリアルタ</w:t>
-      </w:r>
-      <w:r>
-        <w:rPr>
-          <w:rFonts w:ascii="Times New Roman" w:hAnsi="Times New Roman" w:hint="eastAsia"/>
-        </w:rPr>
-        <w:t>イムに動画を処理するスマートフォンアプリケーションの開発をする</w:t>
+        <w:t>開発を行う</w:t>
+      </w:r>
+      <w:r>
+        <w:rPr>
+          <w:rFonts w:ascii="Times New Roman" w:hAnsi="Times New Roman" w:hint="eastAsia"/>
+        </w:rPr>
+        <w:t>際に，</w:t>
+      </w:r>
+      <w:r>
+        <w:rPr>
+          <w:rFonts w:ascii="Times New Roman" w:hAnsi="Times New Roman" w:hint="eastAsia"/>
+        </w:rPr>
+        <w:t>iOS D</w:t>
+      </w:r>
+      <w:r>
+        <w:rPr>
+          <w:rFonts w:ascii="Times New Roman" w:hAnsi="Times New Roman"/>
+        </w:rPr>
+        <w:t>eveloper Program</w:t>
+      </w:r>
+      <w:r>
+        <w:rPr>
+          <w:rFonts w:ascii="Times New Roman" w:hAnsi="Times New Roman" w:hint="eastAsia"/>
+        </w:rPr>
+        <w:t>などの</w:t>
+      </w:r>
+      <w:r>
+        <w:rPr>
+          <w:rFonts w:ascii="Times New Roman" w:hAnsi="Times New Roman" w:hint="eastAsia"/>
+        </w:rPr>
+        <w:t>ツールを揃え，</w:t>
+      </w:r>
+      <w:r>
+        <w:rPr>
+          <w:rFonts w:ascii="Times New Roman" w:hAnsi="Times New Roman" w:hint="eastAsia"/>
+        </w:rPr>
+        <w:t>開発</w:t>
+      </w:r>
+      <w:r>
+        <w:rPr>
+          <w:rFonts w:ascii="Times New Roman" w:hAnsi="Times New Roman" w:hint="eastAsia"/>
+        </w:rPr>
+        <w:t>に</w:t>
+      </w:r>
+      <w:r>
+        <w:rPr>
+          <w:rFonts w:ascii="Times New Roman" w:hAnsi="Times New Roman" w:hint="eastAsia"/>
+        </w:rPr>
+        <w:t>必要な</w:t>
+      </w:r>
+      <w:r>
+        <w:rPr>
+          <w:rFonts w:ascii="Times New Roman" w:hAnsi="Times New Roman" w:hint="eastAsia"/>
+        </w:rPr>
+        <w:t>カメラと</w:t>
+      </w:r>
+      <w:r>
+        <w:rPr>
+          <w:rFonts w:ascii="Times New Roman" w:hAnsi="Times New Roman" w:hint="eastAsia"/>
+        </w:rPr>
+        <w:t>ビデオ動画</w:t>
+      </w:r>
+      <w:r>
+        <w:rPr>
+          <w:rFonts w:ascii="Times New Roman" w:hAnsi="Times New Roman" w:hint="eastAsia"/>
+        </w:rPr>
+        <w:t>アプリ</w:t>
+      </w:r>
+      <w:r>
+        <w:rPr>
+          <w:rFonts w:ascii="Times New Roman" w:hAnsi="Times New Roman" w:hint="eastAsia"/>
+        </w:rPr>
+        <w:t>ケーションを</w:t>
+      </w:r>
+      <w:r>
+        <w:rPr>
+          <w:rFonts w:ascii="Times New Roman" w:hAnsi="Times New Roman" w:hint="eastAsia"/>
+        </w:rPr>
+        <w:t>完成させ</w:t>
+      </w:r>
+      <w:r>
+        <w:rPr>
+          <w:rFonts w:ascii="Times New Roman" w:hAnsi="Times New Roman" w:hint="eastAsia"/>
+        </w:rPr>
+        <w:t>，</w:t>
+      </w:r>
+      <w:r>
+        <w:rPr>
+          <w:rFonts w:ascii="Times New Roman" w:hAnsi="Times New Roman" w:hint="eastAsia"/>
+        </w:rPr>
+        <w:t>実装に成功した</w:t>
       </w:r>
       <w:r>
         <w:rPr>
@@ -722,38 +1211,43 @@
         <w:rPr>
           <w:rFonts w:ascii="Times New Roman" w:hAnsi="Times New Roman" w:hint="eastAsia"/>
         </w:rPr>
-        <w:t>既存のスマートフォンやタブレットでも簡単に利用できる，</w:t>
-      </w:r>
-      <w:r>
-        <w:rPr>
-          <w:rFonts w:ascii="Times New Roman" w:hAnsi="Times New Roman" w:hint="eastAsia"/>
-        </w:rPr>
         <w:t>動</w:t>
       </w:r>
       <w:r>
         <w:rPr>
           <w:rFonts w:ascii="Times New Roman" w:hAnsi="Times New Roman" w:hint="eastAsia"/>
         </w:rPr>
-        <w:lastRenderedPageBreak/>
-        <w:t>いているものを</w:t>
-      </w:r>
-      <w:r>
-        <w:rPr>
-          <w:rFonts w:ascii="Times New Roman" w:hAnsi="Times New Roman" w:hint="eastAsia"/>
-        </w:rPr>
-        <w:t>リアルタイムで処理する</w:t>
-      </w:r>
-      <w:r>
-        <w:rPr>
-          <w:rFonts w:ascii="Times New Roman" w:hAnsi="Times New Roman" w:hint="eastAsia"/>
-        </w:rPr>
-        <w:t>アプリケーション</w:t>
-      </w:r>
-      <w:r>
-        <w:rPr>
-          <w:rFonts w:ascii="Times New Roman" w:hAnsi="Times New Roman" w:hint="eastAsia"/>
-        </w:rPr>
-        <w:t>を開発することで</w:t>
+        <w:t>くも</w:t>
+      </w:r>
+      <w:r>
+        <w:rPr>
+          <w:rFonts w:ascii="Times New Roman" w:hAnsi="Times New Roman" w:hint="eastAsia"/>
+        </w:rPr>
+        <w:t>のを消すには，</w:t>
+      </w:r>
+      <w:r>
+        <w:rPr>
+          <w:rFonts w:ascii="Times New Roman" w:hAnsi="Times New Roman" w:hint="eastAsia"/>
+        </w:rPr>
+        <w:t>カメラの</w:t>
+      </w:r>
+      <w:r>
+        <w:rPr>
+          <w:rFonts w:ascii="Times New Roman" w:hAnsi="Times New Roman" w:hint="eastAsia"/>
+        </w:rPr>
+        <w:t>各ドットの</w:t>
+      </w:r>
+      <w:r>
+        <w:rPr>
+          <w:rFonts w:ascii="Times New Roman" w:hAnsi="Times New Roman" w:hint="eastAsia"/>
+        </w:rPr>
+        <w:t>RGB</w:t>
+      </w:r>
+      <w:r>
+        <w:rPr>
+          <w:rFonts w:ascii="Times New Roman" w:hAnsi="Times New Roman" w:hint="eastAsia"/>
+        </w:rPr>
+        <w:t>値の累積を記録し</w:t>
       </w:r>
       <w:r>
         <w:rPr>
@@ -765,81 +1259,51 @@
         <w:rPr>
           <w:rFonts w:ascii="Times New Roman" w:hAnsi="Times New Roman" w:hint="eastAsia"/>
         </w:rPr>
-        <w:t>いつでも</w:t>
-      </w:r>
-      <w:r>
-        <w:rPr>
-          <w:rFonts w:ascii="Times New Roman" w:hAnsi="Times New Roman" w:hint="eastAsia"/>
-        </w:rPr>
-        <w:t>簡単に利用でき，</w:t>
-      </w:r>
-      <w:r>
-        <w:rPr>
-          <w:rFonts w:ascii="Times New Roman" w:hAnsi="Times New Roman" w:hint="eastAsia"/>
-        </w:rPr>
-        <w:t>編集する</w:t>
-      </w:r>
-      <w:r>
-        <w:rPr>
-          <w:rFonts w:ascii="Times New Roman" w:hAnsi="Times New Roman" w:hint="eastAsia"/>
-        </w:rPr>
-        <w:t>時間と手間が省くことができる</w:t>
-      </w:r>
-      <w:r>
-        <w:rPr>
-          <w:rFonts w:ascii="Times New Roman" w:hAnsi="Times New Roman" w:hint="eastAsia"/>
-        </w:rPr>
-        <w:t>．また，</w:t>
-      </w:r>
-      <w:r>
-        <w:rPr>
-          <w:rFonts w:ascii="Times New Roman" w:hAnsi="Times New Roman"/>
-        </w:rPr>
-        <w:t>iOS</w:t>
-      </w:r>
-      <w:r>
-        <w:rPr>
-          <w:rFonts w:ascii="Times New Roman" w:hAnsi="Times New Roman" w:hint="eastAsia"/>
-        </w:rPr>
-        <w:t>を用いて</w:t>
-      </w:r>
-      <w:r>
-        <w:rPr>
-          <w:rFonts w:ascii="Times New Roman" w:hAnsi="Times New Roman" w:hint="eastAsia"/>
-        </w:rPr>
-        <w:t>アプリケーション</w:t>
-      </w:r>
-      <w:r>
-        <w:rPr>
-          <w:rFonts w:ascii="Times New Roman" w:hAnsi="Times New Roman" w:hint="eastAsia"/>
-        </w:rPr>
-        <w:t>を開発することにより，開発ツールやプログラミングについて知識を得ることができる．</w:t>
-      </w:r>
-    </w:p>
-    <w:p>
-      <w:pPr>
-        <w:rPr>
-          <w:rFonts w:ascii="Times New Roman" w:hAnsi="Times New Roman"/>
-        </w:rPr>
-      </w:pPr>
-    </w:p>
-    <w:p>
-      <w:pPr>
-        <w:rPr>
-          <w:rFonts w:ascii="Times New Roman" w:hAnsi="Times New Roman"/>
-        </w:rPr>
-      </w:pPr>
-      <w:r>
-        <w:rPr>
-          <w:rFonts w:ascii="Times New Roman" w:hAnsi="Times New Roman" w:hint="eastAsia"/>
-        </w:rPr>
-        <w:t>3</w:t>
-      </w:r>
-      <w:r>
-        <w:rPr>
-          <w:rFonts w:ascii="Times New Roman" w:hAnsi="Times New Roman" w:hint="eastAsia"/>
-        </w:rPr>
-        <w:t>．研究方法</w:t>
+        <w:t>フレーム数</w:t>
+      </w:r>
+      <w:r>
+        <w:rPr>
+          <w:rFonts w:ascii="Times New Roman" w:hAnsi="Times New Roman" w:hint="eastAsia"/>
+        </w:rPr>
+        <w:t>で割ることにより平均値が求められ</w:t>
+      </w:r>
+      <w:r>
+        <w:rPr>
+          <w:rFonts w:ascii="Times New Roman" w:hAnsi="Times New Roman" w:hint="eastAsia"/>
+        </w:rPr>
+        <w:t>，</w:t>
+      </w:r>
+      <w:r>
+        <w:rPr>
+          <w:rFonts w:ascii="Times New Roman" w:hAnsi="Times New Roman" w:hint="eastAsia"/>
+        </w:rPr>
+        <w:t>消すことができた．</w:t>
+      </w:r>
+    </w:p>
+    <w:p>
+      <w:pPr>
+        <w:rPr>
+          <w:rFonts w:ascii="Times New Roman" w:hAnsi="Times New Roman"/>
+        </w:rPr>
+      </w:pPr>
+    </w:p>
+    <w:p>
+      <w:pPr>
+        <w:rPr>
+          <w:rFonts w:ascii="Times New Roman" w:hAnsi="Times New Roman"/>
+        </w:rPr>
+      </w:pPr>
+      <w:r>
+        <w:rPr>
+          <w:rFonts w:ascii="Times New Roman" w:hAnsi="Times New Roman" w:hint="eastAsia"/>
+        </w:rPr>
+        <w:t>5</w:t>
+      </w:r>
+      <w:r>
+        <w:rPr>
+          <w:rFonts w:ascii="Times New Roman" w:hAnsi="Times New Roman" w:hint="eastAsia"/>
+        </w:rPr>
+        <w:t>．考察</w:t>
       </w:r>
     </w:p>
     <w:p>
@@ -853,346 +1317,7 @@
         <w:rPr>
           <w:rFonts w:ascii="Times New Roman" w:hAnsi="Times New Roman" w:hint="eastAsia"/>
         </w:rPr>
-        <w:t>リアルタイムに動画を処理するスマートフォンアプリケーションの開発を</w:t>
-      </w:r>
-      <w:r>
-        <w:rPr>
-          <w:rFonts w:ascii="Times New Roman" w:hAnsi="Times New Roman" w:hint="eastAsia"/>
-        </w:rPr>
-        <w:t>するうえで</w:t>
-      </w:r>
-      <w:r>
-        <w:rPr>
-          <w:rFonts w:ascii="Times New Roman" w:hAnsi="Times New Roman" w:hint="eastAsia"/>
-        </w:rPr>
-        <w:t>，</w:t>
-      </w:r>
-      <w:r>
-        <w:rPr>
-          <w:rFonts w:ascii="Times New Roman" w:hAnsi="Times New Roman" w:hint="eastAsia"/>
-        </w:rPr>
-        <w:t>iOS</w:t>
-      </w:r>
-      <w:r>
-        <w:rPr>
-          <w:rFonts w:ascii="Times New Roman" w:hAnsi="Times New Roman" w:hint="eastAsia"/>
-        </w:rPr>
-        <w:t>のデバイス上</w:t>
-      </w:r>
-      <w:r>
-        <w:rPr>
-          <w:rFonts w:ascii="Times New Roman" w:hAnsi="Times New Roman" w:hint="eastAsia"/>
-        </w:rPr>
-        <w:t>で動かせるようにする．</w:t>
-      </w:r>
-      <w:r>
-        <w:rPr>
-          <w:rFonts w:ascii="Times New Roman" w:hAnsi="Times New Roman" w:hint="eastAsia"/>
-        </w:rPr>
-        <w:t>iOS</w:t>
-      </w:r>
-      <w:r>
-        <w:rPr>
-          <w:rFonts w:ascii="Times New Roman" w:hAnsi="Times New Roman" w:hint="eastAsia"/>
-        </w:rPr>
-        <w:t>アプリケーションの開発</w:t>
-      </w:r>
-      <w:r>
-        <w:rPr>
-          <w:rFonts w:ascii="Times New Roman" w:hAnsi="Times New Roman" w:hint="eastAsia"/>
-        </w:rPr>
-        <w:t>には</w:t>
-      </w:r>
-      <w:proofErr w:type="spellStart"/>
-      <w:r>
-        <w:rPr>
-          <w:rFonts w:ascii="Times New Roman" w:hAnsi="Times New Roman" w:hint="eastAsia"/>
-        </w:rPr>
-        <w:t>Xcode</w:t>
-      </w:r>
-      <w:proofErr w:type="spellEnd"/>
-      <w:r>
-        <w:rPr>
-          <w:rFonts w:ascii="Times New Roman" w:hAnsi="Times New Roman" w:hint="eastAsia"/>
-        </w:rPr>
-        <w:t>を用いる．</w:t>
-      </w:r>
-      <w:r>
-        <w:rPr>
-          <w:rFonts w:ascii="Times New Roman" w:hAnsi="Times New Roman" w:hint="eastAsia"/>
-        </w:rPr>
-        <w:t>使用するプログラミング言語は</w:t>
-      </w:r>
-      <w:r>
-        <w:rPr>
-          <w:rFonts w:ascii="Times New Roman" w:hAnsi="Times New Roman" w:hint="eastAsia"/>
-        </w:rPr>
-        <w:t>Objective-C</w:t>
-      </w:r>
-      <w:r>
-        <w:rPr>
-          <w:rFonts w:ascii="Times New Roman" w:hAnsi="Times New Roman" w:hint="eastAsia"/>
-        </w:rPr>
-        <w:t>である</w:t>
-      </w:r>
-      <w:r>
-        <w:rPr>
-          <w:rFonts w:ascii="Times New Roman" w:hAnsi="Times New Roman" w:hint="eastAsia"/>
-        </w:rPr>
-        <w:t>．</w:t>
-      </w:r>
-      <w:proofErr w:type="spellStart"/>
-      <w:r>
-        <w:rPr>
-          <w:rFonts w:ascii="Times New Roman" w:hAnsi="Times New Roman" w:hint="eastAsia"/>
-        </w:rPr>
-        <w:t>Xcode</w:t>
-      </w:r>
-      <w:proofErr w:type="spellEnd"/>
-      <w:r>
-        <w:rPr>
-          <w:rFonts w:ascii="Times New Roman" w:hAnsi="Times New Roman" w:hint="eastAsia"/>
-        </w:rPr>
-        <w:t>で作ったものは</w:t>
-      </w:r>
-      <w:r>
-        <w:rPr>
-          <w:rFonts w:ascii="Times New Roman" w:hAnsi="Times New Roman" w:hint="eastAsia"/>
-        </w:rPr>
-        <w:t>，</w:t>
-      </w:r>
-      <w:r>
-        <w:rPr>
-          <w:rFonts w:ascii="Times New Roman" w:hAnsi="Times New Roman" w:hint="eastAsia"/>
-        </w:rPr>
-        <w:t>iPhone Developer</w:t>
-      </w:r>
-      <w:r>
-        <w:rPr>
-          <w:rFonts w:ascii="Times New Roman" w:hAnsi="Times New Roman"/>
-        </w:rPr>
-        <w:t xml:space="preserve"> Program</w:t>
-      </w:r>
-      <w:r>
-        <w:rPr>
-          <w:rFonts w:ascii="Times New Roman" w:hAnsi="Times New Roman" w:hint="eastAsia"/>
-        </w:rPr>
-        <w:t>を使い</w:t>
-      </w:r>
-      <w:r>
-        <w:rPr>
-          <w:rFonts w:ascii="Times New Roman" w:hAnsi="Times New Roman" w:hint="eastAsia"/>
-        </w:rPr>
-        <w:t>，</w:t>
-      </w:r>
-      <w:r>
-        <w:rPr>
-          <w:rFonts w:ascii="Times New Roman" w:hAnsi="Times New Roman" w:hint="eastAsia"/>
-        </w:rPr>
-        <w:t>開発した</w:t>
-      </w:r>
-      <w:r>
-        <w:rPr>
-          <w:rFonts w:ascii="Times New Roman" w:hAnsi="Times New Roman" w:hint="eastAsia"/>
-        </w:rPr>
-        <w:t>アプリケーション</w:t>
-      </w:r>
-      <w:r>
-        <w:rPr>
-          <w:rFonts w:ascii="Times New Roman" w:hAnsi="Times New Roman" w:hint="eastAsia"/>
-        </w:rPr>
-        <w:t>を</w:t>
-      </w:r>
-      <w:r>
-        <w:rPr>
-          <w:rFonts w:ascii="Times New Roman" w:hAnsi="Times New Roman" w:hint="eastAsia"/>
-        </w:rPr>
-        <w:t>実機で</w:t>
-      </w:r>
-      <w:r>
-        <w:rPr>
-          <w:rFonts w:ascii="Times New Roman" w:hAnsi="Times New Roman" w:hint="eastAsia"/>
-        </w:rPr>
-        <w:t>実装</w:t>
-      </w:r>
-      <w:r>
-        <w:rPr>
-          <w:rFonts w:ascii="Times New Roman" w:hAnsi="Times New Roman" w:hint="eastAsia"/>
-        </w:rPr>
-        <w:t>す</w:t>
-      </w:r>
-      <w:r>
-        <w:rPr>
-          <w:rFonts w:ascii="Times New Roman" w:hAnsi="Times New Roman" w:hint="eastAsia"/>
-        </w:rPr>
-        <w:t>る．</w:t>
-      </w:r>
-    </w:p>
-    <w:p>
-      <w:pPr>
-        <w:ind w:firstLineChars="100" w:firstLine="212"/>
-        <w:rPr>
-          <w:rFonts w:ascii="Times New Roman" w:hAnsi="Times New Roman"/>
-        </w:rPr>
-      </w:pPr>
-    </w:p>
-    <w:p>
-      <w:pPr>
-        <w:rPr>
-          <w:rFonts w:ascii="Times New Roman" w:hAnsi="Times New Roman"/>
-        </w:rPr>
-      </w:pPr>
-      <w:r>
-        <w:rPr>
-          <w:rFonts w:ascii="Times New Roman" w:hAnsi="Times New Roman" w:hint="eastAsia"/>
-        </w:rPr>
-        <w:t>4</w:t>
-      </w:r>
-      <w:r>
-        <w:rPr>
-          <w:rFonts w:ascii="Times New Roman" w:hAnsi="Times New Roman" w:hint="eastAsia"/>
-        </w:rPr>
-        <w:t>．結果</w:t>
-      </w:r>
-    </w:p>
-    <w:p>
-      <w:pPr>
-        <w:ind w:firstLineChars="100" w:firstLine="212"/>
-        <w:rPr>
-          <w:rFonts w:ascii="Times New Roman" w:hAnsi="Times New Roman"/>
-        </w:rPr>
-      </w:pPr>
-      <w:r>
-        <w:rPr>
-          <w:rFonts w:ascii="Times New Roman" w:hAnsi="Times New Roman" w:hint="eastAsia"/>
-        </w:rPr>
-        <w:t>開発を行う</w:t>
-      </w:r>
-      <w:r>
-        <w:rPr>
-          <w:rFonts w:ascii="Times New Roman" w:hAnsi="Times New Roman" w:hint="eastAsia"/>
-        </w:rPr>
-        <w:t>際に，</w:t>
-      </w:r>
-      <w:r>
-        <w:rPr>
-          <w:rFonts w:ascii="Times New Roman" w:hAnsi="Times New Roman" w:hint="eastAsia"/>
-        </w:rPr>
-        <w:t>iOS D</w:t>
-      </w:r>
-      <w:r>
-        <w:rPr>
-          <w:rFonts w:ascii="Times New Roman" w:hAnsi="Times New Roman"/>
-        </w:rPr>
-        <w:t>eveloper Program</w:t>
-      </w:r>
-      <w:r>
-        <w:rPr>
-          <w:rFonts w:ascii="Times New Roman" w:hAnsi="Times New Roman" w:hint="eastAsia"/>
-        </w:rPr>
-        <w:t>などの</w:t>
-      </w:r>
-      <w:r>
-        <w:rPr>
-          <w:rFonts w:ascii="Times New Roman" w:hAnsi="Times New Roman" w:hint="eastAsia"/>
-        </w:rPr>
-        <w:t>ツールを揃え，</w:t>
-      </w:r>
-      <w:r>
-        <w:rPr>
-          <w:rFonts w:ascii="Times New Roman" w:hAnsi="Times New Roman" w:hint="eastAsia"/>
-        </w:rPr>
-        <w:t>開発</w:t>
-      </w:r>
-      <w:r>
-        <w:rPr>
-          <w:rFonts w:ascii="Times New Roman" w:hAnsi="Times New Roman" w:hint="eastAsia"/>
-        </w:rPr>
-        <w:t>に</w:t>
-      </w:r>
-      <w:r>
-        <w:rPr>
-          <w:rFonts w:ascii="Times New Roman" w:hAnsi="Times New Roman" w:hint="eastAsia"/>
-        </w:rPr>
-        <w:t>必要な</w:t>
-      </w:r>
-      <w:r>
-        <w:rPr>
-          <w:rFonts w:ascii="Times New Roman" w:hAnsi="Times New Roman" w:hint="eastAsia"/>
-        </w:rPr>
-        <w:t>カメラと</w:t>
-      </w:r>
-      <w:r>
-        <w:rPr>
-          <w:rFonts w:ascii="Times New Roman" w:hAnsi="Times New Roman" w:hint="eastAsia"/>
-        </w:rPr>
-        <w:t>ビデオ動画</w:t>
-      </w:r>
-      <w:r>
-        <w:rPr>
-          <w:rFonts w:ascii="Times New Roman" w:hAnsi="Times New Roman" w:hint="eastAsia"/>
-        </w:rPr>
-        <w:t>アプリ</w:t>
-      </w:r>
-      <w:r>
-        <w:rPr>
-          <w:rFonts w:ascii="Times New Roman" w:hAnsi="Times New Roman" w:hint="eastAsia"/>
-        </w:rPr>
-        <w:t>ケーションを</w:t>
-      </w:r>
-      <w:r>
-        <w:rPr>
-          <w:rFonts w:ascii="Times New Roman" w:hAnsi="Times New Roman" w:hint="eastAsia"/>
-        </w:rPr>
-        <w:t>完成させ</w:t>
-      </w:r>
-      <w:r>
-        <w:rPr>
-          <w:rFonts w:ascii="Times New Roman" w:hAnsi="Times New Roman" w:hint="eastAsia"/>
-        </w:rPr>
-        <w:t>，</w:t>
-      </w:r>
-      <w:r>
-        <w:rPr>
-          <w:rFonts w:ascii="Times New Roman" w:hAnsi="Times New Roman" w:hint="eastAsia"/>
-        </w:rPr>
-        <w:t>実装に成功した</w:t>
-      </w:r>
-      <w:r>
-        <w:rPr>
-          <w:rFonts w:ascii="Times New Roman" w:hAnsi="Times New Roman" w:hint="eastAsia"/>
-        </w:rPr>
-        <w:t>．</w:t>
-      </w:r>
-      <w:r>
-        <w:rPr>
-          <w:rFonts w:ascii="Times New Roman" w:hAnsi="Times New Roman" w:hint="eastAsia"/>
-        </w:rPr>
-        <w:t>動</w:t>
-      </w:r>
-      <w:r>
-        <w:rPr>
-          <w:rFonts w:ascii="Times New Roman" w:hAnsi="Times New Roman" w:hint="eastAsia"/>
-        </w:rPr>
-        <w:t>くも</w:t>
-      </w:r>
-      <w:r>
-        <w:rPr>
-          <w:rFonts w:ascii="Times New Roman" w:hAnsi="Times New Roman" w:hint="eastAsia"/>
-        </w:rPr>
-        <w:t>のを消すには，</w:t>
-      </w:r>
-      <w:r>
-        <w:rPr>
-          <w:rFonts w:ascii="Times New Roman" w:hAnsi="Times New Roman" w:hint="eastAsia"/>
-        </w:rPr>
-        <w:t>カメラから入力した動画の</w:t>
-      </w:r>
-      <w:r>
-        <w:rPr>
-          <w:rFonts w:ascii="Times New Roman" w:hAnsi="Times New Roman" w:hint="eastAsia"/>
-        </w:rPr>
-        <w:t>各ドットの</w:t>
+        <w:t>実際に</w:t>
       </w:r>
       <w:r>
         <w:rPr>
@@ -1204,94 +1329,6 @@
         <w:rPr>
           <w:rFonts w:ascii="Times New Roman" w:hAnsi="Times New Roman" w:hint="eastAsia"/>
         </w:rPr>
-        <w:t>値の累積を記録し</w:t>
-      </w:r>
-      <w:r>
-        <w:rPr>
-          <w:rFonts w:ascii="Times New Roman" w:hAnsi="Times New Roman" w:hint="eastAsia"/>
-        </w:rPr>
-        <w:t>，</w:t>
-      </w:r>
-      <w:r>
-        <w:rPr>
-          <w:rFonts w:ascii="Times New Roman" w:hAnsi="Times New Roman" w:hint="eastAsia"/>
-        </w:rPr>
-        <w:t>フレーム数</w:t>
-      </w:r>
-      <w:r>
-        <w:rPr>
-          <w:rFonts w:ascii="Times New Roman" w:hAnsi="Times New Roman" w:hint="eastAsia"/>
-        </w:rPr>
-        <w:t>を割ることで</w:t>
-      </w:r>
-      <w:r>
-        <w:rPr>
-          <w:rFonts w:ascii="Times New Roman" w:hAnsi="Times New Roman" w:hint="eastAsia"/>
-        </w:rPr>
-        <w:t>平均値が求められる．</w:t>
-      </w:r>
-      <w:r>
-        <w:rPr>
-          <w:rFonts w:ascii="Times New Roman" w:hAnsi="Times New Roman" w:hint="eastAsia"/>
-        </w:rPr>
-        <w:t>その求めた数値によって，</w:t>
-      </w:r>
-      <w:r>
-        <w:rPr>
-          <w:rFonts w:ascii="Times New Roman" w:hAnsi="Times New Roman" w:hint="eastAsia"/>
-        </w:rPr>
-        <w:t>消すことができた．</w:t>
-      </w:r>
-    </w:p>
-    <w:p>
-      <w:pPr>
-        <w:rPr>
-          <w:rFonts w:ascii="Times New Roman" w:hAnsi="Times New Roman"/>
-        </w:rPr>
-      </w:pPr>
-    </w:p>
-    <w:p>
-      <w:pPr>
-        <w:rPr>
-          <w:rFonts w:ascii="Times New Roman" w:hAnsi="Times New Roman"/>
-        </w:rPr>
-      </w:pPr>
-      <w:r>
-        <w:rPr>
-          <w:rFonts w:ascii="Times New Roman" w:hAnsi="Times New Roman" w:hint="eastAsia"/>
-        </w:rPr>
-        <w:t>5</w:t>
-      </w:r>
-      <w:r>
-        <w:rPr>
-          <w:rFonts w:ascii="Times New Roman" w:hAnsi="Times New Roman" w:hint="eastAsia"/>
-        </w:rPr>
-        <w:t>．考察</w:t>
-      </w:r>
-    </w:p>
-    <w:p>
-      <w:pPr>
-        <w:ind w:firstLineChars="100" w:firstLine="212"/>
-        <w:rPr>
-          <w:rFonts w:ascii="Times New Roman" w:hAnsi="Times New Roman" w:hint="eastAsia"/>
-        </w:rPr>
-      </w:pPr>
-      <w:r>
-        <w:rPr>
-          <w:rFonts w:ascii="Times New Roman" w:hAnsi="Times New Roman" w:hint="eastAsia"/>
-        </w:rPr>
-        <w:t>実際に</w:t>
-      </w:r>
-      <w:r>
-        <w:rPr>
-          <w:rFonts w:ascii="Times New Roman" w:hAnsi="Times New Roman" w:hint="eastAsia"/>
-        </w:rPr>
-        <w:t>RGB</w:t>
-      </w:r>
-      <w:r>
-        <w:rPr>
-          <w:rFonts w:ascii="Times New Roman" w:hAnsi="Times New Roman" w:hint="eastAsia"/>
-        </w:rPr>
         <w:t>の平均値を取</w:t>
       </w:r>
       <w:r>
@@ -1334,19 +1371,13 @@
         <w:rPr>
           <w:rFonts w:ascii="Times New Roman" w:hAnsi="Times New Roman" w:hint="eastAsia"/>
         </w:rPr>
-        <w:t>方がもっと</w:t>
-      </w:r>
-      <w:r>
-        <w:rPr>
-          <w:rFonts w:ascii="Times New Roman" w:hAnsi="Times New Roman" w:hint="eastAsia"/>
-        </w:rPr>
-        <w:t>綺麗</w:t>
-      </w:r>
-      <w:r>
-        <w:rPr>
-          <w:rFonts w:ascii="Times New Roman" w:hAnsi="Times New Roman" w:hint="eastAsia"/>
-        </w:rPr>
-        <w:t>に処理ができる</w:t>
+        <w:t>方が正確に処理</w:t>
+      </w:r>
+      <w:r>
+        <w:rPr>
+          <w:rFonts w:ascii="Times New Roman" w:hAnsi="Times New Roman" w:hint="eastAsia"/>
+        </w:rPr>
+        <w:t>できる</w:t>
       </w:r>
       <w:r>
         <w:rPr>
@@ -1394,7 +1425,19 @@
         <w:rPr>
           <w:rFonts w:ascii="Times New Roman" w:hAnsi="Times New Roman" w:hint="eastAsia"/>
         </w:rPr>
-        <w:t>リアルタイムで画像処理をすると，メモリを使う必要性がないためとても優れている</w:t>
+        <w:t>リアルタイムで画像処理をすると，メモリを使う</w:t>
+      </w:r>
+      <w:r>
+        <w:rPr>
+          <w:rFonts w:ascii="Times New Roman" w:hAnsi="Times New Roman" w:hint="eastAsia"/>
+        </w:rPr>
+        <w:t>量が少ないため，今回の研究に</w:t>
+      </w:r>
+      <w:r>
+        <w:rPr>
+          <w:rFonts w:ascii="Times New Roman" w:hAnsi="Times New Roman" w:hint="eastAsia"/>
+        </w:rPr>
+        <w:t>とても優れている</w:t>
       </w:r>
       <w:r>
         <w:rPr>

--- a/卒業論文/2013/土井貴司/卒研審査用研究概要.docx
+++ b/卒業論文/2013/土井貴司/卒研審査用研究概要.docx
@@ -79,1399 +79,1442 @@
           <w:docGrid w:type="linesAndChars" w:linePitch="286" w:charSpace="409"/>
         </w:sectPr>
       </w:pPr>
+    </w:p>
+    <w:p>
+      <w:pPr>
+        <w:rPr>
+          <w:rFonts w:ascii="Times New Roman" w:hAnsi="Times New Roman"/>
+        </w:rPr>
+      </w:pPr>
+      <w:r>
+        <w:rPr>
+          <w:rFonts w:ascii="Times New Roman" w:hAnsi="Times New Roman" w:hint="eastAsia"/>
+        </w:rPr>
+        <w:lastRenderedPageBreak/>
+        <w:t>1</w:t>
+      </w:r>
+      <w:r>
+        <w:rPr>
+          <w:rFonts w:ascii="Times New Roman" w:hAnsi="Times New Roman" w:hint="eastAsia"/>
+        </w:rPr>
+        <w:t>．研究背景</w:t>
+      </w:r>
+    </w:p>
+    <w:p>
+      <w:pPr>
+        <w:rPr>
+          <w:rFonts w:ascii="Times New Roman" w:hAnsi="Times New Roman"/>
+        </w:rPr>
+      </w:pPr>
+      <w:r>
+        <w:rPr>
+          <w:rFonts w:ascii="Times New Roman" w:hAnsi="Times New Roman" w:hint="eastAsia"/>
+        </w:rPr>
+        <w:t>1.1</w:t>
+      </w:r>
+      <w:r>
+        <w:rPr>
+          <w:rFonts w:ascii="Times New Roman" w:hAnsi="Times New Roman" w:hint="eastAsia"/>
+        </w:rPr>
+        <w:t xml:space="preserve"> </w:t>
+      </w:r>
+      <w:r>
+        <w:rPr>
+          <w:rFonts w:ascii="Times New Roman" w:hAnsi="Times New Roman" w:hint="eastAsia"/>
+        </w:rPr>
+        <w:t>現代の</w:t>
+      </w:r>
+      <w:r>
+        <w:rPr>
+          <w:rFonts w:ascii="Times New Roman" w:hAnsi="Times New Roman" w:hint="eastAsia"/>
+        </w:rPr>
+        <w:t>情報社会</w:t>
+      </w:r>
+    </w:p>
+    <w:p>
+      <w:pPr>
+        <w:ind w:firstLineChars="100" w:firstLine="212"/>
+        <w:rPr>
+          <w:rFonts w:ascii="Times New Roman" w:hAnsi="Times New Roman"/>
+        </w:rPr>
+      </w:pPr>
+      <w:r>
+        <w:rPr>
+          <w:rFonts w:ascii="Times New Roman" w:hAnsi="Times New Roman" w:hint="eastAsia"/>
+        </w:rPr>
+        <w:t>私たち人</w:t>
+      </w:r>
+      <w:r>
+        <w:rPr>
+          <w:rFonts w:ascii="Times New Roman" w:hAnsi="Times New Roman" w:hint="eastAsia"/>
+        </w:rPr>
+        <w:t>間は</w:t>
+      </w:r>
+      <w:r>
+        <w:rPr>
+          <w:rFonts w:ascii="Times New Roman" w:hAnsi="Times New Roman" w:hint="eastAsia"/>
+        </w:rPr>
+        <w:t>，</w:t>
+      </w:r>
+      <w:r>
+        <w:rPr>
+          <w:rFonts w:ascii="Times New Roman" w:hAnsi="Times New Roman" w:hint="eastAsia"/>
+        </w:rPr>
+        <w:t>多く</w:t>
+      </w:r>
+      <w:r>
+        <w:rPr>
+          <w:rFonts w:ascii="Times New Roman" w:hAnsi="Times New Roman" w:hint="eastAsia"/>
+        </w:rPr>
+        <w:t>の情報を目から得ている．</w:t>
+      </w:r>
+      <w:r>
+        <w:rPr>
+          <w:rFonts w:ascii="Times New Roman" w:hAnsi="Times New Roman" w:hint="eastAsia"/>
+        </w:rPr>
+        <w:t>近年では，スマートフォン・タブレットの利用者が</w:t>
+      </w:r>
+      <w:r>
+        <w:rPr>
+          <w:rFonts w:ascii="Times New Roman" w:hAnsi="Times New Roman" w:hint="eastAsia"/>
+        </w:rPr>
+        <w:t>急増している．</w:t>
+      </w:r>
+      <w:r>
+        <w:rPr>
+          <w:rFonts w:ascii="Times New Roman" w:hAnsi="Times New Roman" w:hint="eastAsia"/>
+        </w:rPr>
+        <w:t>なぜなら，</w:t>
+      </w:r>
+      <w:r>
+        <w:rPr>
+          <w:rFonts w:ascii="Times New Roman" w:hAnsi="Times New Roman" w:hint="eastAsia"/>
+        </w:rPr>
+        <w:t>スマートフォン</w:t>
+      </w:r>
+      <w:r>
+        <w:rPr>
+          <w:rFonts w:ascii="Times New Roman" w:hAnsi="Times New Roman" w:hint="eastAsia"/>
+        </w:rPr>
+        <w:t>・タブレット</w:t>
+      </w:r>
+      <w:r>
+        <w:rPr>
+          <w:rFonts w:ascii="Times New Roman" w:hAnsi="Times New Roman" w:hint="eastAsia"/>
+        </w:rPr>
+        <w:t>向けのアプリケーションやサ</w:t>
+      </w:r>
+      <w:r>
+        <w:rPr>
+          <w:rFonts w:ascii="Times New Roman" w:hAnsi="Times New Roman" w:hint="eastAsia"/>
+        </w:rPr>
+        <w:t>ービスの提供が急速に広がりを見せているからである．</w:t>
+      </w:r>
+      <w:r>
+        <w:rPr>
+          <w:rFonts w:ascii="Times New Roman" w:hAnsi="Times New Roman" w:hint="eastAsia"/>
+        </w:rPr>
+        <w:t>それによ</w:t>
+      </w:r>
+      <w:r>
+        <w:rPr>
+          <w:rFonts w:ascii="Times New Roman" w:hAnsi="Times New Roman" w:hint="eastAsia"/>
+        </w:rPr>
+        <w:t>り</w:t>
+      </w:r>
+      <w:r>
+        <w:rPr>
+          <w:rFonts w:ascii="Times New Roman" w:hAnsi="Times New Roman" w:hint="eastAsia"/>
+        </w:rPr>
+        <w:t>，以前よりも手軽に写真や画像，動画を見ることができた</w:t>
+      </w:r>
+      <w:r>
+        <w:rPr>
+          <w:rFonts w:ascii="Times New Roman" w:hAnsi="Times New Roman" w:hint="eastAsia"/>
+        </w:rPr>
+        <w:t>．</w:t>
+      </w:r>
+      <w:r>
+        <w:rPr>
+          <w:rFonts w:ascii="Times New Roman" w:hAnsi="Times New Roman" w:hint="eastAsia"/>
+        </w:rPr>
+        <w:t>また，</w:t>
+      </w:r>
+      <w:r>
+        <w:rPr>
+          <w:rFonts w:ascii="Times New Roman" w:hAnsi="Times New Roman" w:hint="eastAsia"/>
+        </w:rPr>
+        <w:t>写真</w:t>
+      </w:r>
+      <w:r>
+        <w:rPr>
+          <w:rFonts w:ascii="Times New Roman" w:hAnsi="Times New Roman" w:hint="eastAsia"/>
+        </w:rPr>
+        <w:t>や画像</w:t>
+      </w:r>
+      <w:r>
+        <w:rPr>
+          <w:rFonts w:ascii="Times New Roman" w:hAnsi="Times New Roman" w:hint="eastAsia"/>
+        </w:rPr>
+        <w:t>は</w:t>
+      </w:r>
+      <w:r>
+        <w:rPr>
+          <w:rFonts w:ascii="Times New Roman" w:hAnsi="Times New Roman" w:hint="eastAsia"/>
+        </w:rPr>
+        <w:t>カメラアプリケーション</w:t>
+      </w:r>
+      <w:r>
+        <w:rPr>
+          <w:rFonts w:ascii="Times New Roman" w:hAnsi="Times New Roman" w:hint="eastAsia"/>
+        </w:rPr>
+        <w:t>などを用いて，編集や画像処理が</w:t>
+      </w:r>
+      <w:r>
+        <w:rPr>
+          <w:rFonts w:ascii="Times New Roman" w:hAnsi="Times New Roman" w:hint="eastAsia"/>
+        </w:rPr>
+        <w:t>できるようになった．</w:t>
+      </w:r>
+      <w:r>
+        <w:rPr>
+          <w:rFonts w:ascii="Times New Roman" w:hAnsi="Times New Roman"/>
+        </w:rPr>
+        <w:t xml:space="preserve"> </w:t>
+      </w:r>
+    </w:p>
+    <w:p>
+      <w:pPr>
+        <w:rPr>
+          <w:rFonts w:ascii="Times New Roman" w:hAnsi="Times New Roman"/>
+        </w:rPr>
+      </w:pPr>
+      <w:r>
+        <w:rPr>
+          <w:rFonts w:ascii="Times New Roman" w:hAnsi="Times New Roman" w:hint="eastAsia"/>
+        </w:rPr>
+        <w:t>1.2</w:t>
+      </w:r>
+      <w:r>
+        <w:rPr>
+          <w:rFonts w:ascii="Times New Roman" w:hAnsi="Times New Roman" w:hint="eastAsia"/>
+        </w:rPr>
+        <w:t xml:space="preserve"> </w:t>
+      </w:r>
+      <w:r>
+        <w:rPr>
+          <w:rFonts w:ascii="Times New Roman" w:hAnsi="Times New Roman" w:hint="eastAsia"/>
+        </w:rPr>
+        <w:t>画像処理</w:t>
+      </w:r>
+    </w:p>
+    <w:p>
+      <w:pPr>
+        <w:ind w:firstLineChars="100" w:firstLine="212"/>
+        <w:rPr>
+          <w:rFonts w:ascii="Times New Roman" w:hAnsi="Times New Roman"/>
+        </w:rPr>
+      </w:pPr>
+      <w:r>
+        <w:rPr>
+          <w:rFonts w:ascii="Times New Roman" w:hAnsi="Times New Roman" w:hint="eastAsia"/>
+        </w:rPr>
+        <w:t>画像処理とは，</w:t>
+      </w:r>
+      <w:r>
+        <w:rPr>
+          <w:rFonts w:ascii="Times New Roman" w:hAnsi="Times New Roman" w:hint="eastAsia"/>
+        </w:rPr>
+        <w:t>デジタル化した写真や絵画，</w:t>
+      </w:r>
+      <w:r>
+        <w:rPr>
+          <w:rFonts w:ascii="Times New Roman" w:hAnsi="Times New Roman" w:hint="eastAsia"/>
+        </w:rPr>
+        <w:t>カメラなどで撮った映像などの画像情報を見やすくするために，別の加工・変換したり，その画像の形状や色などの特徴を抽出したり，画像が何を表しているのか認識したりする処理</w:t>
+      </w:r>
+      <w:r>
+        <w:rPr>
+          <w:rFonts w:ascii="Times New Roman" w:hAnsi="Times New Roman" w:hint="eastAsia"/>
+        </w:rPr>
+        <w:t>をいう</w:t>
+      </w:r>
+      <w:r>
+        <w:rPr>
+          <w:rFonts w:ascii="Times New Roman" w:hAnsi="Times New Roman" w:hint="eastAsia"/>
+        </w:rPr>
+        <w:t>[1]</w:t>
+      </w:r>
+      <w:r>
+        <w:rPr>
+          <w:rFonts w:ascii="Times New Roman" w:hAnsi="Times New Roman" w:hint="eastAsia"/>
+        </w:rPr>
+        <w:t>．</w:t>
+      </w:r>
+    </w:p>
+    <w:p>
+      <w:pPr>
+        <w:rPr>
+          <w:rFonts w:ascii="Times New Roman" w:hAnsi="Times New Roman"/>
+        </w:rPr>
+      </w:pPr>
+      <w:r>
+        <w:rPr>
+          <w:rFonts w:ascii="Times New Roman" w:hAnsi="Times New Roman" w:hint="eastAsia"/>
+        </w:rPr>
+        <w:t>1.3</w:t>
+      </w:r>
+      <w:r>
+        <w:rPr>
+          <w:rFonts w:ascii="Times New Roman" w:hAnsi="Times New Roman" w:hint="eastAsia"/>
+        </w:rPr>
+        <w:t xml:space="preserve"> </w:t>
+      </w:r>
+      <w:r>
+        <w:rPr>
+          <w:rFonts w:ascii="Times New Roman" w:hAnsi="Times New Roman" w:hint="eastAsia"/>
+        </w:rPr>
+        <w:t>画像処理における問題点</w:t>
+      </w:r>
+    </w:p>
+    <w:p>
+      <w:pPr>
+        <w:ind w:firstLineChars="100" w:firstLine="212"/>
+        <w:rPr>
+          <w:rFonts w:ascii="Times New Roman" w:hAnsi="Times New Roman"/>
+        </w:rPr>
+      </w:pPr>
+      <w:r>
+        <w:rPr>
+          <w:rFonts w:ascii="Times New Roman" w:hAnsi="Times New Roman" w:hint="eastAsia"/>
+        </w:rPr>
+        <w:t>スマートフォンやタブレット</w:t>
+      </w:r>
+      <w:r>
+        <w:rPr>
+          <w:rFonts w:ascii="Times New Roman" w:hAnsi="Times New Roman" w:hint="eastAsia"/>
+        </w:rPr>
+        <w:t>により，</w:t>
+      </w:r>
+      <w:r>
+        <w:rPr>
+          <w:rFonts w:ascii="Times New Roman" w:hAnsi="Times New Roman" w:hint="eastAsia"/>
+        </w:rPr>
+        <w:t>アプリ</w:t>
+      </w:r>
+      <w:r>
+        <w:rPr>
+          <w:rFonts w:ascii="Times New Roman" w:hAnsi="Times New Roman" w:hint="eastAsia"/>
+        </w:rPr>
+        <w:t>ケーション</w:t>
+      </w:r>
+      <w:r>
+        <w:rPr>
+          <w:rFonts w:ascii="Times New Roman" w:hAnsi="Times New Roman" w:hint="eastAsia"/>
+        </w:rPr>
+        <w:t>などを用いて処理することが容易になってきている．</w:t>
+      </w:r>
+      <w:r>
+        <w:rPr>
+          <w:rFonts w:ascii="Times New Roman" w:hAnsi="Times New Roman" w:hint="eastAsia"/>
+        </w:rPr>
+        <w:t>しかし，リアルタイムに</w:t>
+      </w:r>
+      <w:r>
+        <w:rPr>
+          <w:rFonts w:ascii="Times New Roman" w:hAnsi="Times New Roman" w:hint="eastAsia"/>
+        </w:rPr>
+        <w:t>動画を</w:t>
+      </w:r>
+      <w:r>
+        <w:rPr>
+          <w:rFonts w:ascii="Times New Roman" w:hAnsi="Times New Roman" w:hint="eastAsia"/>
+        </w:rPr>
+        <w:t>処理する</w:t>
+      </w:r>
+      <w:r>
+        <w:rPr>
+          <w:rFonts w:ascii="Times New Roman" w:hAnsi="Times New Roman" w:hint="eastAsia"/>
+        </w:rPr>
+        <w:t>アプリ</w:t>
+      </w:r>
+      <w:r>
+        <w:rPr>
+          <w:rFonts w:ascii="Times New Roman" w:hAnsi="Times New Roman" w:hint="eastAsia"/>
+        </w:rPr>
+        <w:t>ケーション</w:t>
+      </w:r>
+      <w:r>
+        <w:rPr>
+          <w:rFonts w:ascii="Times New Roman" w:hAnsi="Times New Roman" w:hint="eastAsia"/>
+        </w:rPr>
+        <w:t>を</w:t>
+      </w:r>
+      <w:r>
+        <w:rPr>
+          <w:rFonts w:ascii="Times New Roman" w:hAnsi="Times New Roman" w:hint="eastAsia"/>
+        </w:rPr>
+        <w:t>調べたところ</w:t>
+      </w:r>
+      <w:r>
+        <w:rPr>
+          <w:rFonts w:ascii="Times New Roman" w:hAnsi="Times New Roman" w:hint="eastAsia"/>
+        </w:rPr>
+        <w:t>，</w:t>
+      </w:r>
+      <w:r>
+        <w:rPr>
+          <w:rFonts w:ascii="Times New Roman" w:hAnsi="Times New Roman" w:hint="eastAsia"/>
+        </w:rPr>
+        <w:t>見当たらなかった</w:t>
+      </w:r>
+      <w:r>
+        <w:rPr>
+          <w:rFonts w:ascii="Times New Roman" w:hAnsi="Times New Roman" w:hint="eastAsia"/>
+        </w:rPr>
+        <w:t>．</w:t>
+      </w:r>
+      <w:r>
+        <w:rPr>
+          <w:rFonts w:ascii="Times New Roman" w:hAnsi="Times New Roman" w:hint="eastAsia"/>
+        </w:rPr>
+        <w:t>動いているものを消し</w:t>
+      </w:r>
+      <w:r>
+        <w:rPr>
+          <w:rFonts w:ascii="Times New Roman" w:hAnsi="Times New Roman" w:hint="eastAsia"/>
+        </w:rPr>
+        <w:t>たり</w:t>
+      </w:r>
+      <w:r>
+        <w:rPr>
+          <w:rFonts w:ascii="Times New Roman" w:hAnsi="Times New Roman" w:hint="eastAsia"/>
+        </w:rPr>
+        <w:t>，見やすいものに変えたり，特定の情報だけを</w:t>
+      </w:r>
+      <w:r>
+        <w:rPr>
+          <w:rFonts w:ascii="Times New Roman" w:hAnsi="Times New Roman" w:hint="eastAsia"/>
+        </w:rPr>
+        <w:t>取り出して得たりしようとする画像処理技術を</w:t>
+      </w:r>
+      <w:r>
+        <w:rPr>
+          <w:rFonts w:ascii="Times New Roman" w:hAnsi="Times New Roman" w:hint="eastAsia"/>
+        </w:rPr>
+        <w:t>一般</w:t>
+      </w:r>
+      <w:r>
+        <w:rPr>
+          <w:rFonts w:ascii="Times New Roman" w:hAnsi="Times New Roman" w:hint="eastAsia"/>
+        </w:rPr>
+        <w:t>ユーザー</w:t>
+      </w:r>
+      <w:r>
+        <w:rPr>
+          <w:rFonts w:ascii="Times New Roman" w:hAnsi="Times New Roman" w:hint="eastAsia"/>
+        </w:rPr>
+        <w:t>が</w:t>
+      </w:r>
+      <w:r>
+        <w:rPr>
+          <w:rFonts w:ascii="Times New Roman" w:hAnsi="Times New Roman" w:hint="eastAsia"/>
+        </w:rPr>
+        <w:t>出来るわけ</w:t>
+      </w:r>
+      <w:r>
+        <w:rPr>
+          <w:rFonts w:ascii="Times New Roman" w:hAnsi="Times New Roman" w:hint="eastAsia"/>
+        </w:rPr>
+        <w:t>ではない．例えば，一般</w:t>
+      </w:r>
+      <w:r>
+        <w:rPr>
+          <w:rFonts w:ascii="Times New Roman" w:hAnsi="Times New Roman" w:hint="eastAsia"/>
+        </w:rPr>
+        <w:t>ユーザーが</w:t>
+      </w:r>
+      <w:r>
+        <w:rPr>
+          <w:rFonts w:ascii="Times New Roman" w:hAnsi="Times New Roman" w:hint="eastAsia"/>
+        </w:rPr>
+        <w:t>専用ソフトを使おうとしても，言葉の意味が理解できず</w:t>
+      </w:r>
+      <w:r>
+        <w:rPr>
+          <w:rFonts w:ascii="Times New Roman" w:hAnsi="Times New Roman" w:hint="eastAsia"/>
+        </w:rPr>
+        <w:t>，開発</w:t>
+      </w:r>
+      <w:r>
+        <w:rPr>
+          <w:rFonts w:ascii="Times New Roman" w:hAnsi="Times New Roman" w:hint="eastAsia"/>
+        </w:rPr>
+        <w:t>途中でうまくいかず断念することがある．したがって，</w:t>
+      </w:r>
+      <w:r>
+        <w:rPr>
+          <w:rFonts w:ascii="Times New Roman" w:hAnsi="Times New Roman" w:hint="eastAsia"/>
+        </w:rPr>
+        <w:t>画像処理をするのは容易ではない．</w:t>
+      </w:r>
+      <w:r>
+        <w:rPr>
+          <w:rFonts w:ascii="Times New Roman" w:hAnsi="Times New Roman" w:hint="eastAsia"/>
+        </w:rPr>
+        <w:t>カメラアプリケーションや画像編集アプリケーション</w:t>
+      </w:r>
+      <w:r>
+        <w:rPr>
+          <w:rFonts w:ascii="Times New Roman" w:hAnsi="Times New Roman" w:hint="eastAsia"/>
+        </w:rPr>
+        <w:t>のように</w:t>
+      </w:r>
+      <w:r>
+        <w:rPr>
+          <w:rFonts w:ascii="Times New Roman" w:hAnsi="Times New Roman" w:hint="eastAsia"/>
+        </w:rPr>
+        <w:t>，</w:t>
+      </w:r>
+      <w:r>
+        <w:rPr>
+          <w:rFonts w:ascii="Times New Roman" w:hAnsi="Times New Roman" w:hint="eastAsia"/>
+        </w:rPr>
+        <w:t>動画を処理する</w:t>
+      </w:r>
+      <w:r>
+        <w:rPr>
+          <w:rFonts w:ascii="Times New Roman" w:hAnsi="Times New Roman" w:hint="eastAsia"/>
+        </w:rPr>
+        <w:t>アプリケーションはないかと</w:t>
+      </w:r>
+      <w:r>
+        <w:rPr>
+          <w:rFonts w:ascii="Times New Roman" w:hAnsi="Times New Roman" w:hint="eastAsia"/>
+        </w:rPr>
+        <w:t>考えた．</w:t>
+      </w:r>
+    </w:p>
+    <w:p>
+      <w:pPr>
+        <w:rPr>
+          <w:rFonts w:ascii="Times New Roman" w:hAnsi="Times New Roman"/>
+        </w:rPr>
+      </w:pPr>
+      <w:r>
+        <w:rPr>
+          <w:rFonts w:ascii="Times New Roman" w:hAnsi="Times New Roman" w:hint="eastAsia"/>
+        </w:rPr>
+        <w:t>1.4</w:t>
+      </w:r>
+      <w:r>
+        <w:rPr>
+          <w:rFonts w:ascii="Times New Roman" w:hAnsi="Times New Roman" w:hint="eastAsia"/>
+        </w:rPr>
+        <w:t xml:space="preserve"> </w:t>
+      </w:r>
+      <w:r>
+        <w:rPr>
+          <w:rFonts w:ascii="Times New Roman" w:hAnsi="Times New Roman" w:hint="eastAsia"/>
+        </w:rPr>
+        <w:t>iOS</w:t>
+      </w:r>
+      <w:r>
+        <w:rPr>
+          <w:rFonts w:ascii="Times New Roman" w:hAnsi="Times New Roman" w:hint="eastAsia"/>
+        </w:rPr>
+        <w:t>アプリ</w:t>
+      </w:r>
+      <w:r>
+        <w:rPr>
+          <w:rFonts w:ascii="Times New Roman" w:hAnsi="Times New Roman" w:hint="eastAsia"/>
+        </w:rPr>
+        <w:t>ケーション</w:t>
+      </w:r>
+      <w:r>
+        <w:rPr>
+          <w:rFonts w:ascii="Times New Roman" w:hAnsi="Times New Roman" w:hint="eastAsia"/>
+        </w:rPr>
+        <w:t>の開発</w:t>
+      </w:r>
+    </w:p>
+    <w:p>
+      <w:pPr>
+        <w:ind w:firstLineChars="100" w:firstLine="212"/>
+        <w:rPr>
+          <w:rFonts w:ascii="Times New Roman" w:hAnsi="Times New Roman"/>
+        </w:rPr>
+      </w:pPr>
+      <w:r>
+        <w:rPr>
+          <w:rFonts w:ascii="Times New Roman" w:hAnsi="Times New Roman" w:hint="eastAsia"/>
+        </w:rPr>
+        <w:t>iOS</w:t>
+      </w:r>
+      <w:r>
+        <w:rPr>
+          <w:rFonts w:ascii="Times New Roman" w:hAnsi="Times New Roman" w:hint="eastAsia"/>
+        </w:rPr>
+        <w:t>専用の開発ツールとして</w:t>
+      </w:r>
+      <w:r>
+        <w:rPr>
+          <w:rFonts w:ascii="Times New Roman" w:hAnsi="Times New Roman" w:hint="eastAsia"/>
+        </w:rPr>
+        <w:t>，</w:t>
+      </w:r>
+      <w:proofErr w:type="spellStart"/>
+      <w:r>
+        <w:rPr>
+          <w:rFonts w:ascii="Times New Roman" w:hAnsi="Times New Roman" w:hint="eastAsia"/>
+        </w:rPr>
+        <w:t>Xcode</w:t>
+      </w:r>
+      <w:proofErr w:type="spellEnd"/>
+      <w:r>
+        <w:rPr>
+          <w:rFonts w:ascii="Times New Roman" w:hAnsi="Times New Roman" w:hint="eastAsia"/>
+        </w:rPr>
+        <w:t>を用いる．</w:t>
+      </w:r>
+      <w:proofErr w:type="spellStart"/>
+      <w:r>
+        <w:rPr>
+          <w:rFonts w:ascii="Times New Roman" w:hAnsi="Times New Roman" w:hint="eastAsia"/>
+        </w:rPr>
+        <w:t>Xcode</w:t>
+      </w:r>
+      <w:proofErr w:type="spellEnd"/>
+      <w:r>
+        <w:rPr>
+          <w:rFonts w:ascii="Times New Roman" w:hAnsi="Times New Roman" w:hint="eastAsia"/>
+        </w:rPr>
+        <w:t>は，</w:t>
+      </w:r>
+      <w:r>
+        <w:rPr>
+          <w:rFonts w:ascii="Times New Roman" w:hAnsi="Times New Roman" w:hint="eastAsia"/>
+        </w:rPr>
+        <w:t>強力なソースエディタや</w:t>
+      </w:r>
+      <w:r>
+        <w:rPr>
+          <w:rFonts w:ascii="Times New Roman" w:hAnsi="Times New Roman" w:hint="eastAsia"/>
+        </w:rPr>
+        <w:t>視覚的なデバッガなど，優れたアプリケーションを作成するための完全なツールセット</w:t>
+      </w:r>
+      <w:r>
+        <w:rPr>
+          <w:rFonts w:ascii="Times New Roman" w:hAnsi="Times New Roman" w:hint="eastAsia"/>
+        </w:rPr>
+        <w:t>である．</w:t>
+      </w:r>
+      <w:r>
+        <w:rPr>
+          <w:rFonts w:ascii="Times New Roman" w:hAnsi="Times New Roman" w:hint="eastAsia"/>
+        </w:rPr>
+        <w:t>作成したものを</w:t>
+      </w:r>
+      <w:r>
+        <w:rPr>
+          <w:rFonts w:ascii="Times New Roman" w:hAnsi="Times New Roman" w:hint="eastAsia"/>
+        </w:rPr>
+        <w:t>確認するために</w:t>
+      </w:r>
+      <w:r>
+        <w:rPr>
+          <w:rFonts w:ascii="Times New Roman" w:hAnsi="Times New Roman" w:hint="eastAsia"/>
+        </w:rPr>
+        <w:t>は，</w:t>
+      </w:r>
+      <w:r>
+        <w:rPr>
+          <w:rFonts w:ascii="Times New Roman" w:hAnsi="Times New Roman"/>
+        </w:rPr>
+        <w:t>iOS Developer Program</w:t>
+      </w:r>
+      <w:r>
+        <w:rPr>
+          <w:rFonts w:ascii="Times New Roman" w:hAnsi="Times New Roman" w:hint="eastAsia"/>
+        </w:rPr>
+        <w:t>への登録が必要である．それに</w:t>
+      </w:r>
+      <w:r>
+        <w:rPr>
+          <w:rFonts w:ascii="Times New Roman" w:hAnsi="Times New Roman" w:hint="eastAsia"/>
+        </w:rPr>
+        <w:t>よ</w:t>
+      </w:r>
+      <w:r>
+        <w:rPr>
+          <w:rFonts w:ascii="Times New Roman" w:hAnsi="Times New Roman" w:hint="eastAsia"/>
+        </w:rPr>
+        <w:t>り</w:t>
+      </w:r>
+      <w:r>
+        <w:rPr>
+          <w:rFonts w:ascii="Times New Roman" w:hAnsi="Times New Roman" w:hint="eastAsia"/>
+        </w:rPr>
+        <w:t>，実機上でどのように動作するのか確認することができる．</w:t>
+      </w:r>
+    </w:p>
+    <w:p>
+      <w:pPr>
+        <w:rPr>
+          <w:rFonts w:ascii="Times New Roman" w:hAnsi="Times New Roman"/>
+        </w:rPr>
+      </w:pPr>
+    </w:p>
+    <w:p>
+      <w:pPr>
+        <w:rPr>
+          <w:rFonts w:ascii="Times New Roman" w:hAnsi="Times New Roman"/>
+        </w:rPr>
+      </w:pPr>
+      <w:r>
+        <w:rPr>
+          <w:rFonts w:ascii="Times New Roman" w:hAnsi="Times New Roman" w:hint="eastAsia"/>
+        </w:rPr>
+        <w:t>2</w:t>
+      </w:r>
+      <w:r>
+        <w:rPr>
+          <w:rFonts w:ascii="Times New Roman" w:hAnsi="Times New Roman" w:hint="eastAsia"/>
+        </w:rPr>
+        <w:t>．研究目的</w:t>
+      </w:r>
+    </w:p>
+    <w:p>
+      <w:pPr>
+        <w:ind w:firstLineChars="100" w:firstLine="212"/>
+        <w:rPr>
+          <w:rFonts w:ascii="Times New Roman" w:hAnsi="Times New Roman" w:hint="eastAsia"/>
+        </w:rPr>
+      </w:pPr>
+      <w:r>
+        <w:rPr>
+          <w:rFonts w:ascii="Times New Roman" w:hAnsi="Times New Roman" w:hint="eastAsia"/>
+        </w:rPr>
+        <w:t>本研究では，リアルタイムに動画を処理するスマートフォンアプリケ</w:t>
+      </w:r>
+      <w:r>
+        <w:rPr>
+          <w:rFonts w:ascii="Times New Roman" w:hAnsi="Times New Roman" w:hint="eastAsia"/>
+        </w:rPr>
+        <w:t>ーションを開発</w:t>
+      </w:r>
+      <w:r>
+        <w:rPr>
+          <w:rFonts w:ascii="Times New Roman" w:hAnsi="Times New Roman" w:hint="eastAsia"/>
+        </w:rPr>
+        <w:t>する．開発するアプリケーションは，スマートフォンやタブ</w:t>
+      </w:r>
+      <w:r>
+        <w:rPr>
+          <w:rFonts w:ascii="Times New Roman" w:hAnsi="Times New Roman" w:hint="eastAsia"/>
+        </w:rPr>
+        <w:lastRenderedPageBreak/>
+        <w:t>レットのベンチマークとなることも期待される．</w:t>
+      </w:r>
+    </w:p>
+    <w:p>
+      <w:pPr>
+        <w:rPr>
+          <w:rFonts w:ascii="Times New Roman" w:hAnsi="Times New Roman"/>
+        </w:rPr>
+      </w:pPr>
+      <w:r>
+        <w:rPr>
+          <w:rFonts w:ascii="Times New Roman" w:hAnsi="Times New Roman" w:hint="eastAsia"/>
+        </w:rPr>
+        <w:t>リアルタイムに動画を処理するスマートフォンアプリケーション</w:t>
+      </w:r>
+      <w:r>
+        <w:rPr>
+          <w:rFonts w:ascii="Times New Roman" w:hAnsi="Times New Roman" w:hint="eastAsia"/>
+        </w:rPr>
+        <w:t>は，動いているものを消すということが目的である．そして，このようなアプリケーションを開発すること</w:t>
+      </w:r>
+      <w:r>
+        <w:rPr>
+          <w:rFonts w:ascii="Times New Roman" w:hAnsi="Times New Roman" w:hint="eastAsia"/>
+        </w:rPr>
+        <w:t>で</w:t>
+      </w:r>
+      <w:r>
+        <w:rPr>
+          <w:rFonts w:ascii="Times New Roman" w:hAnsi="Times New Roman" w:hint="eastAsia"/>
+        </w:rPr>
+        <w:t>，</w:t>
+      </w:r>
+      <w:r>
+        <w:rPr>
+          <w:rFonts w:ascii="Times New Roman" w:hAnsi="Times New Roman" w:hint="eastAsia"/>
+        </w:rPr>
+        <w:t>いつでも</w:t>
+      </w:r>
+      <w:r>
+        <w:rPr>
+          <w:rFonts w:ascii="Times New Roman" w:hAnsi="Times New Roman" w:hint="eastAsia"/>
+        </w:rPr>
+        <w:t>簡単に利用でき，</w:t>
+      </w:r>
+      <w:r>
+        <w:rPr>
+          <w:rFonts w:ascii="Times New Roman" w:hAnsi="Times New Roman" w:hint="eastAsia"/>
+        </w:rPr>
+        <w:t>編集する</w:t>
+      </w:r>
+      <w:r>
+        <w:rPr>
+          <w:rFonts w:ascii="Times New Roman" w:hAnsi="Times New Roman" w:hint="eastAsia"/>
+        </w:rPr>
+        <w:t>時間と手間が省くことができる</w:t>
+      </w:r>
+      <w:r>
+        <w:rPr>
+          <w:rFonts w:ascii="Times New Roman" w:hAnsi="Times New Roman" w:hint="eastAsia"/>
+        </w:rPr>
+        <w:t>．また，</w:t>
+      </w:r>
+      <w:r>
+        <w:rPr>
+          <w:rFonts w:ascii="Times New Roman" w:hAnsi="Times New Roman" w:hint="eastAsia"/>
+        </w:rPr>
+        <w:t>開発に</w:t>
+      </w:r>
+      <w:r>
+        <w:rPr>
+          <w:rFonts w:ascii="Times New Roman" w:hAnsi="Times New Roman" w:hint="eastAsia"/>
+        </w:rPr>
+        <w:t>必要な</w:t>
+      </w:r>
+      <w:r>
+        <w:rPr>
+          <w:rFonts w:ascii="Times New Roman" w:hAnsi="Times New Roman" w:hint="eastAsia"/>
+        </w:rPr>
+        <w:t>ツールやプログラミング</w:t>
+      </w:r>
+      <w:r>
+        <w:rPr>
+          <w:rFonts w:ascii="Times New Roman" w:hAnsi="Times New Roman" w:hint="eastAsia"/>
+        </w:rPr>
+        <w:t>ソース</w:t>
+      </w:r>
+      <w:r>
+        <w:rPr>
+          <w:rFonts w:ascii="Times New Roman" w:hAnsi="Times New Roman" w:hint="eastAsia"/>
+        </w:rPr>
+        <w:t>について</w:t>
+      </w:r>
+      <w:r>
+        <w:rPr>
+          <w:rFonts w:ascii="Times New Roman" w:hAnsi="Times New Roman" w:hint="eastAsia"/>
+        </w:rPr>
+        <w:t>，</w:t>
+      </w:r>
+      <w:r>
+        <w:rPr>
+          <w:rFonts w:ascii="Times New Roman" w:hAnsi="Times New Roman" w:hint="eastAsia"/>
+        </w:rPr>
+        <w:t>知識を得ることができる．</w:t>
+      </w:r>
+    </w:p>
+    <w:p>
+      <w:pPr>
+        <w:rPr>
+          <w:rFonts w:ascii="Times New Roman" w:hAnsi="Times New Roman"/>
+        </w:rPr>
+      </w:pPr>
+    </w:p>
+    <w:p>
+      <w:pPr>
+        <w:rPr>
+          <w:rFonts w:ascii="Times New Roman" w:hAnsi="Times New Roman"/>
+        </w:rPr>
+      </w:pPr>
+      <w:r>
+        <w:rPr>
+          <w:rFonts w:ascii="Times New Roman" w:hAnsi="Times New Roman" w:hint="eastAsia"/>
+        </w:rPr>
+        <w:t>3</w:t>
+      </w:r>
+      <w:r>
+        <w:rPr>
+          <w:rFonts w:ascii="Times New Roman" w:hAnsi="Times New Roman" w:hint="eastAsia"/>
+        </w:rPr>
+        <w:t>．研究方法</w:t>
+      </w:r>
+    </w:p>
+    <w:p>
+      <w:pPr>
+        <w:ind w:firstLineChars="100" w:firstLine="212"/>
+        <w:rPr>
+          <w:rFonts w:ascii="Times New Roman" w:hAnsi="Times New Roman"/>
+        </w:rPr>
+      </w:pPr>
+      <w:r>
+        <w:rPr>
+          <w:rFonts w:ascii="Times New Roman" w:hAnsi="Times New Roman" w:hint="eastAsia"/>
+        </w:rPr>
+        <w:t>リアルタイムに動画を処理するスマートフォンアプリケーションの開発を</w:t>
+      </w:r>
+      <w:r>
+        <w:rPr>
+          <w:rFonts w:ascii="Times New Roman" w:hAnsi="Times New Roman" w:hint="eastAsia"/>
+        </w:rPr>
+        <w:t>するうえで</w:t>
+      </w:r>
+      <w:r>
+        <w:rPr>
+          <w:rFonts w:ascii="Times New Roman" w:hAnsi="Times New Roman" w:hint="eastAsia"/>
+        </w:rPr>
+        <w:t>，</w:t>
+      </w:r>
+      <w:r>
+        <w:rPr>
+          <w:rFonts w:ascii="Times New Roman" w:hAnsi="Times New Roman" w:hint="eastAsia"/>
+        </w:rPr>
+        <w:t>iOS</w:t>
+      </w:r>
+      <w:r>
+        <w:rPr>
+          <w:rFonts w:ascii="Times New Roman" w:hAnsi="Times New Roman" w:hint="eastAsia"/>
+        </w:rPr>
+        <w:t>の実機</w:t>
+      </w:r>
+      <w:r>
+        <w:rPr>
+          <w:rFonts w:ascii="Times New Roman" w:hAnsi="Times New Roman" w:hint="eastAsia"/>
+        </w:rPr>
+        <w:t>上</w:t>
+      </w:r>
+      <w:r>
+        <w:rPr>
+          <w:rFonts w:ascii="Times New Roman" w:hAnsi="Times New Roman" w:hint="eastAsia"/>
+        </w:rPr>
+        <w:t>で動かせるようにする．</w:t>
+      </w:r>
+      <w:r>
+        <w:rPr>
+          <w:rFonts w:ascii="Times New Roman" w:hAnsi="Times New Roman" w:hint="eastAsia"/>
+        </w:rPr>
+        <w:t>iOS</w:t>
+      </w:r>
+      <w:r>
+        <w:rPr>
+          <w:rFonts w:ascii="Times New Roman" w:hAnsi="Times New Roman" w:hint="eastAsia"/>
+        </w:rPr>
+        <w:t>アプリケーションの開発</w:t>
+      </w:r>
+      <w:r>
+        <w:rPr>
+          <w:rFonts w:ascii="Times New Roman" w:hAnsi="Times New Roman" w:hint="eastAsia"/>
+        </w:rPr>
+        <w:t>に必要</w:t>
+      </w:r>
+      <w:r>
+        <w:rPr>
+          <w:rFonts w:ascii="Times New Roman" w:hAnsi="Times New Roman" w:hint="eastAsia"/>
+        </w:rPr>
+        <w:t>な</w:t>
+      </w:r>
+      <w:proofErr w:type="spellStart"/>
+      <w:r>
+        <w:rPr>
+          <w:rFonts w:ascii="Times New Roman" w:hAnsi="Times New Roman" w:hint="eastAsia"/>
+        </w:rPr>
+        <w:t>Xcode</w:t>
+      </w:r>
+      <w:proofErr w:type="spellEnd"/>
+      <w:r>
+        <w:rPr>
+          <w:rFonts w:ascii="Times New Roman" w:hAnsi="Times New Roman" w:hint="eastAsia"/>
+        </w:rPr>
+        <w:t>で作成する．作成したものは，</w:t>
+      </w:r>
+      <w:r>
+        <w:rPr>
+          <w:rFonts w:ascii="Times New Roman" w:hAnsi="Times New Roman" w:hint="eastAsia"/>
+        </w:rPr>
+        <w:t>iPhone Developer</w:t>
+      </w:r>
+      <w:r>
+        <w:rPr>
+          <w:rFonts w:ascii="Times New Roman" w:hAnsi="Times New Roman"/>
+        </w:rPr>
+        <w:t xml:space="preserve"> Program</w:t>
+      </w:r>
+      <w:r>
+        <w:rPr>
+          <w:rFonts w:ascii="Times New Roman" w:hAnsi="Times New Roman" w:hint="eastAsia"/>
+        </w:rPr>
+        <w:t>で登録したのちに</w:t>
+      </w:r>
+      <w:r>
+        <w:rPr>
+          <w:rFonts w:ascii="Times New Roman" w:hAnsi="Times New Roman" w:hint="eastAsia"/>
+        </w:rPr>
+        <w:t>，</w:t>
+      </w:r>
+      <w:r>
+        <w:rPr>
+          <w:rFonts w:ascii="Times New Roman" w:hAnsi="Times New Roman" w:hint="eastAsia"/>
+        </w:rPr>
+        <w:t>実機</w:t>
+      </w:r>
+      <w:r>
+        <w:rPr>
+          <w:rFonts w:ascii="Times New Roman" w:hAnsi="Times New Roman" w:hint="eastAsia"/>
+        </w:rPr>
+        <w:t>上</w:t>
+      </w:r>
+      <w:r>
+        <w:rPr>
+          <w:rFonts w:ascii="Times New Roman" w:hAnsi="Times New Roman" w:hint="eastAsia"/>
+        </w:rPr>
+        <w:t>で</w:t>
+      </w:r>
+      <w:r>
+        <w:rPr>
+          <w:rFonts w:ascii="Times New Roman" w:hAnsi="Times New Roman" w:hint="eastAsia"/>
+        </w:rPr>
+        <w:t>確認する</w:t>
+      </w:r>
+      <w:r>
+        <w:rPr>
+          <w:rFonts w:ascii="Times New Roman" w:hAnsi="Times New Roman" w:hint="eastAsia"/>
+        </w:rPr>
+        <w:t>．</w:t>
+      </w:r>
+      <w:r>
+        <w:rPr>
+          <w:rFonts w:ascii="Times New Roman" w:hAnsi="Times New Roman" w:hint="eastAsia"/>
+        </w:rPr>
+        <w:t>このとき，</w:t>
+      </w:r>
+      <w:r>
+        <w:rPr>
+          <w:rFonts w:ascii="Times New Roman" w:hAnsi="Times New Roman" w:hint="eastAsia"/>
+        </w:rPr>
+        <w:t>使用するプログラミング言語は</w:t>
+      </w:r>
+      <w:r>
+        <w:rPr>
+          <w:rFonts w:ascii="Times New Roman" w:hAnsi="Times New Roman" w:hint="eastAsia"/>
+        </w:rPr>
+        <w:t>Objective-C</w:t>
+      </w:r>
+      <w:r>
+        <w:rPr>
+          <w:rFonts w:ascii="Times New Roman" w:hAnsi="Times New Roman" w:hint="eastAsia"/>
+        </w:rPr>
+        <w:t>である．</w:t>
+      </w:r>
+    </w:p>
+    <w:p>
+      <w:pPr>
+        <w:ind w:firstLineChars="100" w:firstLine="212"/>
+        <w:rPr>
+          <w:rFonts w:ascii="Times New Roman" w:hAnsi="Times New Roman"/>
+        </w:rPr>
+      </w:pPr>
+    </w:p>
+    <w:p>
+      <w:pPr>
+        <w:rPr>
+          <w:rFonts w:ascii="Times New Roman" w:hAnsi="Times New Roman"/>
+        </w:rPr>
+      </w:pPr>
+      <w:r>
+        <w:rPr>
+          <w:rFonts w:ascii="Times New Roman" w:hAnsi="Times New Roman" w:hint="eastAsia"/>
+        </w:rPr>
+        <w:t>4</w:t>
+      </w:r>
+      <w:r>
+        <w:rPr>
+          <w:rFonts w:ascii="Times New Roman" w:hAnsi="Times New Roman" w:hint="eastAsia"/>
+        </w:rPr>
+        <w:t>．結果</w:t>
+      </w:r>
+    </w:p>
+    <w:p>
+      <w:pPr>
+        <w:ind w:firstLineChars="100" w:firstLine="212"/>
+        <w:rPr>
+          <w:rFonts w:ascii="Times New Roman" w:hAnsi="Times New Roman"/>
+        </w:rPr>
+      </w:pPr>
+      <w:r>
+        <w:rPr>
+          <w:rFonts w:ascii="Times New Roman" w:hAnsi="Times New Roman" w:hint="eastAsia"/>
+        </w:rPr>
+        <w:t>開発を行う</w:t>
+      </w:r>
+      <w:r>
+        <w:rPr>
+          <w:rFonts w:ascii="Times New Roman" w:hAnsi="Times New Roman" w:hint="eastAsia"/>
+        </w:rPr>
+        <w:t>際に，</w:t>
+      </w:r>
+      <w:r>
+        <w:rPr>
+          <w:rFonts w:ascii="Times New Roman" w:hAnsi="Times New Roman" w:hint="eastAsia"/>
+        </w:rPr>
+        <w:t>iOS D</w:t>
+      </w:r>
+      <w:r>
+        <w:rPr>
+          <w:rFonts w:ascii="Times New Roman" w:hAnsi="Times New Roman"/>
+        </w:rPr>
+        <w:t>eveloper Program</w:t>
+      </w:r>
+      <w:r>
+        <w:rPr>
+          <w:rFonts w:ascii="Times New Roman" w:hAnsi="Times New Roman" w:hint="eastAsia"/>
+        </w:rPr>
+        <w:t>などの</w:t>
+      </w:r>
+      <w:r>
+        <w:rPr>
+          <w:rFonts w:ascii="Times New Roman" w:hAnsi="Times New Roman" w:hint="eastAsia"/>
+        </w:rPr>
+        <w:t>ツールを揃え，</w:t>
+      </w:r>
+      <w:r>
+        <w:rPr>
+          <w:rFonts w:ascii="Times New Roman" w:hAnsi="Times New Roman" w:hint="eastAsia"/>
+        </w:rPr>
+        <w:t>開発</w:t>
+      </w:r>
+      <w:r>
+        <w:rPr>
+          <w:rFonts w:ascii="Times New Roman" w:hAnsi="Times New Roman" w:hint="eastAsia"/>
+        </w:rPr>
+        <w:t>に</w:t>
+      </w:r>
+      <w:r>
+        <w:rPr>
+          <w:rFonts w:ascii="Times New Roman" w:hAnsi="Times New Roman" w:hint="eastAsia"/>
+        </w:rPr>
+        <w:t>必要な</w:t>
+      </w:r>
+      <w:r>
+        <w:rPr>
+          <w:rFonts w:ascii="Times New Roman" w:hAnsi="Times New Roman" w:hint="eastAsia"/>
+        </w:rPr>
+        <w:t>カメラと</w:t>
+      </w:r>
+      <w:r>
+        <w:rPr>
+          <w:rFonts w:ascii="Times New Roman" w:hAnsi="Times New Roman" w:hint="eastAsia"/>
+        </w:rPr>
+        <w:t>ビデオ動画</w:t>
+      </w:r>
+      <w:r>
+        <w:rPr>
+          <w:rFonts w:ascii="Times New Roman" w:hAnsi="Times New Roman" w:hint="eastAsia"/>
+        </w:rPr>
+        <w:t>アプリ</w:t>
+      </w:r>
+      <w:r>
+        <w:rPr>
+          <w:rFonts w:ascii="Times New Roman" w:hAnsi="Times New Roman" w:hint="eastAsia"/>
+        </w:rPr>
+        <w:t>ケーションを</w:t>
+      </w:r>
+      <w:r>
+        <w:rPr>
+          <w:rFonts w:ascii="Times New Roman" w:hAnsi="Times New Roman" w:hint="eastAsia"/>
+        </w:rPr>
+        <w:t>完成させ</w:t>
+      </w:r>
+      <w:r>
+        <w:rPr>
+          <w:rFonts w:ascii="Times New Roman" w:hAnsi="Times New Roman" w:hint="eastAsia"/>
+        </w:rPr>
+        <w:t>，</w:t>
+      </w:r>
+      <w:r>
+        <w:rPr>
+          <w:rFonts w:ascii="Times New Roman" w:hAnsi="Times New Roman" w:hint="eastAsia"/>
+        </w:rPr>
+        <w:t>実装に成功した</w:t>
+      </w:r>
+      <w:r>
+        <w:rPr>
+          <w:rFonts w:ascii="Times New Roman" w:hAnsi="Times New Roman" w:hint="eastAsia"/>
+        </w:rPr>
+        <w:t>．</w:t>
+      </w:r>
+      <w:r>
+        <w:rPr>
+          <w:rFonts w:ascii="Times New Roman" w:hAnsi="Times New Roman" w:hint="eastAsia"/>
+        </w:rPr>
+        <w:t>動</w:t>
+      </w:r>
+      <w:r>
+        <w:rPr>
+          <w:rFonts w:ascii="Times New Roman" w:hAnsi="Times New Roman" w:hint="eastAsia"/>
+        </w:rPr>
+        <w:t>いている物</w:t>
+      </w:r>
+      <w:r>
+        <w:rPr>
+          <w:rFonts w:ascii="Times New Roman" w:hAnsi="Times New Roman" w:hint="eastAsia"/>
+        </w:rPr>
+        <w:t>を消すには，</w:t>
+      </w:r>
+      <w:r>
+        <w:rPr>
+          <w:rFonts w:ascii="Times New Roman" w:hAnsi="Times New Roman" w:hint="eastAsia"/>
+        </w:rPr>
+        <w:t>カメラの</w:t>
+      </w:r>
+      <w:r>
+        <w:rPr>
+          <w:rFonts w:ascii="Times New Roman" w:hAnsi="Times New Roman" w:hint="eastAsia"/>
+        </w:rPr>
+        <w:t>各ドットの</w:t>
+      </w:r>
+      <w:r>
+        <w:rPr>
+          <w:rFonts w:ascii="Times New Roman" w:hAnsi="Times New Roman" w:hint="eastAsia"/>
+        </w:rPr>
+        <w:t>RGB</w:t>
+      </w:r>
+      <w:r>
+        <w:rPr>
+          <w:rFonts w:ascii="Times New Roman" w:hAnsi="Times New Roman" w:hint="eastAsia"/>
+        </w:rPr>
+        <w:t>値の累積を記録し</w:t>
+      </w:r>
+      <w:r>
+        <w:rPr>
+          <w:rFonts w:ascii="Times New Roman" w:hAnsi="Times New Roman" w:hint="eastAsia"/>
+        </w:rPr>
+        <w:t>，</w:t>
+      </w:r>
+      <w:r>
+        <w:rPr>
+          <w:rFonts w:ascii="Times New Roman" w:hAnsi="Times New Roman" w:hint="eastAsia"/>
+        </w:rPr>
+        <w:t>フレーム数</w:t>
+      </w:r>
+      <w:r>
+        <w:rPr>
+          <w:rFonts w:ascii="Times New Roman" w:hAnsi="Times New Roman" w:hint="eastAsia"/>
+        </w:rPr>
+        <w:t>で割ることにより平均値が求められ</w:t>
+      </w:r>
+      <w:r>
+        <w:rPr>
+          <w:rFonts w:ascii="Times New Roman" w:hAnsi="Times New Roman" w:hint="eastAsia"/>
+        </w:rPr>
+        <w:t>，</w:t>
+      </w:r>
+      <w:r>
+        <w:rPr>
+          <w:rFonts w:ascii="Times New Roman" w:hAnsi="Times New Roman" w:hint="eastAsia"/>
+        </w:rPr>
+        <w:t>消すことができた．</w:t>
+      </w:r>
+    </w:p>
+    <w:p>
+      <w:pPr>
+        <w:rPr>
+          <w:rFonts w:ascii="Times New Roman" w:hAnsi="Times New Roman"/>
+        </w:rPr>
+      </w:pPr>
+    </w:p>
+    <w:p>
+      <w:pPr>
+        <w:rPr>
+          <w:rFonts w:ascii="Times New Roman" w:hAnsi="Times New Roman"/>
+        </w:rPr>
+      </w:pPr>
+      <w:r>
+        <w:rPr>
+          <w:rFonts w:ascii="Times New Roman" w:hAnsi="Times New Roman" w:hint="eastAsia"/>
+        </w:rPr>
+        <w:t>5</w:t>
+      </w:r>
+      <w:r>
+        <w:rPr>
+          <w:rFonts w:ascii="Times New Roman" w:hAnsi="Times New Roman" w:hint="eastAsia"/>
+        </w:rPr>
+        <w:t>．考察</w:t>
+      </w:r>
+    </w:p>
+    <w:p>
+      <w:pPr>
+        <w:ind w:firstLineChars="100" w:firstLine="212"/>
+        <w:rPr>
+          <w:rFonts w:ascii="Times New Roman" w:hAnsi="Times New Roman"/>
+        </w:rPr>
+      </w:pPr>
+      <w:r>
+        <w:rPr>
+          <w:rFonts w:ascii="Times New Roman" w:hAnsi="Times New Roman" w:hint="eastAsia"/>
+        </w:rPr>
+        <w:t>実際に</w:t>
+      </w:r>
+      <w:r>
+        <w:rPr>
+          <w:rFonts w:ascii="Times New Roman" w:hAnsi="Times New Roman" w:hint="eastAsia"/>
+        </w:rPr>
+        <w:t>RGB</w:t>
+      </w:r>
+      <w:r>
+        <w:rPr>
+          <w:rFonts w:ascii="Times New Roman" w:hAnsi="Times New Roman" w:hint="eastAsia"/>
+        </w:rPr>
+        <w:t>の平均値を取</w:t>
+      </w:r>
+      <w:r>
+        <w:rPr>
+          <w:rFonts w:ascii="Times New Roman" w:hAnsi="Times New Roman" w:hint="eastAsia"/>
+        </w:rPr>
+        <w:t>ること</w:t>
+      </w:r>
+      <w:r>
+        <w:rPr>
+          <w:rFonts w:ascii="Times New Roman" w:hAnsi="Times New Roman" w:hint="eastAsia"/>
+        </w:rPr>
+        <w:t>で</w:t>
+      </w:r>
+      <w:r>
+        <w:rPr>
+          <w:rFonts w:ascii="Times New Roman" w:hAnsi="Times New Roman" w:hint="eastAsia"/>
+        </w:rPr>
+        <w:t>，動くものを消すことができた．</w:t>
+      </w:r>
+      <w:r>
+        <w:rPr>
+          <w:rFonts w:ascii="Times New Roman" w:hAnsi="Times New Roman" w:hint="eastAsia"/>
+        </w:rPr>
+        <w:t>長く時間を取れば，</w:t>
+      </w:r>
+      <w:r>
+        <w:rPr>
+          <w:rFonts w:ascii="Times New Roman" w:hAnsi="Times New Roman" w:hint="eastAsia"/>
+        </w:rPr>
+        <w:t>最頻値</w:t>
+      </w:r>
+      <w:r>
+        <w:rPr>
+          <w:rFonts w:ascii="Times New Roman" w:hAnsi="Times New Roman" w:hint="eastAsia"/>
+        </w:rPr>
+        <w:t>の</w:t>
+      </w:r>
+      <w:r>
+        <w:rPr>
+          <w:rFonts w:ascii="Times New Roman" w:hAnsi="Times New Roman" w:hint="eastAsia"/>
+        </w:rPr>
+        <w:t>方が正確に処理</w:t>
+      </w:r>
+      <w:r>
+        <w:rPr>
+          <w:rFonts w:ascii="Times New Roman" w:hAnsi="Times New Roman" w:hint="eastAsia"/>
+        </w:rPr>
+        <w:t>できる</w:t>
+      </w:r>
+      <w:r>
+        <w:rPr>
+          <w:rFonts w:ascii="Times New Roman" w:hAnsi="Times New Roman" w:hint="eastAsia"/>
+        </w:rPr>
+        <w:t>と思う</w:t>
+      </w:r>
+      <w:r>
+        <w:rPr>
+          <w:rFonts w:ascii="Times New Roman" w:hAnsi="Times New Roman" w:hint="eastAsia"/>
+        </w:rPr>
+        <w:t>が</w:t>
+      </w:r>
+      <w:r>
+        <w:rPr>
+          <w:rFonts w:ascii="Times New Roman" w:hAnsi="Times New Roman" w:hint="eastAsia"/>
+        </w:rPr>
+        <w:t>，コマ数を</w:t>
+      </w:r>
+      <w:r>
+        <w:rPr>
+          <w:rFonts w:ascii="Times New Roman" w:hAnsi="Times New Roman" w:hint="eastAsia"/>
+        </w:rPr>
+        <w:t>記憶する為のメモリが</w:t>
+      </w:r>
+      <w:r>
+        <w:rPr>
+          <w:rFonts w:ascii="Times New Roman" w:hAnsi="Times New Roman" w:hint="eastAsia"/>
+        </w:rPr>
+        <w:t>多く</w:t>
+      </w:r>
+      <w:r>
+        <w:rPr>
+          <w:rFonts w:ascii="Times New Roman" w:hAnsi="Times New Roman" w:hint="eastAsia"/>
+        </w:rPr>
+        <w:t>必要にな</w:t>
+      </w:r>
+      <w:r>
+        <w:rPr>
+          <w:rFonts w:ascii="Times New Roman" w:hAnsi="Times New Roman" w:hint="eastAsia"/>
+        </w:rPr>
+        <w:t>るため，今回の目的にはあまり適していないと言える．</w:t>
+      </w:r>
+      <w:r>
+        <w:rPr>
+          <w:rFonts w:ascii="Times New Roman" w:hAnsi="Times New Roman" w:hint="eastAsia"/>
+        </w:rPr>
+        <w:t>リアルタイムで画像処理をすると，メモリを使う</w:t>
+      </w:r>
+      <w:r>
+        <w:rPr>
+          <w:rFonts w:ascii="Times New Roman" w:hAnsi="Times New Roman" w:hint="eastAsia"/>
+        </w:rPr>
+        <w:t>量が少ないため，今回の研究に</w:t>
+      </w:r>
+      <w:r>
+        <w:rPr>
+          <w:rFonts w:ascii="Times New Roman" w:hAnsi="Times New Roman" w:hint="eastAsia"/>
+        </w:rPr>
+        <w:t>とても優れている</w:t>
+      </w:r>
+      <w:r>
+        <w:rPr>
+          <w:rFonts w:ascii="Times New Roman" w:hAnsi="Times New Roman" w:hint="eastAsia"/>
+        </w:rPr>
+        <w:t>と言える</w:t>
+      </w:r>
+      <w:r>
+        <w:rPr>
+          <w:rFonts w:ascii="Times New Roman" w:hAnsi="Times New Roman" w:hint="eastAsia"/>
+        </w:rPr>
+        <w:t>．</w:t>
+      </w:r>
+    </w:p>
+    <w:p>
+      <w:pPr>
+        <w:rPr>
+          <w:rFonts w:ascii="Times New Roman" w:hAnsi="Times New Roman"/>
+        </w:rPr>
+      </w:pPr>
+    </w:p>
+    <w:p>
+      <w:pPr>
+        <w:ind w:firstLineChars="100" w:firstLine="212"/>
+        <w:rPr>
+          <w:rFonts w:ascii="Times New Roman" w:hAnsi="Times New Roman"/>
+        </w:rPr>
+      </w:pPr>
+      <w:r>
+        <w:rPr>
+          <w:rFonts w:ascii="Times New Roman" w:hAnsi="Times New Roman" w:hint="eastAsia"/>
+        </w:rPr>
+        <w:t>参考文献</w:t>
+      </w:r>
       <w:bookmarkStart w:id="0" w:name="_GoBack"/>
       <w:bookmarkEnd w:id="0"/>
-    </w:p>
-    <w:p>
-      <w:pPr>
-        <w:rPr>
-          <w:rFonts w:ascii="Times New Roman" w:hAnsi="Times New Roman"/>
-        </w:rPr>
-      </w:pPr>
-      <w:r>
-        <w:rPr>
-          <w:rFonts w:ascii="Times New Roman" w:hAnsi="Times New Roman" w:hint="eastAsia"/>
-        </w:rPr>
-        <w:lastRenderedPageBreak/>
-        <w:t>1</w:t>
-      </w:r>
-      <w:r>
-        <w:rPr>
-          <w:rFonts w:ascii="Times New Roman" w:hAnsi="Times New Roman" w:hint="eastAsia"/>
-        </w:rPr>
-        <w:t>．研究背景</w:t>
-      </w:r>
-    </w:p>
-    <w:p>
-      <w:pPr>
-        <w:rPr>
-          <w:rFonts w:ascii="Times New Roman" w:hAnsi="Times New Roman"/>
-        </w:rPr>
-      </w:pPr>
-      <w:r>
-        <w:rPr>
-          <w:rFonts w:ascii="Times New Roman" w:hAnsi="Times New Roman" w:hint="eastAsia"/>
-        </w:rPr>
-        <w:t>1.1</w:t>
-      </w:r>
-      <w:r>
-        <w:rPr>
-          <w:rFonts w:ascii="Times New Roman" w:hAnsi="Times New Roman" w:hint="eastAsia"/>
-        </w:rPr>
-        <w:t xml:space="preserve"> </w:t>
-      </w:r>
-      <w:r>
-        <w:rPr>
-          <w:rFonts w:ascii="Times New Roman" w:hAnsi="Times New Roman" w:hint="eastAsia"/>
-        </w:rPr>
-        <w:t>現代の</w:t>
-      </w:r>
-      <w:r>
-        <w:rPr>
-          <w:rFonts w:ascii="Times New Roman" w:hAnsi="Times New Roman" w:hint="eastAsia"/>
-        </w:rPr>
-        <w:t>情報社会</w:t>
-      </w:r>
-    </w:p>
-    <w:p>
-      <w:pPr>
-        <w:ind w:firstLineChars="100" w:firstLine="212"/>
-        <w:rPr>
-          <w:rFonts w:ascii="Times New Roman" w:hAnsi="Times New Roman"/>
-        </w:rPr>
-      </w:pPr>
-      <w:r>
-        <w:rPr>
-          <w:rFonts w:ascii="Times New Roman" w:hAnsi="Times New Roman" w:hint="eastAsia"/>
-        </w:rPr>
-        <w:t>私たち人</w:t>
-      </w:r>
-      <w:r>
-        <w:rPr>
-          <w:rFonts w:ascii="Times New Roman" w:hAnsi="Times New Roman" w:hint="eastAsia"/>
-        </w:rPr>
-        <w:t>間は情報を得る際，その多くを目からにより，様々なものを見て</w:t>
-      </w:r>
-      <w:r>
-        <w:rPr>
-          <w:rFonts w:ascii="Times New Roman" w:hAnsi="Times New Roman" w:hint="eastAsia"/>
-        </w:rPr>
-        <w:t>情報としている．</w:t>
-      </w:r>
-      <w:r>
-        <w:rPr>
-          <w:rFonts w:ascii="Times New Roman" w:hAnsi="Times New Roman" w:hint="eastAsia"/>
-        </w:rPr>
-        <w:t>特に，</w:t>
-      </w:r>
-      <w:r>
-        <w:rPr>
-          <w:rFonts w:ascii="Times New Roman" w:hAnsi="Times New Roman" w:hint="eastAsia"/>
-        </w:rPr>
-        <w:t>スマートフォン</w:t>
-      </w:r>
-      <w:r>
-        <w:rPr>
-          <w:rFonts w:ascii="Times New Roman" w:hAnsi="Times New Roman" w:hint="eastAsia"/>
-        </w:rPr>
-        <w:t>・タブレット</w:t>
-      </w:r>
-      <w:r>
-        <w:rPr>
-          <w:rFonts w:ascii="Times New Roman" w:hAnsi="Times New Roman" w:hint="eastAsia"/>
-        </w:rPr>
-        <w:t>向けのアプリケーションやサ</w:t>
-      </w:r>
-      <w:r>
-        <w:rPr>
-          <w:rFonts w:ascii="Times New Roman" w:hAnsi="Times New Roman" w:hint="eastAsia"/>
-        </w:rPr>
-        <w:t>ービスの提供が急速に広がりを見せ，それに伴い，</w:t>
-      </w:r>
-      <w:r>
-        <w:rPr>
-          <w:rFonts w:ascii="Times New Roman" w:hAnsi="Times New Roman" w:hint="eastAsia"/>
-        </w:rPr>
-        <w:t>スマートフォン</w:t>
-      </w:r>
-      <w:r>
-        <w:rPr>
-          <w:rFonts w:ascii="Times New Roman" w:hAnsi="Times New Roman" w:hint="eastAsia"/>
-        </w:rPr>
-        <w:t>・タブレット</w:t>
-      </w:r>
-      <w:r>
-        <w:rPr>
-          <w:rFonts w:ascii="Times New Roman" w:hAnsi="Times New Roman" w:hint="eastAsia"/>
-        </w:rPr>
-        <w:t>の利用者も</w:t>
-      </w:r>
-      <w:r>
-        <w:rPr>
-          <w:rFonts w:ascii="Times New Roman" w:hAnsi="Times New Roman" w:hint="eastAsia"/>
-        </w:rPr>
-        <w:t>急増している．このようなことから，以前にも増して</w:t>
-      </w:r>
-      <w:r>
-        <w:rPr>
-          <w:rFonts w:ascii="Times New Roman" w:hAnsi="Times New Roman" w:hint="eastAsia"/>
-        </w:rPr>
-        <w:t>写真や画像，動画を見るといった生活になっている．</w:t>
-      </w:r>
-      <w:r>
-        <w:rPr>
-          <w:rFonts w:ascii="Times New Roman" w:hAnsi="Times New Roman" w:hint="eastAsia"/>
-        </w:rPr>
-        <w:t>また，</w:t>
-      </w:r>
-      <w:r>
-        <w:rPr>
-          <w:rFonts w:ascii="Times New Roman" w:hAnsi="Times New Roman" w:hint="eastAsia"/>
-        </w:rPr>
-        <w:t>撮影した写真は</w:t>
-      </w:r>
-      <w:r>
-        <w:rPr>
-          <w:rFonts w:ascii="Times New Roman" w:hAnsi="Times New Roman" w:hint="eastAsia"/>
-        </w:rPr>
-        <w:t>カメラアプリケーション</w:t>
-      </w:r>
-      <w:r>
-        <w:rPr>
-          <w:rFonts w:ascii="Times New Roman" w:hAnsi="Times New Roman" w:hint="eastAsia"/>
-        </w:rPr>
-        <w:t>などを用いて，</w:t>
-      </w:r>
-      <w:r>
-        <w:rPr>
-          <w:rFonts w:ascii="Times New Roman" w:hAnsi="Times New Roman" w:hint="eastAsia"/>
-        </w:rPr>
-        <w:t>容易</w:t>
-      </w:r>
-      <w:r>
-        <w:rPr>
-          <w:rFonts w:ascii="Times New Roman" w:hAnsi="Times New Roman" w:hint="eastAsia"/>
-        </w:rPr>
-        <w:t>に編集や画像処理が</w:t>
-      </w:r>
-      <w:r>
-        <w:rPr>
-          <w:rFonts w:ascii="Times New Roman" w:hAnsi="Times New Roman" w:hint="eastAsia"/>
-        </w:rPr>
-        <w:t>できるようになった．</w:t>
-      </w:r>
-      <w:r>
-        <w:rPr>
-          <w:rFonts w:ascii="Times New Roman" w:hAnsi="Times New Roman"/>
-        </w:rPr>
-        <w:t xml:space="preserve"> </w:t>
-      </w:r>
-    </w:p>
-    <w:p>
-      <w:pPr>
-        <w:rPr>
-          <w:rFonts w:ascii="Times New Roman" w:hAnsi="Times New Roman"/>
-        </w:rPr>
-      </w:pPr>
-      <w:r>
-        <w:rPr>
-          <w:rFonts w:ascii="Times New Roman" w:hAnsi="Times New Roman" w:hint="eastAsia"/>
-        </w:rPr>
-        <w:t>1.2</w:t>
-      </w:r>
-      <w:r>
-        <w:rPr>
-          <w:rFonts w:ascii="Times New Roman" w:hAnsi="Times New Roman" w:hint="eastAsia"/>
-        </w:rPr>
-        <w:t xml:space="preserve"> </w:t>
-      </w:r>
-      <w:r>
-        <w:rPr>
-          <w:rFonts w:ascii="Times New Roman" w:hAnsi="Times New Roman" w:hint="eastAsia"/>
-        </w:rPr>
-        <w:t>画像処理</w:t>
-      </w:r>
-    </w:p>
-    <w:p>
-      <w:pPr>
-        <w:ind w:firstLineChars="100" w:firstLine="212"/>
-        <w:rPr>
-          <w:rFonts w:ascii="Times New Roman" w:hAnsi="Times New Roman"/>
-        </w:rPr>
-      </w:pPr>
-      <w:r>
-        <w:rPr>
-          <w:rFonts w:ascii="Times New Roman" w:hAnsi="Times New Roman" w:hint="eastAsia"/>
-        </w:rPr>
-        <w:t>画像処理とは，</w:t>
-      </w:r>
-      <w:r>
-        <w:rPr>
-          <w:rFonts w:ascii="Times New Roman" w:hAnsi="Times New Roman" w:hint="eastAsia"/>
-        </w:rPr>
-        <w:t>デジタル化した写真や絵画，</w:t>
-      </w:r>
-      <w:r>
-        <w:rPr>
-          <w:rFonts w:ascii="Times New Roman" w:hAnsi="Times New Roman" w:hint="eastAsia"/>
-        </w:rPr>
-        <w:t>カメラなどで撮った映像などの画像情報を見やすくするために，別の加工・変換したり，その画像の形状や色などの特徴を抽出したり，画像が何を表しているのか認識したりする処理</w:t>
-      </w:r>
-      <w:r>
-        <w:rPr>
-          <w:rFonts w:ascii="Times New Roman" w:hAnsi="Times New Roman" w:hint="eastAsia"/>
-        </w:rPr>
-        <w:t>をいう</w:t>
-      </w:r>
-      <w:r>
-        <w:rPr>
-          <w:rFonts w:ascii="Times New Roman" w:hAnsi="Times New Roman" w:hint="eastAsia"/>
-        </w:rPr>
-        <w:t>[1]</w:t>
-      </w:r>
-      <w:r>
-        <w:rPr>
-          <w:rFonts w:ascii="Times New Roman" w:hAnsi="Times New Roman" w:hint="eastAsia"/>
-        </w:rPr>
-        <w:t>．</w:t>
-      </w:r>
-    </w:p>
-    <w:p>
-      <w:pPr>
-        <w:rPr>
-          <w:rFonts w:ascii="Times New Roman" w:hAnsi="Times New Roman"/>
-        </w:rPr>
-      </w:pPr>
-      <w:r>
-        <w:rPr>
-          <w:rFonts w:ascii="Times New Roman" w:hAnsi="Times New Roman" w:hint="eastAsia"/>
-        </w:rPr>
-        <w:t>1.3</w:t>
-      </w:r>
-      <w:r>
-        <w:rPr>
-          <w:rFonts w:ascii="Times New Roman" w:hAnsi="Times New Roman" w:hint="eastAsia"/>
-        </w:rPr>
-        <w:t xml:space="preserve"> </w:t>
-      </w:r>
-      <w:r>
-        <w:rPr>
-          <w:rFonts w:ascii="Times New Roman" w:hAnsi="Times New Roman" w:hint="eastAsia"/>
-        </w:rPr>
-        <w:t>画像処理における問題点</w:t>
-      </w:r>
-    </w:p>
-    <w:p>
-      <w:pPr>
-        <w:ind w:firstLineChars="100" w:firstLine="212"/>
-        <w:rPr>
-          <w:rFonts w:ascii="Times New Roman" w:hAnsi="Times New Roman"/>
-        </w:rPr>
-      </w:pPr>
-      <w:r>
-        <w:rPr>
-          <w:rFonts w:ascii="Times New Roman" w:hAnsi="Times New Roman" w:hint="eastAsia"/>
-        </w:rPr>
-        <w:t>スマートフォンやタブレット</w:t>
-      </w:r>
-      <w:r>
-        <w:rPr>
-          <w:rFonts w:ascii="Times New Roman" w:hAnsi="Times New Roman" w:hint="eastAsia"/>
-        </w:rPr>
-        <w:t>により，</w:t>
-      </w:r>
-      <w:r>
-        <w:rPr>
-          <w:rFonts w:ascii="Times New Roman" w:hAnsi="Times New Roman" w:hint="eastAsia"/>
-        </w:rPr>
-        <w:t>アプリ</w:t>
-      </w:r>
-      <w:r>
-        <w:rPr>
-          <w:rFonts w:ascii="Times New Roman" w:hAnsi="Times New Roman" w:hint="eastAsia"/>
-        </w:rPr>
-        <w:t>ケーション</w:t>
-      </w:r>
-      <w:r>
-        <w:rPr>
-          <w:rFonts w:ascii="Times New Roman" w:hAnsi="Times New Roman" w:hint="eastAsia"/>
-        </w:rPr>
-        <w:t>などを用いて処理することが容易になってきている．</w:t>
-      </w:r>
-      <w:r>
-        <w:rPr>
-          <w:rFonts w:ascii="Times New Roman" w:hAnsi="Times New Roman" w:hint="eastAsia"/>
-        </w:rPr>
-        <w:t>しかし，リアルタイムに</w:t>
-      </w:r>
-      <w:r>
-        <w:rPr>
-          <w:rFonts w:ascii="Times New Roman" w:hAnsi="Times New Roman" w:hint="eastAsia"/>
-        </w:rPr>
-        <w:t>動画を</w:t>
-      </w:r>
-      <w:r>
-        <w:rPr>
-          <w:rFonts w:ascii="Times New Roman" w:hAnsi="Times New Roman" w:hint="eastAsia"/>
-        </w:rPr>
-        <w:t>処理する</w:t>
-      </w:r>
-      <w:r>
-        <w:rPr>
-          <w:rFonts w:ascii="Times New Roman" w:hAnsi="Times New Roman" w:hint="eastAsia"/>
-        </w:rPr>
-        <w:t>アプリ</w:t>
-      </w:r>
-      <w:r>
-        <w:rPr>
-          <w:rFonts w:ascii="Times New Roman" w:hAnsi="Times New Roman" w:hint="eastAsia"/>
-        </w:rPr>
-        <w:t>ケーション</w:t>
-      </w:r>
-      <w:r>
-        <w:rPr>
-          <w:rFonts w:ascii="Times New Roman" w:hAnsi="Times New Roman" w:hint="eastAsia"/>
-        </w:rPr>
-        <w:t>を</w:t>
-      </w:r>
-      <w:r>
-        <w:rPr>
-          <w:rFonts w:ascii="Times New Roman" w:hAnsi="Times New Roman" w:hint="eastAsia"/>
-        </w:rPr>
-        <w:t>調べたところ見当たらなかった</w:t>
-      </w:r>
-      <w:r>
-        <w:rPr>
-          <w:rFonts w:ascii="Times New Roman" w:hAnsi="Times New Roman" w:hint="eastAsia"/>
-        </w:rPr>
-        <w:t>．</w:t>
-      </w:r>
-      <w:r>
-        <w:rPr>
-          <w:rFonts w:ascii="Times New Roman" w:hAnsi="Times New Roman" w:hint="eastAsia"/>
-        </w:rPr>
-        <w:t>動いているものを消し</w:t>
-      </w:r>
-      <w:r>
-        <w:rPr>
-          <w:rFonts w:ascii="Times New Roman" w:hAnsi="Times New Roman" w:hint="eastAsia"/>
-        </w:rPr>
-        <w:t>たり</w:t>
-      </w:r>
-      <w:r>
-        <w:rPr>
-          <w:rFonts w:ascii="Times New Roman" w:hAnsi="Times New Roman" w:hint="eastAsia"/>
-        </w:rPr>
-        <w:t>，見やすいものに変えたり，特定の情報だけを</w:t>
-      </w:r>
-      <w:r>
-        <w:rPr>
-          <w:rFonts w:ascii="Times New Roman" w:hAnsi="Times New Roman" w:hint="eastAsia"/>
-        </w:rPr>
-        <w:t>取り出して得たりしようとする画像処理技術を</w:t>
-      </w:r>
-      <w:r>
-        <w:rPr>
-          <w:rFonts w:ascii="Times New Roman" w:hAnsi="Times New Roman" w:hint="eastAsia"/>
-        </w:rPr>
-        <w:t>一般</w:t>
-      </w:r>
-      <w:r>
-        <w:rPr>
-          <w:rFonts w:ascii="Times New Roman" w:hAnsi="Times New Roman" w:hint="eastAsia"/>
-        </w:rPr>
-        <w:t>ユーザー</w:t>
-      </w:r>
-      <w:r>
-        <w:rPr>
-          <w:rFonts w:ascii="Times New Roman" w:hAnsi="Times New Roman" w:hint="eastAsia"/>
-        </w:rPr>
-        <w:t>が</w:t>
-      </w:r>
-      <w:r>
-        <w:rPr>
-          <w:rFonts w:ascii="Times New Roman" w:hAnsi="Times New Roman" w:hint="eastAsia"/>
-        </w:rPr>
-        <w:t>出来るわけ</w:t>
-      </w:r>
-      <w:r>
-        <w:rPr>
-          <w:rFonts w:ascii="Times New Roman" w:hAnsi="Times New Roman" w:hint="eastAsia"/>
-        </w:rPr>
-        <w:t>ではない．例えば，一般</w:t>
-      </w:r>
-      <w:r>
-        <w:rPr>
-          <w:rFonts w:ascii="Times New Roman" w:hAnsi="Times New Roman" w:hint="eastAsia"/>
-        </w:rPr>
-        <w:t>ユーザーが</w:t>
-      </w:r>
-      <w:r>
-        <w:rPr>
-          <w:rFonts w:ascii="Times New Roman" w:hAnsi="Times New Roman" w:hint="eastAsia"/>
-        </w:rPr>
-        <w:t>専用ソフトを使おうとしても，まず言葉の意味が分からな</w:t>
-      </w:r>
-      <w:r>
-        <w:rPr>
-          <w:rFonts w:ascii="Times New Roman" w:hAnsi="Times New Roman" w:hint="eastAsia"/>
-        </w:rPr>
-        <w:t>いだとか</w:t>
-      </w:r>
-      <w:r>
-        <w:rPr>
-          <w:rFonts w:ascii="Times New Roman" w:hAnsi="Times New Roman" w:hint="eastAsia"/>
-        </w:rPr>
-        <w:t>，開発</w:t>
-      </w:r>
-      <w:r>
-        <w:rPr>
-          <w:rFonts w:ascii="Times New Roman" w:hAnsi="Times New Roman" w:hint="eastAsia"/>
-        </w:rPr>
-        <w:t>途中でうまくいかず断念することがあり，画像処理をするのは容易ではない．</w:t>
-      </w:r>
-      <w:r>
-        <w:rPr>
-          <w:rFonts w:ascii="Times New Roman" w:hAnsi="Times New Roman" w:hint="eastAsia"/>
-        </w:rPr>
-        <w:t>カメラアプリケーションや画像編集アプリケーション</w:t>
-      </w:r>
-      <w:r>
-        <w:rPr>
-          <w:rFonts w:ascii="Times New Roman" w:hAnsi="Times New Roman" w:hint="eastAsia"/>
-        </w:rPr>
-        <w:t>のように</w:t>
-      </w:r>
-      <w:r>
-        <w:rPr>
-          <w:rFonts w:ascii="Times New Roman" w:hAnsi="Times New Roman" w:hint="eastAsia"/>
-        </w:rPr>
-        <w:t>，</w:t>
-      </w:r>
-      <w:r>
-        <w:rPr>
-          <w:rFonts w:ascii="Times New Roman" w:hAnsi="Times New Roman" w:hint="eastAsia"/>
-        </w:rPr>
-        <w:t>動画を処理する</w:t>
-      </w:r>
-      <w:r>
-        <w:rPr>
-          <w:rFonts w:ascii="Times New Roman" w:hAnsi="Times New Roman" w:hint="eastAsia"/>
-        </w:rPr>
-        <w:t>アプリケーションはないかと</w:t>
-      </w:r>
-      <w:r>
-        <w:rPr>
-          <w:rFonts w:ascii="Times New Roman" w:hAnsi="Times New Roman" w:hint="eastAsia"/>
-        </w:rPr>
-        <w:t>考えた．</w:t>
-      </w:r>
-    </w:p>
-    <w:p>
-      <w:pPr>
-        <w:rPr>
-          <w:rFonts w:ascii="Times New Roman" w:hAnsi="Times New Roman"/>
-        </w:rPr>
-      </w:pPr>
-      <w:r>
-        <w:rPr>
-          <w:rFonts w:ascii="Times New Roman" w:hAnsi="Times New Roman" w:hint="eastAsia"/>
-        </w:rPr>
-        <w:t>1.4</w:t>
-      </w:r>
-      <w:r>
-        <w:rPr>
-          <w:rFonts w:ascii="Times New Roman" w:hAnsi="Times New Roman" w:hint="eastAsia"/>
-        </w:rPr>
-        <w:t xml:space="preserve"> </w:t>
-      </w:r>
-      <w:r>
-        <w:rPr>
-          <w:rFonts w:ascii="Times New Roman" w:hAnsi="Times New Roman" w:hint="eastAsia"/>
-        </w:rPr>
-        <w:t>iOS</w:t>
-      </w:r>
-      <w:r>
-        <w:rPr>
-          <w:rFonts w:ascii="Times New Roman" w:hAnsi="Times New Roman" w:hint="eastAsia"/>
-        </w:rPr>
-        <w:t>アプリ</w:t>
-      </w:r>
-      <w:r>
-        <w:rPr>
-          <w:rFonts w:ascii="Times New Roman" w:hAnsi="Times New Roman" w:hint="eastAsia"/>
-        </w:rPr>
-        <w:t>ケーション</w:t>
-      </w:r>
-      <w:r>
-        <w:rPr>
-          <w:rFonts w:ascii="Times New Roman" w:hAnsi="Times New Roman" w:hint="eastAsia"/>
-        </w:rPr>
-        <w:t>の開発</w:t>
-      </w:r>
-    </w:p>
-    <w:p>
-      <w:pPr>
-        <w:ind w:firstLineChars="100" w:firstLine="212"/>
-        <w:rPr>
-          <w:rFonts w:ascii="Times New Roman" w:hAnsi="Times New Roman" w:hint="eastAsia"/>
-        </w:rPr>
-      </w:pPr>
-      <w:r>
-        <w:rPr>
-          <w:rFonts w:ascii="Times New Roman" w:hAnsi="Times New Roman" w:hint="eastAsia"/>
-        </w:rPr>
-        <w:t>iOS</w:t>
-      </w:r>
-      <w:r>
-        <w:rPr>
-          <w:rFonts w:ascii="Times New Roman" w:hAnsi="Times New Roman" w:hint="eastAsia"/>
-        </w:rPr>
-        <w:t>専用の開発ツールとして</w:t>
-      </w:r>
-      <w:r>
-        <w:rPr>
-          <w:rFonts w:ascii="Times New Roman" w:hAnsi="Times New Roman" w:hint="eastAsia"/>
-        </w:rPr>
-        <w:t>，</w:t>
-      </w:r>
-      <w:proofErr w:type="spellStart"/>
-      <w:r>
-        <w:rPr>
-          <w:rFonts w:ascii="Times New Roman" w:hAnsi="Times New Roman" w:hint="eastAsia"/>
-        </w:rPr>
-        <w:t>Xcode</w:t>
-      </w:r>
-      <w:proofErr w:type="spellEnd"/>
-      <w:r>
-        <w:rPr>
-          <w:rFonts w:ascii="Times New Roman" w:hAnsi="Times New Roman" w:hint="eastAsia"/>
-        </w:rPr>
-        <w:t>を用いる．</w:t>
-      </w:r>
-      <w:r>
-        <w:rPr>
-          <w:rFonts w:ascii="Times New Roman" w:hAnsi="Times New Roman" w:hint="eastAsia"/>
-        </w:rPr>
-        <w:t>強力なソースエディタや</w:t>
-      </w:r>
-      <w:r>
-        <w:rPr>
-          <w:rFonts w:ascii="Times New Roman" w:hAnsi="Times New Roman" w:hint="eastAsia"/>
-        </w:rPr>
-        <w:t>視覚的なデバッガなど，優れたアプリケーションを作成するための完全なツールセット</w:t>
-      </w:r>
-      <w:r>
-        <w:rPr>
-          <w:rFonts w:ascii="Times New Roman" w:hAnsi="Times New Roman" w:hint="eastAsia"/>
-        </w:rPr>
-        <w:t>である．</w:t>
-      </w:r>
-      <w:r>
-        <w:rPr>
-          <w:rFonts w:ascii="Times New Roman" w:hAnsi="Times New Roman" w:hint="eastAsia"/>
-        </w:rPr>
-        <w:t>実機上でどのように動作する</w:t>
-      </w:r>
-      <w:r>
-        <w:rPr>
-          <w:rFonts w:ascii="Times New Roman" w:hAnsi="Times New Roman" w:hint="eastAsia"/>
-        </w:rPr>
-        <w:t>の</w:t>
-      </w:r>
-      <w:r>
-        <w:rPr>
-          <w:rFonts w:ascii="Times New Roman" w:hAnsi="Times New Roman" w:hint="eastAsia"/>
-        </w:rPr>
-        <w:t>か確認するために</w:t>
-      </w:r>
-      <w:r>
-        <w:rPr>
-          <w:rFonts w:ascii="Times New Roman" w:hAnsi="Times New Roman"/>
-        </w:rPr>
-        <w:t>iOS Developer Program</w:t>
-      </w:r>
-      <w:r>
-        <w:rPr>
-          <w:rFonts w:ascii="Times New Roman" w:hAnsi="Times New Roman" w:hint="eastAsia"/>
-        </w:rPr>
-        <w:t>を用い</w:t>
-      </w:r>
-      <w:r>
-        <w:rPr>
-          <w:rFonts w:ascii="Times New Roman" w:hAnsi="Times New Roman" w:hint="eastAsia"/>
-        </w:rPr>
-        <w:t>ることで</w:t>
-      </w:r>
-      <w:r>
-        <w:rPr>
-          <w:rFonts w:ascii="Times New Roman" w:hAnsi="Times New Roman" w:hint="eastAsia"/>
-        </w:rPr>
-        <w:t>，問題を素早く対処することができる．</w:t>
-      </w:r>
-    </w:p>
-    <w:p>
-      <w:pPr>
-        <w:rPr>
-          <w:rFonts w:ascii="Times New Roman" w:hAnsi="Times New Roman"/>
-        </w:rPr>
-      </w:pPr>
-    </w:p>
-    <w:p>
-      <w:pPr>
-        <w:rPr>
-          <w:rFonts w:ascii="Times New Roman" w:hAnsi="Times New Roman"/>
-        </w:rPr>
-      </w:pPr>
-      <w:r>
-        <w:rPr>
-          <w:rFonts w:ascii="Times New Roman" w:hAnsi="Times New Roman" w:hint="eastAsia"/>
-        </w:rPr>
-        <w:t>2</w:t>
-      </w:r>
-      <w:r>
-        <w:rPr>
-          <w:rFonts w:ascii="Times New Roman" w:hAnsi="Times New Roman" w:hint="eastAsia"/>
-        </w:rPr>
-        <w:t>．研究目的</w:t>
-      </w:r>
-    </w:p>
-    <w:p>
-      <w:pPr>
-        <w:ind w:firstLineChars="100" w:firstLine="212"/>
-        <w:rPr>
-          <w:rFonts w:ascii="Times New Roman" w:hAnsi="Times New Roman"/>
-        </w:rPr>
-      </w:pPr>
-      <w:r>
-        <w:rPr>
-          <w:rFonts w:ascii="Times New Roman" w:hAnsi="Times New Roman" w:hint="eastAsia"/>
-        </w:rPr>
-        <w:t>本研究では，リアルタイムに動画を処理するスマートフォンアプリケ</w:t>
-      </w:r>
-      <w:r>
-        <w:rPr>
-          <w:rFonts w:ascii="Times New Roman" w:hAnsi="Times New Roman" w:hint="eastAsia"/>
-        </w:rPr>
-        <w:t>ーションの開発をする．開発するアプリケーションは，スマートフォンやタ</w:t>
-      </w:r>
-      <w:r>
-        <w:rPr>
-          <w:rFonts w:ascii="Times New Roman" w:hAnsi="Times New Roman" w:hint="eastAsia"/>
-        </w:rPr>
-        <w:lastRenderedPageBreak/>
-        <w:t>ブレットのベンチマークとなることも期待される．</w:t>
-      </w:r>
-      <w:r>
-        <w:rPr>
-          <w:rFonts w:ascii="Times New Roman" w:hAnsi="Times New Roman" w:hint="eastAsia"/>
-        </w:rPr>
-        <w:t>既存のスマートフォンやタブレットでも簡単に利用できる，</w:t>
-      </w:r>
-      <w:r>
-        <w:rPr>
-          <w:rFonts w:ascii="Times New Roman" w:hAnsi="Times New Roman" w:hint="eastAsia"/>
-        </w:rPr>
-        <w:t>動いているものを</w:t>
-      </w:r>
-      <w:r>
-        <w:rPr>
-          <w:rFonts w:ascii="Times New Roman" w:hAnsi="Times New Roman" w:hint="eastAsia"/>
-        </w:rPr>
-        <w:t>リアルタイムで処理する</w:t>
-      </w:r>
-      <w:r>
-        <w:rPr>
-          <w:rFonts w:ascii="Times New Roman" w:hAnsi="Times New Roman" w:hint="eastAsia"/>
-        </w:rPr>
-        <w:t>アプリケーション</w:t>
-      </w:r>
-      <w:r>
-        <w:rPr>
-          <w:rFonts w:ascii="Times New Roman" w:hAnsi="Times New Roman" w:hint="eastAsia"/>
-        </w:rPr>
-        <w:t>を開発することで</w:t>
-      </w:r>
-      <w:r>
-        <w:rPr>
-          <w:rFonts w:ascii="Times New Roman" w:hAnsi="Times New Roman" w:hint="eastAsia"/>
-        </w:rPr>
-        <w:t>，</w:t>
-      </w:r>
-      <w:r>
-        <w:rPr>
-          <w:rFonts w:ascii="Times New Roman" w:hAnsi="Times New Roman" w:hint="eastAsia"/>
-        </w:rPr>
-        <w:t>いつでも</w:t>
-      </w:r>
-      <w:r>
-        <w:rPr>
-          <w:rFonts w:ascii="Times New Roman" w:hAnsi="Times New Roman" w:hint="eastAsia"/>
-        </w:rPr>
-        <w:t>簡単に利用でき，</w:t>
-      </w:r>
-      <w:r>
-        <w:rPr>
-          <w:rFonts w:ascii="Times New Roman" w:hAnsi="Times New Roman" w:hint="eastAsia"/>
-        </w:rPr>
-        <w:t>編集する</w:t>
-      </w:r>
-      <w:r>
-        <w:rPr>
-          <w:rFonts w:ascii="Times New Roman" w:hAnsi="Times New Roman" w:hint="eastAsia"/>
-        </w:rPr>
-        <w:t>時間と手間が省くことができる</w:t>
-      </w:r>
-      <w:r>
-        <w:rPr>
-          <w:rFonts w:ascii="Times New Roman" w:hAnsi="Times New Roman" w:hint="eastAsia"/>
-        </w:rPr>
-        <w:t>．また，</w:t>
-      </w:r>
-      <w:r>
-        <w:rPr>
-          <w:rFonts w:ascii="Times New Roman" w:hAnsi="Times New Roman"/>
-        </w:rPr>
-        <w:t>iOS</w:t>
-      </w:r>
-      <w:r>
-        <w:rPr>
-          <w:rFonts w:ascii="Times New Roman" w:hAnsi="Times New Roman" w:hint="eastAsia"/>
-        </w:rPr>
-        <w:t>を用いて</w:t>
-      </w:r>
-      <w:r>
-        <w:rPr>
-          <w:rFonts w:ascii="Times New Roman" w:hAnsi="Times New Roman" w:hint="eastAsia"/>
-        </w:rPr>
-        <w:t>アプリケーション</w:t>
-      </w:r>
-      <w:r>
-        <w:rPr>
-          <w:rFonts w:ascii="Times New Roman" w:hAnsi="Times New Roman" w:hint="eastAsia"/>
-        </w:rPr>
-        <w:t>を開発することにより，開発ツールやプログラミングについて知識を得ることができる．</w:t>
-      </w:r>
-    </w:p>
-    <w:p>
-      <w:pPr>
-        <w:rPr>
-          <w:rFonts w:ascii="Times New Roman" w:hAnsi="Times New Roman"/>
-        </w:rPr>
-      </w:pPr>
-    </w:p>
-    <w:p>
-      <w:pPr>
-        <w:rPr>
-          <w:rFonts w:ascii="Times New Roman" w:hAnsi="Times New Roman"/>
-        </w:rPr>
-      </w:pPr>
-      <w:r>
-        <w:rPr>
-          <w:rFonts w:ascii="Times New Roman" w:hAnsi="Times New Roman" w:hint="eastAsia"/>
-        </w:rPr>
-        <w:t>3</w:t>
-      </w:r>
-      <w:r>
-        <w:rPr>
-          <w:rFonts w:ascii="Times New Roman" w:hAnsi="Times New Roman" w:hint="eastAsia"/>
-        </w:rPr>
-        <w:t>．研究方法</w:t>
-      </w:r>
-    </w:p>
-    <w:p>
-      <w:pPr>
-        <w:ind w:firstLineChars="100" w:firstLine="212"/>
-        <w:rPr>
-          <w:rFonts w:ascii="Times New Roman" w:hAnsi="Times New Roman"/>
-        </w:rPr>
-      </w:pPr>
-      <w:r>
-        <w:rPr>
-          <w:rFonts w:ascii="Times New Roman" w:hAnsi="Times New Roman" w:hint="eastAsia"/>
-        </w:rPr>
-        <w:t>リアルタイムに動画を処理するスマートフォンアプリケーションの開発を</w:t>
-      </w:r>
-      <w:r>
-        <w:rPr>
-          <w:rFonts w:ascii="Times New Roman" w:hAnsi="Times New Roman" w:hint="eastAsia"/>
-        </w:rPr>
-        <w:t>するうえで</w:t>
-      </w:r>
-      <w:r>
-        <w:rPr>
-          <w:rFonts w:ascii="Times New Roman" w:hAnsi="Times New Roman" w:hint="eastAsia"/>
-        </w:rPr>
-        <w:t>，</w:t>
-      </w:r>
-      <w:r>
-        <w:rPr>
-          <w:rFonts w:ascii="Times New Roman" w:hAnsi="Times New Roman" w:hint="eastAsia"/>
-        </w:rPr>
-        <w:t>iOS</w:t>
-      </w:r>
-      <w:r>
-        <w:rPr>
-          <w:rFonts w:ascii="Times New Roman" w:hAnsi="Times New Roman" w:hint="eastAsia"/>
-        </w:rPr>
-        <w:t>の実機</w:t>
-      </w:r>
-      <w:r>
-        <w:rPr>
-          <w:rFonts w:ascii="Times New Roman" w:hAnsi="Times New Roman" w:hint="eastAsia"/>
-        </w:rPr>
-        <w:t>上</w:t>
-      </w:r>
-      <w:r>
-        <w:rPr>
-          <w:rFonts w:ascii="Times New Roman" w:hAnsi="Times New Roman" w:hint="eastAsia"/>
-        </w:rPr>
-        <w:t>で動かせるようにする．</w:t>
-      </w:r>
-      <w:r>
-        <w:rPr>
-          <w:rFonts w:ascii="Times New Roman" w:hAnsi="Times New Roman" w:hint="eastAsia"/>
-        </w:rPr>
-        <w:t>iOS</w:t>
-      </w:r>
-      <w:r>
-        <w:rPr>
-          <w:rFonts w:ascii="Times New Roman" w:hAnsi="Times New Roman" w:hint="eastAsia"/>
-        </w:rPr>
-        <w:t>アプリケーションの開発</w:t>
-      </w:r>
-      <w:r>
-        <w:rPr>
-          <w:rFonts w:ascii="Times New Roman" w:hAnsi="Times New Roman" w:hint="eastAsia"/>
-        </w:rPr>
-        <w:t>には</w:t>
-      </w:r>
-      <w:proofErr w:type="spellStart"/>
-      <w:r>
-        <w:rPr>
-          <w:rFonts w:ascii="Times New Roman" w:hAnsi="Times New Roman" w:hint="eastAsia"/>
-        </w:rPr>
-        <w:t>Xcode</w:t>
-      </w:r>
-      <w:proofErr w:type="spellEnd"/>
-      <w:r>
-        <w:rPr>
-          <w:rFonts w:ascii="Times New Roman" w:hAnsi="Times New Roman" w:hint="eastAsia"/>
-        </w:rPr>
-        <w:t>を用いる．</w:t>
-      </w:r>
-      <w:r>
-        <w:rPr>
-          <w:rFonts w:ascii="Times New Roman" w:hAnsi="Times New Roman" w:hint="eastAsia"/>
-        </w:rPr>
-        <w:t>使用するプログラミング言語は</w:t>
-      </w:r>
-      <w:r>
-        <w:rPr>
-          <w:rFonts w:ascii="Times New Roman" w:hAnsi="Times New Roman" w:hint="eastAsia"/>
-        </w:rPr>
-        <w:t>Objective-C</w:t>
-      </w:r>
-      <w:r>
-        <w:rPr>
-          <w:rFonts w:ascii="Times New Roman" w:hAnsi="Times New Roman" w:hint="eastAsia"/>
-        </w:rPr>
-        <w:t>である</w:t>
-      </w:r>
-      <w:r>
-        <w:rPr>
-          <w:rFonts w:ascii="Times New Roman" w:hAnsi="Times New Roman" w:hint="eastAsia"/>
-        </w:rPr>
-        <w:t>．</w:t>
-      </w:r>
-      <w:proofErr w:type="spellStart"/>
-      <w:r>
-        <w:rPr>
-          <w:rFonts w:ascii="Times New Roman" w:hAnsi="Times New Roman" w:hint="eastAsia"/>
-        </w:rPr>
-        <w:t>Xcode</w:t>
-      </w:r>
-      <w:proofErr w:type="spellEnd"/>
-      <w:r>
-        <w:rPr>
-          <w:rFonts w:ascii="Times New Roman" w:hAnsi="Times New Roman" w:hint="eastAsia"/>
-        </w:rPr>
-        <w:t>で作ったものを</w:t>
-      </w:r>
-      <w:r>
-        <w:rPr>
-          <w:rFonts w:ascii="Times New Roman" w:hAnsi="Times New Roman" w:hint="eastAsia"/>
-        </w:rPr>
-        <w:t>，</w:t>
-      </w:r>
-      <w:r>
-        <w:rPr>
-          <w:rFonts w:ascii="Times New Roman" w:hAnsi="Times New Roman" w:hint="eastAsia"/>
-        </w:rPr>
-        <w:t>iPhone Developer</w:t>
-      </w:r>
-      <w:r>
-        <w:rPr>
-          <w:rFonts w:ascii="Times New Roman" w:hAnsi="Times New Roman"/>
-        </w:rPr>
-        <w:t xml:space="preserve"> Program</w:t>
-      </w:r>
-      <w:r>
-        <w:rPr>
-          <w:rFonts w:ascii="Times New Roman" w:hAnsi="Times New Roman" w:hint="eastAsia"/>
-        </w:rPr>
-        <w:t>を使い</w:t>
-      </w:r>
-      <w:r>
-        <w:rPr>
-          <w:rFonts w:ascii="Times New Roman" w:hAnsi="Times New Roman" w:hint="eastAsia"/>
-        </w:rPr>
-        <w:t>，</w:t>
-      </w:r>
-      <w:r>
-        <w:rPr>
-          <w:rFonts w:ascii="Times New Roman" w:hAnsi="Times New Roman" w:hint="eastAsia"/>
-        </w:rPr>
-        <w:t>開発した</w:t>
-      </w:r>
-      <w:r>
-        <w:rPr>
-          <w:rFonts w:ascii="Times New Roman" w:hAnsi="Times New Roman" w:hint="eastAsia"/>
-        </w:rPr>
-        <w:t>アプリケーション</w:t>
-      </w:r>
-      <w:r>
-        <w:rPr>
-          <w:rFonts w:ascii="Times New Roman" w:hAnsi="Times New Roman" w:hint="eastAsia"/>
-        </w:rPr>
-        <w:t>を</w:t>
-      </w:r>
-      <w:r>
-        <w:rPr>
-          <w:rFonts w:ascii="Times New Roman" w:hAnsi="Times New Roman" w:hint="eastAsia"/>
-        </w:rPr>
-        <w:t>実機で</w:t>
-      </w:r>
-      <w:r>
-        <w:rPr>
-          <w:rFonts w:ascii="Times New Roman" w:hAnsi="Times New Roman" w:hint="eastAsia"/>
-        </w:rPr>
-        <w:t>実装</w:t>
-      </w:r>
-      <w:r>
-        <w:rPr>
-          <w:rFonts w:ascii="Times New Roman" w:hAnsi="Times New Roman" w:hint="eastAsia"/>
-        </w:rPr>
-        <w:t>す</w:t>
-      </w:r>
-      <w:r>
-        <w:rPr>
-          <w:rFonts w:ascii="Times New Roman" w:hAnsi="Times New Roman" w:hint="eastAsia"/>
-        </w:rPr>
-        <w:t>る．</w:t>
-      </w:r>
-    </w:p>
-    <w:p>
-      <w:pPr>
-        <w:ind w:firstLineChars="100" w:firstLine="212"/>
-        <w:rPr>
-          <w:rFonts w:ascii="Times New Roman" w:hAnsi="Times New Roman"/>
-        </w:rPr>
-      </w:pPr>
-    </w:p>
-    <w:p>
-      <w:pPr>
-        <w:rPr>
-          <w:rFonts w:ascii="Times New Roman" w:hAnsi="Times New Roman"/>
-        </w:rPr>
-      </w:pPr>
-      <w:r>
-        <w:rPr>
-          <w:rFonts w:ascii="Times New Roman" w:hAnsi="Times New Roman" w:hint="eastAsia"/>
-        </w:rPr>
-        <w:t>4</w:t>
-      </w:r>
-      <w:r>
-        <w:rPr>
-          <w:rFonts w:ascii="Times New Roman" w:hAnsi="Times New Roman" w:hint="eastAsia"/>
-        </w:rPr>
-        <w:t>．結果</w:t>
-      </w:r>
-    </w:p>
-    <w:p>
-      <w:pPr>
-        <w:ind w:firstLineChars="100" w:firstLine="212"/>
-        <w:rPr>
-          <w:rFonts w:ascii="Times New Roman" w:hAnsi="Times New Roman"/>
-        </w:rPr>
-      </w:pPr>
-      <w:r>
-        <w:rPr>
-          <w:rFonts w:ascii="Times New Roman" w:hAnsi="Times New Roman" w:hint="eastAsia"/>
-        </w:rPr>
-        <w:t>開発を行う</w:t>
-      </w:r>
-      <w:r>
-        <w:rPr>
-          <w:rFonts w:ascii="Times New Roman" w:hAnsi="Times New Roman" w:hint="eastAsia"/>
-        </w:rPr>
-        <w:t>際に，</w:t>
-      </w:r>
-      <w:r>
-        <w:rPr>
-          <w:rFonts w:ascii="Times New Roman" w:hAnsi="Times New Roman" w:hint="eastAsia"/>
-        </w:rPr>
-        <w:t>iOS D</w:t>
-      </w:r>
-      <w:r>
-        <w:rPr>
-          <w:rFonts w:ascii="Times New Roman" w:hAnsi="Times New Roman"/>
-        </w:rPr>
-        <w:t>eveloper Program</w:t>
-      </w:r>
-      <w:r>
-        <w:rPr>
-          <w:rFonts w:ascii="Times New Roman" w:hAnsi="Times New Roman" w:hint="eastAsia"/>
-        </w:rPr>
-        <w:t>などの</w:t>
-      </w:r>
-      <w:r>
-        <w:rPr>
-          <w:rFonts w:ascii="Times New Roman" w:hAnsi="Times New Roman" w:hint="eastAsia"/>
-        </w:rPr>
-        <w:t>ツールを揃え，</w:t>
-      </w:r>
-      <w:r>
-        <w:rPr>
-          <w:rFonts w:ascii="Times New Roman" w:hAnsi="Times New Roman" w:hint="eastAsia"/>
-        </w:rPr>
-        <w:t>開発</w:t>
-      </w:r>
-      <w:r>
-        <w:rPr>
-          <w:rFonts w:ascii="Times New Roman" w:hAnsi="Times New Roman" w:hint="eastAsia"/>
-        </w:rPr>
-        <w:t>に</w:t>
-      </w:r>
-      <w:r>
-        <w:rPr>
-          <w:rFonts w:ascii="Times New Roman" w:hAnsi="Times New Roman" w:hint="eastAsia"/>
-        </w:rPr>
-        <w:t>必要な</w:t>
-      </w:r>
-      <w:r>
-        <w:rPr>
-          <w:rFonts w:ascii="Times New Roman" w:hAnsi="Times New Roman" w:hint="eastAsia"/>
-        </w:rPr>
-        <w:t>カメラと</w:t>
-      </w:r>
-      <w:r>
-        <w:rPr>
-          <w:rFonts w:ascii="Times New Roman" w:hAnsi="Times New Roman" w:hint="eastAsia"/>
-        </w:rPr>
-        <w:t>ビデオ動画</w:t>
-      </w:r>
-      <w:r>
-        <w:rPr>
-          <w:rFonts w:ascii="Times New Roman" w:hAnsi="Times New Roman" w:hint="eastAsia"/>
-        </w:rPr>
-        <w:t>アプリ</w:t>
-      </w:r>
-      <w:r>
-        <w:rPr>
-          <w:rFonts w:ascii="Times New Roman" w:hAnsi="Times New Roman" w:hint="eastAsia"/>
-        </w:rPr>
-        <w:t>ケーションを</w:t>
-      </w:r>
-      <w:r>
-        <w:rPr>
-          <w:rFonts w:ascii="Times New Roman" w:hAnsi="Times New Roman" w:hint="eastAsia"/>
-        </w:rPr>
-        <w:t>完成させ</w:t>
-      </w:r>
-      <w:r>
-        <w:rPr>
-          <w:rFonts w:ascii="Times New Roman" w:hAnsi="Times New Roman" w:hint="eastAsia"/>
-        </w:rPr>
-        <w:t>，</w:t>
-      </w:r>
-      <w:r>
-        <w:rPr>
-          <w:rFonts w:ascii="Times New Roman" w:hAnsi="Times New Roman" w:hint="eastAsia"/>
-        </w:rPr>
-        <w:t>実装に成功した</w:t>
-      </w:r>
-      <w:r>
-        <w:rPr>
-          <w:rFonts w:ascii="Times New Roman" w:hAnsi="Times New Roman" w:hint="eastAsia"/>
-        </w:rPr>
-        <w:t>．</w:t>
-      </w:r>
-      <w:r>
-        <w:rPr>
-          <w:rFonts w:ascii="Times New Roman" w:hAnsi="Times New Roman" w:hint="eastAsia"/>
-        </w:rPr>
-        <w:t>動</w:t>
-      </w:r>
-      <w:r>
-        <w:rPr>
-          <w:rFonts w:ascii="Times New Roman" w:hAnsi="Times New Roman" w:hint="eastAsia"/>
-        </w:rPr>
-        <w:t>くも</w:t>
-      </w:r>
-      <w:r>
-        <w:rPr>
-          <w:rFonts w:ascii="Times New Roman" w:hAnsi="Times New Roman" w:hint="eastAsia"/>
-        </w:rPr>
-        <w:t>のを消すには，</w:t>
-      </w:r>
-      <w:r>
-        <w:rPr>
-          <w:rFonts w:ascii="Times New Roman" w:hAnsi="Times New Roman" w:hint="eastAsia"/>
-        </w:rPr>
-        <w:t>カメラの</w:t>
-      </w:r>
-      <w:r>
-        <w:rPr>
-          <w:rFonts w:ascii="Times New Roman" w:hAnsi="Times New Roman" w:hint="eastAsia"/>
-        </w:rPr>
-        <w:t>各ドットの</w:t>
-      </w:r>
-      <w:r>
-        <w:rPr>
-          <w:rFonts w:ascii="Times New Roman" w:hAnsi="Times New Roman" w:hint="eastAsia"/>
-        </w:rPr>
-        <w:t>RGB</w:t>
-      </w:r>
-      <w:r>
-        <w:rPr>
-          <w:rFonts w:ascii="Times New Roman" w:hAnsi="Times New Roman" w:hint="eastAsia"/>
-        </w:rPr>
-        <w:t>値の累積を記録し</w:t>
-      </w:r>
-      <w:r>
-        <w:rPr>
-          <w:rFonts w:ascii="Times New Roman" w:hAnsi="Times New Roman" w:hint="eastAsia"/>
-        </w:rPr>
-        <w:t>，</w:t>
-      </w:r>
-      <w:r>
-        <w:rPr>
-          <w:rFonts w:ascii="Times New Roman" w:hAnsi="Times New Roman" w:hint="eastAsia"/>
-        </w:rPr>
-        <w:t>フレーム数</w:t>
-      </w:r>
-      <w:r>
-        <w:rPr>
-          <w:rFonts w:ascii="Times New Roman" w:hAnsi="Times New Roman" w:hint="eastAsia"/>
-        </w:rPr>
-        <w:t>で割ることにより平均値が求められ</w:t>
-      </w:r>
-      <w:r>
-        <w:rPr>
-          <w:rFonts w:ascii="Times New Roman" w:hAnsi="Times New Roman" w:hint="eastAsia"/>
-        </w:rPr>
-        <w:t>，</w:t>
-      </w:r>
-      <w:r>
-        <w:rPr>
-          <w:rFonts w:ascii="Times New Roman" w:hAnsi="Times New Roman" w:hint="eastAsia"/>
-        </w:rPr>
-        <w:t>消すことができた．</w:t>
-      </w:r>
-    </w:p>
-    <w:p>
-      <w:pPr>
-        <w:rPr>
-          <w:rFonts w:ascii="Times New Roman" w:hAnsi="Times New Roman"/>
-        </w:rPr>
-      </w:pPr>
-    </w:p>
-    <w:p>
-      <w:pPr>
-        <w:rPr>
-          <w:rFonts w:ascii="Times New Roman" w:hAnsi="Times New Roman"/>
-        </w:rPr>
-      </w:pPr>
-      <w:r>
-        <w:rPr>
-          <w:rFonts w:ascii="Times New Roman" w:hAnsi="Times New Roman" w:hint="eastAsia"/>
-        </w:rPr>
-        <w:t>5</w:t>
-      </w:r>
-      <w:r>
-        <w:rPr>
-          <w:rFonts w:ascii="Times New Roman" w:hAnsi="Times New Roman" w:hint="eastAsia"/>
-        </w:rPr>
-        <w:t>．考察</w:t>
-      </w:r>
-    </w:p>
-    <w:p>
-      <w:pPr>
-        <w:ind w:firstLineChars="100" w:firstLine="212"/>
-        <w:rPr>
-          <w:rFonts w:ascii="Times New Roman" w:hAnsi="Times New Roman"/>
-        </w:rPr>
-      </w:pPr>
-      <w:r>
-        <w:rPr>
-          <w:rFonts w:ascii="Times New Roman" w:hAnsi="Times New Roman" w:hint="eastAsia"/>
-        </w:rPr>
-        <w:t>実際に</w:t>
-      </w:r>
-      <w:r>
-        <w:rPr>
-          <w:rFonts w:ascii="Times New Roman" w:hAnsi="Times New Roman" w:hint="eastAsia"/>
-        </w:rPr>
-        <w:t>RGB</w:t>
-      </w:r>
-      <w:r>
-        <w:rPr>
-          <w:rFonts w:ascii="Times New Roman" w:hAnsi="Times New Roman" w:hint="eastAsia"/>
-        </w:rPr>
-        <w:t>の平均値を取</w:t>
-      </w:r>
-      <w:r>
-        <w:rPr>
-          <w:rFonts w:ascii="Times New Roman" w:hAnsi="Times New Roman" w:hint="eastAsia"/>
-        </w:rPr>
-        <w:t>ること</w:t>
-      </w:r>
-      <w:r>
-        <w:rPr>
-          <w:rFonts w:ascii="Times New Roman" w:hAnsi="Times New Roman" w:hint="eastAsia"/>
-        </w:rPr>
-        <w:t>で</w:t>
-      </w:r>
-      <w:r>
-        <w:rPr>
-          <w:rFonts w:ascii="Times New Roman" w:hAnsi="Times New Roman" w:hint="eastAsia"/>
-        </w:rPr>
-        <w:t>，動くものを消すことができた．</w:t>
-      </w:r>
-      <w:r>
-        <w:rPr>
-          <w:rFonts w:ascii="Times New Roman" w:hAnsi="Times New Roman" w:hint="eastAsia"/>
-        </w:rPr>
-        <w:t>長く時間を取れば，</w:t>
-      </w:r>
-      <w:r>
-        <w:rPr>
-          <w:rFonts w:ascii="Times New Roman" w:hAnsi="Times New Roman" w:hint="eastAsia"/>
-        </w:rPr>
-        <w:t>最頻値</w:t>
-      </w:r>
-      <w:r>
-        <w:rPr>
-          <w:rFonts w:ascii="Times New Roman" w:hAnsi="Times New Roman" w:hint="eastAsia"/>
-        </w:rPr>
-        <w:t>の</w:t>
-      </w:r>
-      <w:r>
-        <w:rPr>
-          <w:rFonts w:ascii="Times New Roman" w:hAnsi="Times New Roman" w:hint="eastAsia"/>
-        </w:rPr>
-        <w:t>方が正確に処理</w:t>
-      </w:r>
-      <w:r>
-        <w:rPr>
-          <w:rFonts w:ascii="Times New Roman" w:hAnsi="Times New Roman" w:hint="eastAsia"/>
-        </w:rPr>
-        <w:t>できる</w:t>
-      </w:r>
-      <w:r>
-        <w:rPr>
-          <w:rFonts w:ascii="Times New Roman" w:hAnsi="Times New Roman" w:hint="eastAsia"/>
-        </w:rPr>
-        <w:t>と思う</w:t>
-      </w:r>
-      <w:r>
-        <w:rPr>
-          <w:rFonts w:ascii="Times New Roman" w:hAnsi="Times New Roman" w:hint="eastAsia"/>
-        </w:rPr>
-        <w:t>が</w:t>
-      </w:r>
-      <w:r>
-        <w:rPr>
-          <w:rFonts w:ascii="Times New Roman" w:hAnsi="Times New Roman" w:hint="eastAsia"/>
-        </w:rPr>
-        <w:t>，コマ数を</w:t>
-      </w:r>
-      <w:r>
-        <w:rPr>
-          <w:rFonts w:ascii="Times New Roman" w:hAnsi="Times New Roman" w:hint="eastAsia"/>
-        </w:rPr>
-        <w:t>記憶する為のメモリが</w:t>
-      </w:r>
-      <w:r>
-        <w:rPr>
-          <w:rFonts w:ascii="Times New Roman" w:hAnsi="Times New Roman" w:hint="eastAsia"/>
-        </w:rPr>
-        <w:t>多く</w:t>
-      </w:r>
-      <w:r>
-        <w:rPr>
-          <w:rFonts w:ascii="Times New Roman" w:hAnsi="Times New Roman" w:hint="eastAsia"/>
-        </w:rPr>
-        <w:t>必要にな</w:t>
-      </w:r>
-      <w:r>
-        <w:rPr>
-          <w:rFonts w:ascii="Times New Roman" w:hAnsi="Times New Roman" w:hint="eastAsia"/>
-        </w:rPr>
-        <w:t>るため，今回の目的にはあまり適していないと言える．</w:t>
-      </w:r>
-      <w:r>
-        <w:rPr>
-          <w:rFonts w:ascii="Times New Roman" w:hAnsi="Times New Roman" w:hint="eastAsia"/>
-        </w:rPr>
-        <w:t>リアルタイムで画像処理をすると，メモリを使う</w:t>
-      </w:r>
-      <w:r>
-        <w:rPr>
-          <w:rFonts w:ascii="Times New Roman" w:hAnsi="Times New Roman" w:hint="eastAsia"/>
-        </w:rPr>
-        <w:t>量が少ないため，今回の研究に</w:t>
-      </w:r>
-      <w:r>
-        <w:rPr>
-          <w:rFonts w:ascii="Times New Roman" w:hAnsi="Times New Roman" w:hint="eastAsia"/>
-        </w:rPr>
-        <w:t>とても優れている</w:t>
-      </w:r>
-      <w:r>
-        <w:rPr>
-          <w:rFonts w:ascii="Times New Roman" w:hAnsi="Times New Roman" w:hint="eastAsia"/>
-        </w:rPr>
-        <w:t>と言える</w:t>
-      </w:r>
-      <w:r>
-        <w:rPr>
-          <w:rFonts w:ascii="Times New Roman" w:hAnsi="Times New Roman" w:hint="eastAsia"/>
-        </w:rPr>
-        <w:t>．</w:t>
-      </w:r>
-    </w:p>
-    <w:p>
-      <w:pPr>
-        <w:rPr>
-          <w:rFonts w:ascii="Times New Roman" w:hAnsi="Times New Roman"/>
-        </w:rPr>
-      </w:pPr>
-    </w:p>
-    <w:p>
-      <w:pPr>
-        <w:ind w:firstLineChars="100" w:firstLine="212"/>
-        <w:rPr>
-          <w:rFonts w:ascii="Times New Roman" w:hAnsi="Times New Roman"/>
-        </w:rPr>
-      </w:pPr>
-      <w:r>
-        <w:rPr>
-          <w:rFonts w:ascii="Times New Roman" w:hAnsi="Times New Roman" w:hint="eastAsia"/>
-        </w:rPr>
-        <w:t>参考文献</w:t>
-      </w:r>
     </w:p>
     <w:p>
       <w:pPr>

--- a/卒業論文/2013/土井貴司/卒研審査用研究概要.docx
+++ b/卒業論文/2013/土井貴司/卒研審査用研究概要.docx
@@ -788,7 +788,7 @@
       <w:pPr>
         <w:ind w:firstLineChars="100" w:firstLine="212"/>
         <w:rPr>
-          <w:rFonts w:ascii="Times New Roman" w:hAnsi="Times New Roman" w:hint="eastAsia"/>
+          <w:rFonts w:ascii="Times New Roman" w:hAnsi="Times New Roman"/>
         </w:rPr>
       </w:pPr>
       <w:r>
@@ -1466,55 +1466,43 @@
         <w:rPr>
           <w:rFonts w:ascii="Times New Roman" w:hAnsi="Times New Roman" w:hint="eastAsia"/>
         </w:rPr>
-        <w:t>リアルタイムで画像処理をすると，メモリを使う</w:t>
-      </w:r>
-      <w:r>
-        <w:rPr>
-          <w:rFonts w:ascii="Times New Roman" w:hAnsi="Times New Roman" w:hint="eastAsia"/>
-        </w:rPr>
-        <w:t>量が少ないため，今回の研究に</w:t>
-      </w:r>
-      <w:r>
-        <w:rPr>
-          <w:rFonts w:ascii="Times New Roman" w:hAnsi="Times New Roman" w:hint="eastAsia"/>
-        </w:rPr>
-        <w:t>とても優れている</w:t>
-      </w:r>
-      <w:r>
-        <w:rPr>
-          <w:rFonts w:ascii="Times New Roman" w:hAnsi="Times New Roman" w:hint="eastAsia"/>
-        </w:rPr>
-        <w:t>と言える</w:t>
-      </w:r>
-      <w:r>
-        <w:rPr>
-          <w:rFonts w:ascii="Times New Roman" w:hAnsi="Times New Roman" w:hint="eastAsia"/>
-        </w:rPr>
-        <w:t>．</w:t>
-      </w:r>
-    </w:p>
-    <w:p>
-      <w:pPr>
-        <w:rPr>
-          <w:rFonts w:ascii="Times New Roman" w:hAnsi="Times New Roman"/>
-        </w:rPr>
-      </w:pPr>
-    </w:p>
-    <w:p>
-      <w:pPr>
-        <w:ind w:firstLineChars="100" w:firstLine="212"/>
-        <w:rPr>
-          <w:rFonts w:ascii="Times New Roman" w:hAnsi="Times New Roman"/>
-        </w:rPr>
-      </w:pPr>
-      <w:r>
-        <w:rPr>
-          <w:rFonts w:ascii="Times New Roman" w:hAnsi="Times New Roman" w:hint="eastAsia"/>
-        </w:rPr>
-        <w:t>参考文献</w:t>
+        <w:t>リアルタイムに</w:t>
+      </w:r>
+      <w:r>
+        <w:rPr>
+          <w:rFonts w:ascii="Times New Roman" w:hAnsi="Times New Roman" w:hint="eastAsia"/>
+        </w:rPr>
+        <w:t>処理</w:t>
+      </w:r>
+      <w:r>
+        <w:rPr>
+          <w:rFonts w:ascii="Times New Roman" w:hAnsi="Times New Roman" w:hint="eastAsia"/>
+        </w:rPr>
+        <w:t>する際には，平均値で十分であることが本研究で実証された．</w:t>
       </w:r>
       <w:bookmarkStart w:id="0" w:name="_GoBack"/>
       <w:bookmarkEnd w:id="0"/>
+    </w:p>
+    <w:p>
+      <w:pPr>
+        <w:rPr>
+          <w:rFonts w:ascii="Times New Roman" w:hAnsi="Times New Roman"/>
+        </w:rPr>
+      </w:pPr>
+    </w:p>
+    <w:p>
+      <w:pPr>
+        <w:ind w:firstLineChars="100" w:firstLine="212"/>
+        <w:rPr>
+          <w:rFonts w:ascii="Times New Roman" w:hAnsi="Times New Roman"/>
+        </w:rPr>
+      </w:pPr>
+      <w:r>
+        <w:rPr>
+          <w:rFonts w:ascii="Times New Roman" w:hAnsi="Times New Roman" w:hint="eastAsia"/>
+        </w:rPr>
+        <w:t>参考文献</w:t>
+      </w:r>
     </w:p>
     <w:p>
       <w:pPr>
